--- a/毕业论文_覃映超_《面向近似应用的固态硬盘数据布局方案的设计及实现》.docx
+++ b/毕业论文_覃映超_《面向近似应用的固态硬盘数据布局方案的设计及实现》.docx
@@ -47,7 +47,7 @@
           <v:shape id="Picture 1" o:spid="_x0000_i1025" type="#_x0000_t75" style="width:205.8pt;height:44.85pt;mso-position-horizontal-relative:page;mso-position-vertical-relative:page" o:ole="" filled="t">
             <v:imagedata r:id="rId8" o:title=""/>
           </v:shape>
-          <o:OLEObject Type="Embed" ProgID="Word.Picture.8" ShapeID="Picture 1" DrawAspect="Content" ObjectID="_1650461585" r:id="rId9"/>
+          <o:OLEObject Type="Embed" ProgID="Word.Picture.8" ShapeID="Picture 1" DrawAspect="Content" ObjectID="_1650613773" r:id="rId9"/>
         </w:object>
       </w:r>
     </w:p>
@@ -1115,7 +1115,7 @@
         <w:pStyle w:val="aff4"/>
         <w:spacing w:before="360" w:after="240"/>
       </w:pPr>
-      <w:bookmarkStart w:id="1" w:name="_Toc39848824"/>
+      <w:bookmarkStart w:id="1" w:name="_Toc40001008"/>
       <w:r>
         <w:lastRenderedPageBreak/>
         <w:t>摘</w:t>
@@ -1393,7 +1393,7 @@
         <w:pStyle w:val="aff4"/>
         <w:spacing w:before="360" w:after="240"/>
       </w:pPr>
-      <w:bookmarkStart w:id="6" w:name="_Toc39848825"/>
+      <w:bookmarkStart w:id="6" w:name="_Toc40001009"/>
       <w:r>
         <w:lastRenderedPageBreak/>
         <w:t>Abstract</w:t>
@@ -1740,7 +1740,7 @@
             </w:rPr>
             <w:fldChar w:fldCharType="separate"/>
           </w:r>
-          <w:hyperlink w:anchor="_Toc39848824" w:history="1">
+          <w:hyperlink w:anchor="_Toc40001008" w:history="1">
             <w:r>
               <w:rPr>
                 <w:rStyle w:val="ad"/>
@@ -1781,7 +1781,7 @@
                 <w:noProof/>
                 <w:webHidden/>
               </w:rPr>
-              <w:instrText xml:space="preserve"> PAGEREF _Toc39848824 \h </w:instrText>
+              <w:instrText xml:space="preserve"> PAGEREF _Toc40001008 \h </w:instrText>
             </w:r>
             <w:r>
               <w:rPr>
@@ -1824,7 +1824,7 @@
               <w:szCs w:val="22"/>
             </w:rPr>
           </w:pPr>
-          <w:hyperlink w:anchor="_Toc39848825" w:history="1">
+          <w:hyperlink w:anchor="_Toc40001009" w:history="1">
             <w:r>
               <w:rPr>
                 <w:rStyle w:val="ad"/>
@@ -1851,7 +1851,7 @@
                 <w:noProof/>
                 <w:webHidden/>
               </w:rPr>
-              <w:instrText xml:space="preserve"> PAGEREF _Toc39848825 \h </w:instrText>
+              <w:instrText xml:space="preserve"> PAGEREF _Toc40001009 \h </w:instrText>
             </w:r>
             <w:r>
               <w:rPr>
@@ -1894,7 +1894,7 @@
               <w:szCs w:val="22"/>
             </w:rPr>
           </w:pPr>
-          <w:hyperlink w:anchor="_Toc39848826" w:history="1">
+          <w:hyperlink w:anchor="_Toc40001010" w:history="1">
             <w:r>
               <w:rPr>
                 <w:rStyle w:val="ad"/>
@@ -1953,7 +1953,7 @@
                 <w:noProof/>
                 <w:webHidden/>
               </w:rPr>
-              <w:instrText xml:space="preserve"> PAGEREF _Toc39848826 \h </w:instrText>
+              <w:instrText xml:space="preserve"> PAGEREF _Toc40001010 \h </w:instrText>
             </w:r>
             <w:r>
               <w:rPr>
@@ -1995,7 +1995,7 @@
               <w:szCs w:val="22"/>
             </w:rPr>
           </w:pPr>
-          <w:hyperlink w:anchor="_Toc39848827" w:history="1">
+          <w:hyperlink w:anchor="_Toc40001011" w:history="1">
             <w:r>
               <w:rPr>
                 <w:rStyle w:val="ad"/>
@@ -2039,7 +2039,7 @@
                 <w:noProof/>
                 <w:webHidden/>
               </w:rPr>
-              <w:instrText xml:space="preserve"> PAGEREF _Toc39848827 \h </w:instrText>
+              <w:instrText xml:space="preserve"> PAGEREF _Toc40001011 \h </w:instrText>
             </w:r>
             <w:r>
               <w:rPr>
@@ -2081,7 +2081,7 @@
               <w:szCs w:val="22"/>
             </w:rPr>
           </w:pPr>
-          <w:hyperlink w:anchor="_Toc39848828" w:history="1">
+          <w:hyperlink w:anchor="_Toc40001012" w:history="1">
             <w:r>
               <w:rPr>
                 <w:rStyle w:val="ad"/>
@@ -2125,7 +2125,7 @@
                 <w:noProof/>
                 <w:webHidden/>
               </w:rPr>
-              <w:instrText xml:space="preserve"> PAGEREF _Toc39848828 \h </w:instrText>
+              <w:instrText xml:space="preserve"> PAGEREF _Toc40001012 \h </w:instrText>
             </w:r>
             <w:r>
               <w:rPr>
@@ -2167,7 +2167,7 @@
               <w:szCs w:val="22"/>
             </w:rPr>
           </w:pPr>
-          <w:hyperlink w:anchor="_Toc39848829" w:history="1">
+          <w:hyperlink w:anchor="_Toc40001013" w:history="1">
             <w:r>
               <w:rPr>
                 <w:rStyle w:val="ad"/>
@@ -2211,7 +2211,7 @@
                 <w:noProof/>
                 <w:webHidden/>
               </w:rPr>
-              <w:instrText xml:space="preserve"> PAGEREF _Toc39848829 \h </w:instrText>
+              <w:instrText xml:space="preserve"> PAGEREF _Toc40001013 \h </w:instrText>
             </w:r>
             <w:r>
               <w:rPr>
@@ -2253,7 +2253,7 @@
               <w:szCs w:val="22"/>
             </w:rPr>
           </w:pPr>
-          <w:hyperlink w:anchor="_Toc39848830" w:history="1">
+          <w:hyperlink w:anchor="_Toc40001014" w:history="1">
             <w:r>
               <w:rPr>
                 <w:rStyle w:val="ad"/>
@@ -2297,7 +2297,7 @@
                 <w:noProof/>
                 <w:webHidden/>
               </w:rPr>
-              <w:instrText xml:space="preserve"> PAGEREF _Toc39848830 \h </w:instrText>
+              <w:instrText xml:space="preserve"> PAGEREF _Toc40001014 \h </w:instrText>
             </w:r>
             <w:r>
               <w:rPr>
@@ -2339,7 +2339,7 @@
               <w:szCs w:val="22"/>
             </w:rPr>
           </w:pPr>
-          <w:hyperlink w:anchor="_Toc39848831" w:history="1">
+          <w:hyperlink w:anchor="_Toc40001015" w:history="1">
             <w:r>
               <w:rPr>
                 <w:rStyle w:val="ad"/>
@@ -2383,7 +2383,7 @@
                 <w:noProof/>
                 <w:webHidden/>
               </w:rPr>
-              <w:instrText xml:space="preserve"> PAGEREF _Toc39848831 \h </w:instrText>
+              <w:instrText xml:space="preserve"> PAGEREF _Toc40001015 \h </w:instrText>
             </w:r>
             <w:r>
               <w:rPr>
@@ -2426,7 +2426,7 @@
               <w:szCs w:val="22"/>
             </w:rPr>
           </w:pPr>
-          <w:hyperlink w:anchor="_Toc39848832" w:history="1">
+          <w:hyperlink w:anchor="_Toc40001016" w:history="1">
             <w:r>
               <w:rPr>
                 <w:rStyle w:val="ad"/>
@@ -2471,7 +2471,7 @@
                 <w:noProof/>
                 <w:webHidden/>
               </w:rPr>
-              <w:instrText xml:space="preserve"> PAGEREF _Toc39848832 \h </w:instrText>
+              <w:instrText xml:space="preserve"> PAGEREF _Toc40001016 \h </w:instrText>
             </w:r>
             <w:r>
               <w:rPr>
@@ -2513,7 +2513,7 @@
               <w:szCs w:val="22"/>
             </w:rPr>
           </w:pPr>
-          <w:hyperlink w:anchor="_Toc39848833" w:history="1">
+          <w:hyperlink w:anchor="_Toc40001017" w:history="1">
             <w:r>
               <w:rPr>
                 <w:rStyle w:val="ad"/>
@@ -2557,7 +2557,7 @@
                 <w:noProof/>
                 <w:webHidden/>
               </w:rPr>
-              <w:instrText xml:space="preserve"> PAGEREF _Toc39848833 \h </w:instrText>
+              <w:instrText xml:space="preserve"> PAGEREF _Toc40001017 \h </w:instrText>
             </w:r>
             <w:r>
               <w:rPr>
@@ -2599,7 +2599,7 @@
               <w:szCs w:val="22"/>
             </w:rPr>
           </w:pPr>
-          <w:hyperlink w:anchor="_Toc39848834" w:history="1">
+          <w:hyperlink w:anchor="_Toc40001018" w:history="1">
             <w:r>
               <w:rPr>
                 <w:rStyle w:val="ad"/>
@@ -2643,7 +2643,7 @@
                 <w:noProof/>
                 <w:webHidden/>
               </w:rPr>
-              <w:instrText xml:space="preserve"> PAGEREF _Toc39848834 \h </w:instrText>
+              <w:instrText xml:space="preserve"> PAGEREF _Toc40001018 \h </w:instrText>
             </w:r>
             <w:r>
               <w:rPr>
@@ -2685,7 +2685,7 @@
               <w:szCs w:val="22"/>
             </w:rPr>
           </w:pPr>
-          <w:hyperlink w:anchor="_Toc39848835" w:history="1">
+          <w:hyperlink w:anchor="_Toc40001019" w:history="1">
             <w:r>
               <w:rPr>
                 <w:rStyle w:val="ad"/>
@@ -2729,7 +2729,7 @@
                 <w:noProof/>
                 <w:webHidden/>
               </w:rPr>
-              <w:instrText xml:space="preserve"> PAGEREF _Toc39848835 \h </w:instrText>
+              <w:instrText xml:space="preserve"> PAGEREF _Toc40001019 \h </w:instrText>
             </w:r>
             <w:r>
               <w:rPr>
@@ -2771,7 +2771,7 @@
               <w:szCs w:val="22"/>
             </w:rPr>
           </w:pPr>
-          <w:hyperlink w:anchor="_Toc39848836" w:history="1">
+          <w:hyperlink w:anchor="_Toc40001020" w:history="1">
             <w:r>
               <w:rPr>
                 <w:rStyle w:val="ad"/>
@@ -2815,7 +2815,7 @@
                 <w:noProof/>
                 <w:webHidden/>
               </w:rPr>
-              <w:instrText xml:space="preserve"> PAGEREF _Toc39848836 \h </w:instrText>
+              <w:instrText xml:space="preserve"> PAGEREF _Toc40001020 \h </w:instrText>
             </w:r>
             <w:r>
               <w:rPr>
@@ -2857,7 +2857,7 @@
               <w:szCs w:val="22"/>
             </w:rPr>
           </w:pPr>
-          <w:hyperlink w:anchor="_Toc39848837" w:history="1">
+          <w:hyperlink w:anchor="_Toc40001021" w:history="1">
             <w:r>
               <w:rPr>
                 <w:rStyle w:val="ad"/>
@@ -2901,7 +2901,7 @@
                 <w:noProof/>
                 <w:webHidden/>
               </w:rPr>
-              <w:instrText xml:space="preserve"> PAGEREF _Toc39848837 \h </w:instrText>
+              <w:instrText xml:space="preserve"> PAGEREF _Toc40001021 \h </w:instrText>
             </w:r>
             <w:r>
               <w:rPr>
@@ -2943,7 +2943,7 @@
               <w:szCs w:val="22"/>
             </w:rPr>
           </w:pPr>
-          <w:hyperlink w:anchor="_Toc39848838" w:history="1">
+          <w:hyperlink w:anchor="_Toc40001022" w:history="1">
             <w:r>
               <w:rPr>
                 <w:rStyle w:val="ad"/>
@@ -2987,7 +2987,7 @@
                 <w:noProof/>
                 <w:webHidden/>
               </w:rPr>
-              <w:instrText xml:space="preserve"> PAGEREF _Toc39848838 \h </w:instrText>
+              <w:instrText xml:space="preserve"> PAGEREF _Toc40001022 \h </w:instrText>
             </w:r>
             <w:r>
               <w:rPr>
@@ -3029,7 +3029,7 @@
               <w:szCs w:val="22"/>
             </w:rPr>
           </w:pPr>
-          <w:hyperlink w:anchor="_Toc39848839" w:history="1">
+          <w:hyperlink w:anchor="_Toc40001023" w:history="1">
             <w:r>
               <w:rPr>
                 <w:rStyle w:val="ad"/>
@@ -3073,7 +3073,7 @@
                 <w:noProof/>
                 <w:webHidden/>
               </w:rPr>
-              <w:instrText xml:space="preserve"> PAGEREF _Toc39848839 \h </w:instrText>
+              <w:instrText xml:space="preserve"> PAGEREF _Toc40001023 \h </w:instrText>
             </w:r>
             <w:r>
               <w:rPr>
@@ -3115,7 +3115,7 @@
               <w:szCs w:val="22"/>
             </w:rPr>
           </w:pPr>
-          <w:hyperlink w:anchor="_Toc39848840" w:history="1">
+          <w:hyperlink w:anchor="_Toc40001024" w:history="1">
             <w:r>
               <w:rPr>
                 <w:rStyle w:val="ad"/>
@@ -3159,7 +3159,7 @@
                 <w:noProof/>
                 <w:webHidden/>
               </w:rPr>
-              <w:instrText xml:space="preserve"> PAGEREF _Toc39848840 \h </w:instrText>
+              <w:instrText xml:space="preserve"> PAGEREF _Toc40001024 \h </w:instrText>
             </w:r>
             <w:r>
               <w:rPr>
@@ -3202,7 +3202,7 @@
               <w:szCs w:val="22"/>
             </w:rPr>
           </w:pPr>
-          <w:hyperlink w:anchor="_Toc39848841" w:history="1">
+          <w:hyperlink w:anchor="_Toc40001025" w:history="1">
             <w:r>
               <w:rPr>
                 <w:rStyle w:val="ad"/>
@@ -3247,7 +3247,7 @@
                 <w:noProof/>
                 <w:webHidden/>
               </w:rPr>
-              <w:instrText xml:space="preserve"> PAGEREF _Toc39848841 \h </w:instrText>
+              <w:instrText xml:space="preserve"> PAGEREF _Toc40001025 \h </w:instrText>
             </w:r>
             <w:r>
               <w:rPr>
@@ -3289,7 +3289,7 @@
               <w:szCs w:val="22"/>
             </w:rPr>
           </w:pPr>
-          <w:hyperlink w:anchor="_Toc39848842" w:history="1">
+          <w:hyperlink w:anchor="_Toc40001026" w:history="1">
             <w:r>
               <w:rPr>
                 <w:rStyle w:val="ad"/>
@@ -3333,7 +3333,7 @@
                 <w:noProof/>
                 <w:webHidden/>
               </w:rPr>
-              <w:instrText xml:space="preserve"> PAGEREF _Toc39848842 \h </w:instrText>
+              <w:instrText xml:space="preserve"> PAGEREF _Toc40001026 \h </w:instrText>
             </w:r>
             <w:r>
               <w:rPr>
@@ -3375,7 +3375,7 @@
               <w:szCs w:val="22"/>
             </w:rPr>
           </w:pPr>
-          <w:hyperlink w:anchor="_Toc39848843" w:history="1">
+          <w:hyperlink w:anchor="_Toc40001027" w:history="1">
             <w:r>
               <w:rPr>
                 <w:rStyle w:val="ad"/>
@@ -3419,7 +3419,7 @@
                 <w:noProof/>
                 <w:webHidden/>
               </w:rPr>
-              <w:instrText xml:space="preserve"> PAGEREF _Toc39848843 \h </w:instrText>
+              <w:instrText xml:space="preserve"> PAGEREF _Toc40001027 \h </w:instrText>
             </w:r>
             <w:r>
               <w:rPr>
@@ -3461,7 +3461,7 @@
               <w:szCs w:val="22"/>
             </w:rPr>
           </w:pPr>
-          <w:hyperlink w:anchor="_Toc39848844" w:history="1">
+          <w:hyperlink w:anchor="_Toc40001028" w:history="1">
             <w:r>
               <w:rPr>
                 <w:rStyle w:val="ad"/>
@@ -3505,7 +3505,7 @@
                 <w:noProof/>
                 <w:webHidden/>
               </w:rPr>
-              <w:instrText xml:space="preserve"> PAGEREF _Toc39848844 \h </w:instrText>
+              <w:instrText xml:space="preserve"> PAGEREF _Toc40001028 \h </w:instrText>
             </w:r>
             <w:r>
               <w:rPr>
@@ -3547,7 +3547,7 @@
               <w:szCs w:val="22"/>
             </w:rPr>
           </w:pPr>
-          <w:hyperlink w:anchor="_Toc39848845" w:history="1">
+          <w:hyperlink w:anchor="_Toc40001029" w:history="1">
             <w:r>
               <w:rPr>
                 <w:rStyle w:val="ad"/>
@@ -3591,7 +3591,7 @@
                 <w:noProof/>
                 <w:webHidden/>
               </w:rPr>
-              <w:instrText xml:space="preserve"> PAGEREF _Toc39848845 \h </w:instrText>
+              <w:instrText xml:space="preserve"> PAGEREF _Toc40001029 \h </w:instrText>
             </w:r>
             <w:r>
               <w:rPr>
@@ -3633,7 +3633,7 @@
               <w:szCs w:val="22"/>
             </w:rPr>
           </w:pPr>
-          <w:hyperlink w:anchor="_Toc39848846" w:history="1">
+          <w:hyperlink w:anchor="_Toc40001030" w:history="1">
             <w:r>
               <w:rPr>
                 <w:rStyle w:val="ad"/>
@@ -3677,7 +3677,7 @@
                 <w:noProof/>
                 <w:webHidden/>
               </w:rPr>
-              <w:instrText xml:space="preserve"> PAGEREF _Toc39848846 \h </w:instrText>
+              <w:instrText xml:space="preserve"> PAGEREF _Toc40001030 \h </w:instrText>
             </w:r>
             <w:r>
               <w:rPr>
@@ -3697,7 +3697,7 @@
                 <w:noProof/>
                 <w:webHidden/>
               </w:rPr>
-              <w:t>13</w:t>
+              <w:t>14</w:t>
             </w:r>
             <w:r>
               <w:rPr>
@@ -3720,7 +3720,7 @@
               <w:szCs w:val="22"/>
             </w:rPr>
           </w:pPr>
-          <w:hyperlink w:anchor="_Toc39848847" w:history="1">
+          <w:hyperlink w:anchor="_Toc40001031" w:history="1">
             <w:r>
               <w:rPr>
                 <w:rStyle w:val="ad"/>
@@ -3765,7 +3765,7 @@
                 <w:noProof/>
                 <w:webHidden/>
               </w:rPr>
-              <w:instrText xml:space="preserve"> PAGEREF _Toc39848847 \h </w:instrText>
+              <w:instrText xml:space="preserve"> PAGEREF _Toc40001031 \h </w:instrText>
             </w:r>
             <w:r>
               <w:rPr>
@@ -3785,7 +3785,7 @@
                 <w:noProof/>
                 <w:webHidden/>
               </w:rPr>
-              <w:t>14</w:t>
+              <w:t>15</w:t>
             </w:r>
             <w:r>
               <w:rPr>
@@ -3807,7 +3807,7 @@
               <w:szCs w:val="22"/>
             </w:rPr>
           </w:pPr>
-          <w:hyperlink w:anchor="_Toc39848848" w:history="1">
+          <w:hyperlink w:anchor="_Toc40001032" w:history="1">
             <w:r>
               <w:rPr>
                 <w:rStyle w:val="ad"/>
@@ -3851,7 +3851,7 @@
                 <w:noProof/>
                 <w:webHidden/>
               </w:rPr>
-              <w:instrText xml:space="preserve"> PAGEREF _Toc39848848 \h </w:instrText>
+              <w:instrText xml:space="preserve"> PAGEREF _Toc40001032 \h </w:instrText>
             </w:r>
             <w:r>
               <w:rPr>
@@ -3871,7 +3871,7 @@
                 <w:noProof/>
                 <w:webHidden/>
               </w:rPr>
-              <w:t>14</w:t>
+              <w:t>15</w:t>
             </w:r>
             <w:r>
               <w:rPr>
@@ -3893,7 +3893,7 @@
               <w:szCs w:val="22"/>
             </w:rPr>
           </w:pPr>
-          <w:hyperlink w:anchor="_Toc39848849" w:history="1">
+          <w:hyperlink w:anchor="_Toc40001033" w:history="1">
             <w:r>
               <w:rPr>
                 <w:rStyle w:val="ad"/>
@@ -3937,7 +3937,7 @@
                 <w:noProof/>
                 <w:webHidden/>
               </w:rPr>
-              <w:instrText xml:space="preserve"> PAGEREF _Toc39848849 \h </w:instrText>
+              <w:instrText xml:space="preserve"> PAGEREF _Toc40001033 \h </w:instrText>
             </w:r>
             <w:r>
               <w:rPr>
@@ -3957,7 +3957,7 @@
                 <w:noProof/>
                 <w:webHidden/>
               </w:rPr>
-              <w:t>15</w:t>
+              <w:t>16</w:t>
             </w:r>
             <w:r>
               <w:rPr>
@@ -3979,7 +3979,7 @@
               <w:szCs w:val="22"/>
             </w:rPr>
           </w:pPr>
-          <w:hyperlink w:anchor="_Toc39848850" w:history="1">
+          <w:hyperlink w:anchor="_Toc40001034" w:history="1">
             <w:r>
               <w:rPr>
                 <w:rStyle w:val="ad"/>
@@ -4023,7 +4023,7 @@
                 <w:noProof/>
                 <w:webHidden/>
               </w:rPr>
-              <w:instrText xml:space="preserve"> PAGEREF _Toc39848850 \h </w:instrText>
+              <w:instrText xml:space="preserve"> PAGEREF _Toc40001034 \h </w:instrText>
             </w:r>
             <w:r>
               <w:rPr>
@@ -4043,7 +4043,7 @@
                 <w:noProof/>
                 <w:webHidden/>
               </w:rPr>
-              <w:t>16</w:t>
+              <w:t>17</w:t>
             </w:r>
             <w:r>
               <w:rPr>
@@ -4065,7 +4065,7 @@
               <w:szCs w:val="22"/>
             </w:rPr>
           </w:pPr>
-          <w:hyperlink w:anchor="_Toc39848851" w:history="1">
+          <w:hyperlink w:anchor="_Toc40001035" w:history="1">
             <w:r>
               <w:rPr>
                 <w:rStyle w:val="ad"/>
@@ -4109,7 +4109,7 @@
                 <w:noProof/>
                 <w:webHidden/>
               </w:rPr>
-              <w:instrText xml:space="preserve"> PAGEREF _Toc39848851 \h </w:instrText>
+              <w:instrText xml:space="preserve"> PAGEREF _Toc40001035 \h </w:instrText>
             </w:r>
             <w:r>
               <w:rPr>
@@ -4129,7 +4129,7 @@
                 <w:noProof/>
                 <w:webHidden/>
               </w:rPr>
-              <w:t>16</w:t>
+              <w:t>17</w:t>
             </w:r>
             <w:r>
               <w:rPr>
@@ -4151,7 +4151,7 @@
               <w:szCs w:val="22"/>
             </w:rPr>
           </w:pPr>
-          <w:hyperlink w:anchor="_Toc39848852" w:history="1">
+          <w:hyperlink w:anchor="_Toc40001036" w:history="1">
             <w:r>
               <w:rPr>
                 <w:rStyle w:val="ad"/>
@@ -4195,7 +4195,7 @@
                 <w:noProof/>
                 <w:webHidden/>
               </w:rPr>
-              <w:instrText xml:space="preserve"> PAGEREF _Toc39848852 \h </w:instrText>
+              <w:instrText xml:space="preserve"> PAGEREF _Toc40001036 \h </w:instrText>
             </w:r>
             <w:r>
               <w:rPr>
@@ -4215,7 +4215,7 @@
                 <w:noProof/>
                 <w:webHidden/>
               </w:rPr>
-              <w:t>17</w:t>
+              <w:t>18</w:t>
             </w:r>
             <w:r>
               <w:rPr>
@@ -4237,7 +4237,7 @@
               <w:szCs w:val="22"/>
             </w:rPr>
           </w:pPr>
-          <w:hyperlink w:anchor="_Toc39848853" w:history="1">
+          <w:hyperlink w:anchor="_Toc40001037" w:history="1">
             <w:r>
               <w:rPr>
                 <w:rStyle w:val="ad"/>
@@ -4281,7 +4281,7 @@
                 <w:noProof/>
                 <w:webHidden/>
               </w:rPr>
-              <w:instrText xml:space="preserve"> PAGEREF _Toc39848853 \h </w:instrText>
+              <w:instrText xml:space="preserve"> PAGEREF _Toc40001037 \h </w:instrText>
             </w:r>
             <w:r>
               <w:rPr>
@@ -4301,7 +4301,7 @@
                 <w:noProof/>
                 <w:webHidden/>
               </w:rPr>
-              <w:t>17</w:t>
+              <w:t>18</w:t>
             </w:r>
             <w:r>
               <w:rPr>
@@ -4323,7 +4323,7 @@
               <w:szCs w:val="22"/>
             </w:rPr>
           </w:pPr>
-          <w:hyperlink w:anchor="_Toc39848854" w:history="1">
+          <w:hyperlink w:anchor="_Toc40001038" w:history="1">
             <w:r>
               <w:rPr>
                 <w:rStyle w:val="ad"/>
@@ -4367,7 +4367,7 @@
                 <w:noProof/>
                 <w:webHidden/>
               </w:rPr>
-              <w:instrText xml:space="preserve"> PAGEREF _Toc39848854 \h </w:instrText>
+              <w:instrText xml:space="preserve"> PAGEREF _Toc40001038 \h </w:instrText>
             </w:r>
             <w:r>
               <w:rPr>
@@ -4387,7 +4387,7 @@
                 <w:noProof/>
                 <w:webHidden/>
               </w:rPr>
-              <w:t>17</w:t>
+              <w:t>18</w:t>
             </w:r>
             <w:r>
               <w:rPr>
@@ -4410,7 +4410,7 @@
               <w:szCs w:val="22"/>
             </w:rPr>
           </w:pPr>
-          <w:hyperlink w:anchor="_Toc39848855" w:history="1">
+          <w:hyperlink w:anchor="_Toc40001039" w:history="1">
             <w:r>
               <w:rPr>
                 <w:rStyle w:val="ad"/>
@@ -4455,7 +4455,7 @@
                 <w:noProof/>
                 <w:webHidden/>
               </w:rPr>
-              <w:instrText xml:space="preserve"> PAGEREF _Toc39848855 \h </w:instrText>
+              <w:instrText xml:space="preserve"> PAGEREF _Toc40001039 \h </w:instrText>
             </w:r>
             <w:r>
               <w:rPr>
@@ -4475,7 +4475,7 @@
                 <w:noProof/>
                 <w:webHidden/>
               </w:rPr>
-              <w:t>18</w:t>
+              <w:t>19</w:t>
             </w:r>
             <w:r>
               <w:rPr>
@@ -4497,7 +4497,7 @@
               <w:szCs w:val="22"/>
             </w:rPr>
           </w:pPr>
-          <w:hyperlink w:anchor="_Toc39848856" w:history="1">
+          <w:hyperlink w:anchor="_Toc40001040" w:history="1">
             <w:r>
               <w:rPr>
                 <w:rStyle w:val="ad"/>
@@ -4541,7 +4541,7 @@
                 <w:noProof/>
                 <w:webHidden/>
               </w:rPr>
-              <w:instrText xml:space="preserve"> PAGEREF _Toc39848856 \h </w:instrText>
+              <w:instrText xml:space="preserve"> PAGEREF _Toc40001040 \h </w:instrText>
             </w:r>
             <w:r>
               <w:rPr>
@@ -4561,7 +4561,7 @@
                 <w:noProof/>
                 <w:webHidden/>
               </w:rPr>
-              <w:t>18</w:t>
+              <w:t>19</w:t>
             </w:r>
             <w:r>
               <w:rPr>
@@ -4583,7 +4583,7 @@
               <w:szCs w:val="22"/>
             </w:rPr>
           </w:pPr>
-          <w:hyperlink w:anchor="_Toc39848857" w:history="1">
+          <w:hyperlink w:anchor="_Toc40001041" w:history="1">
             <w:r>
               <w:rPr>
                 <w:rStyle w:val="ad"/>
@@ -4627,7 +4627,7 @@
                 <w:noProof/>
                 <w:webHidden/>
               </w:rPr>
-              <w:instrText xml:space="preserve"> PAGEREF _Toc39848857 \h </w:instrText>
+              <w:instrText xml:space="preserve"> PAGEREF _Toc40001041 \h </w:instrText>
             </w:r>
             <w:r>
               <w:rPr>
@@ -4647,7 +4647,7 @@
                 <w:noProof/>
                 <w:webHidden/>
               </w:rPr>
-              <w:t>18</w:t>
+              <w:t>19</w:t>
             </w:r>
             <w:r>
               <w:rPr>
@@ -4669,7 +4669,7 @@
               <w:szCs w:val="22"/>
             </w:rPr>
           </w:pPr>
-          <w:hyperlink w:anchor="_Toc39848858" w:history="1">
+          <w:hyperlink w:anchor="_Toc40001042" w:history="1">
             <w:r>
               <w:rPr>
                 <w:rStyle w:val="ad"/>
@@ -4713,7 +4713,7 @@
                 <w:noProof/>
                 <w:webHidden/>
               </w:rPr>
-              <w:instrText xml:space="preserve"> PAGEREF _Toc39848858 \h </w:instrText>
+              <w:instrText xml:space="preserve"> PAGEREF _Toc40001042 \h </w:instrText>
             </w:r>
             <w:r>
               <w:rPr>
@@ -4733,7 +4733,7 @@
                 <w:noProof/>
                 <w:webHidden/>
               </w:rPr>
-              <w:t>19</w:t>
+              <w:t>20</w:t>
             </w:r>
             <w:r>
               <w:rPr>
@@ -4755,7 +4755,7 @@
               <w:szCs w:val="22"/>
             </w:rPr>
           </w:pPr>
-          <w:hyperlink w:anchor="_Toc39848859" w:history="1">
+          <w:hyperlink w:anchor="_Toc40001043" w:history="1">
             <w:r>
               <w:rPr>
                 <w:rStyle w:val="ad"/>
@@ -4799,7 +4799,7 @@
                 <w:noProof/>
                 <w:webHidden/>
               </w:rPr>
-              <w:instrText xml:space="preserve"> PAGEREF _Toc39848859 \h </w:instrText>
+              <w:instrText xml:space="preserve"> PAGEREF _Toc40001043 \h </w:instrText>
             </w:r>
             <w:r>
               <w:rPr>
@@ -4819,7 +4819,7 @@
                 <w:noProof/>
                 <w:webHidden/>
               </w:rPr>
-              <w:t>21</w:t>
+              <w:t>22</w:t>
             </w:r>
             <w:r>
               <w:rPr>
@@ -4841,7 +4841,7 @@
               <w:szCs w:val="22"/>
             </w:rPr>
           </w:pPr>
-          <w:hyperlink w:anchor="_Toc39848860" w:history="1">
+          <w:hyperlink w:anchor="_Toc40001044" w:history="1">
             <w:r>
               <w:rPr>
                 <w:rStyle w:val="ad"/>
@@ -4885,7 +4885,7 @@
                 <w:noProof/>
                 <w:webHidden/>
               </w:rPr>
-              <w:instrText xml:space="preserve"> PAGEREF _Toc39848860 \h </w:instrText>
+              <w:instrText xml:space="preserve"> PAGEREF _Toc40001044 \h </w:instrText>
             </w:r>
             <w:r>
               <w:rPr>
@@ -4905,7 +4905,7 @@
                 <w:noProof/>
                 <w:webHidden/>
               </w:rPr>
-              <w:t>25</w:t>
+              <w:t>26</w:t>
             </w:r>
             <w:r>
               <w:rPr>
@@ -4928,7 +4928,7 @@
               <w:szCs w:val="22"/>
             </w:rPr>
           </w:pPr>
-          <w:hyperlink w:anchor="_Toc39848861" w:history="1">
+          <w:hyperlink w:anchor="_Toc40001045" w:history="1">
             <w:r>
               <w:rPr>
                 <w:rStyle w:val="ad"/>
@@ -4973,7 +4973,7 @@
                 <w:noProof/>
                 <w:webHidden/>
               </w:rPr>
-              <w:instrText xml:space="preserve"> PAGEREF _Toc39848861 \h </w:instrText>
+              <w:instrText xml:space="preserve"> PAGEREF _Toc40001045 \h </w:instrText>
             </w:r>
             <w:r>
               <w:rPr>
@@ -4993,7 +4993,7 @@
                 <w:noProof/>
                 <w:webHidden/>
               </w:rPr>
-              <w:t>26</w:t>
+              <w:t>27</w:t>
             </w:r>
             <w:r>
               <w:rPr>
@@ -5015,7 +5015,7 @@
               <w:szCs w:val="22"/>
             </w:rPr>
           </w:pPr>
-          <w:hyperlink w:anchor="_Toc39848862" w:history="1">
+          <w:hyperlink w:anchor="_Toc40001046" w:history="1">
             <w:r>
               <w:rPr>
                 <w:rStyle w:val="ad"/>
@@ -5059,7 +5059,7 @@
                 <w:noProof/>
                 <w:webHidden/>
               </w:rPr>
-              <w:instrText xml:space="preserve"> PAGEREF _Toc39848862 \h </w:instrText>
+              <w:instrText xml:space="preserve"> PAGEREF _Toc40001046 \h </w:instrText>
             </w:r>
             <w:r>
               <w:rPr>
@@ -5079,7 +5079,7 @@
                 <w:noProof/>
                 <w:webHidden/>
               </w:rPr>
-              <w:t>26</w:t>
+              <w:t>27</w:t>
             </w:r>
             <w:r>
               <w:rPr>
@@ -5101,7 +5101,7 @@
               <w:szCs w:val="22"/>
             </w:rPr>
           </w:pPr>
-          <w:hyperlink w:anchor="_Toc39848863" w:history="1">
+          <w:hyperlink w:anchor="_Toc40001047" w:history="1">
             <w:r>
               <w:rPr>
                 <w:rStyle w:val="ad"/>
@@ -5145,7 +5145,7 @@
                 <w:noProof/>
                 <w:webHidden/>
               </w:rPr>
-              <w:instrText xml:space="preserve"> PAGEREF _Toc39848863 \h </w:instrText>
+              <w:instrText xml:space="preserve"> PAGEREF _Toc40001047 \h </w:instrText>
             </w:r>
             <w:r>
               <w:rPr>
@@ -5165,7 +5165,7 @@
                 <w:noProof/>
                 <w:webHidden/>
               </w:rPr>
-              <w:t>27</w:t>
+              <w:t>28</w:t>
             </w:r>
             <w:r>
               <w:rPr>
@@ -5187,7 +5187,7 @@
               <w:szCs w:val="22"/>
             </w:rPr>
           </w:pPr>
-          <w:hyperlink w:anchor="_Toc39848864" w:history="1">
+          <w:hyperlink w:anchor="_Toc40001048" w:history="1">
             <w:r>
               <w:rPr>
                 <w:rStyle w:val="ad"/>
@@ -5231,7 +5231,7 @@
                 <w:noProof/>
                 <w:webHidden/>
               </w:rPr>
-              <w:instrText xml:space="preserve"> PAGEREF _Toc39848864 \h </w:instrText>
+              <w:instrText xml:space="preserve"> PAGEREF _Toc40001048 \h </w:instrText>
             </w:r>
             <w:r>
               <w:rPr>
@@ -5251,7 +5251,7 @@
                 <w:noProof/>
                 <w:webHidden/>
               </w:rPr>
-              <w:t>30</w:t>
+              <w:t>31</w:t>
             </w:r>
             <w:r>
               <w:rPr>
@@ -5274,7 +5274,7 @@
               <w:szCs w:val="22"/>
             </w:rPr>
           </w:pPr>
-          <w:hyperlink w:anchor="_Toc39848865" w:history="1">
+          <w:hyperlink w:anchor="_Toc40001049" w:history="1">
             <w:r>
               <w:rPr>
                 <w:rStyle w:val="ad"/>
@@ -5319,7 +5319,7 @@
                 <w:noProof/>
                 <w:webHidden/>
               </w:rPr>
-              <w:instrText xml:space="preserve"> PAGEREF _Toc39848865 \h </w:instrText>
+              <w:instrText xml:space="preserve"> PAGEREF _Toc40001049 \h </w:instrText>
             </w:r>
             <w:r>
               <w:rPr>
@@ -5339,7 +5339,7 @@
                 <w:noProof/>
                 <w:webHidden/>
               </w:rPr>
-              <w:t>31</w:t>
+              <w:t>32</w:t>
             </w:r>
             <w:r>
               <w:rPr>
@@ -5361,7 +5361,7 @@
               <w:szCs w:val="22"/>
             </w:rPr>
           </w:pPr>
-          <w:hyperlink w:anchor="_Toc39848866" w:history="1">
+          <w:hyperlink w:anchor="_Toc40001050" w:history="1">
             <w:r>
               <w:rPr>
                 <w:rStyle w:val="ad"/>
@@ -5405,7 +5405,7 @@
                 <w:noProof/>
                 <w:webHidden/>
               </w:rPr>
-              <w:instrText xml:space="preserve"> PAGEREF _Toc39848866 \h </w:instrText>
+              <w:instrText xml:space="preserve"> PAGEREF _Toc40001050 \h </w:instrText>
             </w:r>
             <w:r>
               <w:rPr>
@@ -5425,7 +5425,7 @@
                 <w:noProof/>
                 <w:webHidden/>
               </w:rPr>
-              <w:t>31</w:t>
+              <w:t>32</w:t>
             </w:r>
             <w:r>
               <w:rPr>
@@ -5447,7 +5447,7 @@
               <w:szCs w:val="22"/>
             </w:rPr>
           </w:pPr>
-          <w:hyperlink w:anchor="_Toc39848867" w:history="1">
+          <w:hyperlink w:anchor="_Toc40001051" w:history="1">
             <w:r>
               <w:rPr>
                 <w:rStyle w:val="ad"/>
@@ -5491,7 +5491,7 @@
                 <w:noProof/>
                 <w:webHidden/>
               </w:rPr>
-              <w:instrText xml:space="preserve"> PAGEREF _Toc39848867 \h </w:instrText>
+              <w:instrText xml:space="preserve"> PAGEREF _Toc40001051 \h </w:instrText>
             </w:r>
             <w:r>
               <w:rPr>
@@ -5511,7 +5511,7 @@
                 <w:noProof/>
                 <w:webHidden/>
               </w:rPr>
-              <w:t>31</w:t>
+              <w:t>32</w:t>
             </w:r>
             <w:r>
               <w:rPr>
@@ -5534,7 +5534,7 @@
               <w:szCs w:val="22"/>
             </w:rPr>
           </w:pPr>
-          <w:hyperlink w:anchor="_Toc39848868" w:history="1">
+          <w:hyperlink w:anchor="_Toc40001052" w:history="1">
             <w:r>
               <w:rPr>
                 <w:rStyle w:val="ad"/>
@@ -5575,7 +5575,7 @@
                 <w:noProof/>
                 <w:webHidden/>
               </w:rPr>
-              <w:instrText xml:space="preserve"> PAGEREF _Toc39848868 \h </w:instrText>
+              <w:instrText xml:space="preserve"> PAGEREF _Toc40001052 \h </w:instrText>
             </w:r>
             <w:r>
               <w:rPr>
@@ -5595,7 +5595,7 @@
                 <w:noProof/>
                 <w:webHidden/>
               </w:rPr>
-              <w:t>32</w:t>
+              <w:t>33</w:t>
             </w:r>
             <w:r>
               <w:rPr>
@@ -5618,7 +5618,7 @@
               <w:szCs w:val="22"/>
             </w:rPr>
           </w:pPr>
-          <w:hyperlink w:anchor="_Toc39848869" w:history="1">
+          <w:hyperlink w:anchor="_Toc40001053" w:history="1">
             <w:r>
               <w:rPr>
                 <w:rStyle w:val="ad"/>
@@ -5645,7 +5645,7 @@
                 <w:noProof/>
                 <w:webHidden/>
               </w:rPr>
-              <w:instrText xml:space="preserve"> PAGEREF _Toc39848869 \h </w:instrText>
+              <w:instrText xml:space="preserve"> PAGEREF _Toc40001053 \h </w:instrText>
             </w:r>
             <w:r>
               <w:rPr>
@@ -5665,7 +5665,7 @@
                 <w:noProof/>
                 <w:webHidden/>
               </w:rPr>
-              <w:t>33</w:t>
+              <w:t>34</w:t>
             </w:r>
             <w:r>
               <w:rPr>
@@ -5716,7 +5716,7 @@
       <w:bookmarkStart w:id="8" w:name="_Toc451934678"/>
       <w:bookmarkStart w:id="9" w:name="_Toc452327267"/>
       <w:bookmarkStart w:id="10" w:name="_Toc452327433"/>
-      <w:bookmarkStart w:id="11" w:name="_Toc39848826"/>
+      <w:bookmarkStart w:id="11" w:name="_Toc40001010"/>
       <w:r>
         <w:lastRenderedPageBreak/>
         <w:t>绪</w:t>
@@ -5744,7 +5744,7 @@
         <w:rPr>
           <w:rFonts w:hint="eastAsia"/>
         </w:rPr>
-        <w:t>本章我们首先</w:t>
+        <w:t>本章首先</w:t>
       </w:r>
       <w:r>
         <w:rPr>
@@ -5823,7 +5823,7 @@
       <w:bookmarkStart w:id="15" w:name="_Ref452311588"/>
       <w:bookmarkStart w:id="16" w:name="_Toc452327268"/>
       <w:bookmarkStart w:id="17" w:name="_Toc452327434"/>
-      <w:bookmarkStart w:id="18" w:name="_Toc39848827"/>
+      <w:bookmarkStart w:id="18" w:name="_Toc40001011"/>
       <w:r>
         <w:t>课题背景</w:t>
       </w:r>
@@ -6044,49 +6044,42 @@
           <w:rFonts w:cs="Times New Roman" w:hint="eastAsia"/>
           <w:szCs w:val="24"/>
         </w:rPr>
-        <w:t>过去的二十年中，固态盘容量</w:t>
+        <w:t>过去的二十年中，</w:t>
       </w:r>
       <w:r>
         <w:rPr>
           <w:rFonts w:cs="Times New Roman" w:hint="eastAsia"/>
           <w:szCs w:val="24"/>
         </w:rPr>
-        <w:t>（即存储密度）</w:t>
+        <w:t>随着闪存制造工艺水平的提升</w:t>
       </w:r>
       <w:r>
         <w:rPr>
           <w:rFonts w:cs="Times New Roman" w:hint="eastAsia"/>
           <w:szCs w:val="24"/>
         </w:rPr>
-        <w:t>一直在稳步</w:t>
+        <w:t>和存储密度的增加，</w:t>
       </w:r>
       <w:r>
         <w:rPr>
           <w:rFonts w:cs="Times New Roman" w:hint="eastAsia"/>
           <w:szCs w:val="24"/>
         </w:rPr>
-        <w:t>提升</w:t>
+        <w:t>固态盘容量</w:t>
       </w:r>
       <w:r>
         <w:rPr>
           <w:rFonts w:cs="Times New Roman" w:hint="eastAsia"/>
           <w:szCs w:val="24"/>
         </w:rPr>
-        <w:t>，</w:t>
+        <w:t>一直在稳步</w:t>
       </w:r>
       <w:r>
         <w:rPr>
           <w:rFonts w:cs="Times New Roman" w:hint="eastAsia"/>
           <w:szCs w:val="24"/>
         </w:rPr>
-        <w:t>而</w:t>
-      </w:r>
-      <w:r>
-        <w:rPr>
-          <w:rFonts w:cs="Times New Roman" w:hint="eastAsia"/>
-          <w:szCs w:val="24"/>
-        </w:rPr>
-        <w:t>每位成本一直在降低</w:t>
+        <w:t>提升</w:t>
       </w:r>
       <w:r>
         <w:rPr>
@@ -6232,7 +6225,7 @@
       <w:bookmarkStart w:id="20" w:name="_Toc451934680"/>
       <w:bookmarkStart w:id="21" w:name="_Toc452327269"/>
       <w:bookmarkStart w:id="22" w:name="_Toc452327435"/>
-      <w:bookmarkStart w:id="23" w:name="_Toc39848828"/>
+      <w:bookmarkStart w:id="23" w:name="_Toc40001012"/>
       <w:r>
         <w:t>国内外研究现状</w:t>
       </w:r>
@@ -6947,43 +6940,115 @@
         <w:rPr>
           <w:rFonts w:hint="eastAsia"/>
         </w:rPr>
-        <w:t>当前</w:t>
-      </w:r>
-      <w:r>
-        <w:rPr>
-          <w:rFonts w:hint="eastAsia"/>
-        </w:rPr>
-        <w:t>对</w:t>
-      </w:r>
-      <w:r>
-        <w:rPr>
-          <w:rFonts w:hint="eastAsia"/>
-        </w:rPr>
-        <w:t>数据分配方案</w:t>
-      </w:r>
-      <w:r>
-        <w:rPr>
-          <w:rFonts w:hint="eastAsia"/>
-        </w:rPr>
-        <w:t>的研究</w:t>
-      </w:r>
-      <w:r>
-        <w:rPr>
-          <w:rFonts w:hint="eastAsia"/>
-        </w:rPr>
-        <w:t>主要</w:t>
-      </w:r>
-      <w:r>
-        <w:rPr>
-          <w:rFonts w:hint="eastAsia"/>
-        </w:rPr>
-        <w:t>集中在</w:t>
-      </w:r>
-      <w:r>
-        <w:rPr>
-          <w:rFonts w:hint="eastAsia"/>
-        </w:rPr>
-        <w:t>两种：</w:t>
+        <w:t>固态盘中最关键的固件算法是</w:t>
+      </w:r>
+      <w:r>
+        <w:rPr>
+          <w:rFonts w:hint="eastAsia"/>
+        </w:rPr>
+        <w:t>闪存转换层（</w:t>
+      </w:r>
+      <w:r>
+        <w:rPr>
+          <w:rFonts w:hint="eastAsia"/>
+        </w:rPr>
+        <w:t>FTL</w:t>
+      </w:r>
+      <w:r>
+        <w:rPr>
+          <w:rFonts w:hint="eastAsia"/>
+        </w:rPr>
+        <w:t>）</w:t>
+      </w:r>
+      <w:r>
+        <w:rPr>
+          <w:rFonts w:hint="eastAsia"/>
+        </w:rPr>
+        <w:t>，它主要</w:t>
+      </w:r>
+      <w:r>
+        <w:rPr>
+          <w:rFonts w:hint="eastAsia"/>
+        </w:rPr>
+        <w:t>职责之一是</w:t>
+      </w:r>
+      <w:r>
+        <w:rPr>
+          <w:rFonts w:hint="eastAsia"/>
+        </w:rPr>
+        <w:t>管理</w:t>
+      </w:r>
+      <w:r>
+        <w:rPr>
+          <w:rFonts w:hint="eastAsia"/>
+        </w:rPr>
+        <w:t>上层请求数据</w:t>
+      </w:r>
+      <w:r>
+        <w:rPr>
+          <w:rFonts w:hint="eastAsia"/>
+        </w:rPr>
+        <w:t>的逻辑地址到</w:t>
+      </w:r>
+      <w:r>
+        <w:rPr>
+          <w:rFonts w:hint="eastAsia"/>
+        </w:rPr>
+        <w:t>固态盘</w:t>
+      </w:r>
+      <w:r>
+        <w:rPr>
+          <w:rFonts w:hint="eastAsia"/>
+        </w:rPr>
+        <w:t>中的物理地址的映射</w:t>
+      </w:r>
+      <w:r>
+        <w:rPr>
+          <w:rFonts w:hint="eastAsia"/>
+        </w:rPr>
+        <w:t>。目前有</w:t>
+      </w:r>
+      <w:r>
+        <w:rPr>
+          <w:rFonts w:hint="eastAsia"/>
+        </w:rPr>
+        <w:t>大量的研究</w:t>
+      </w:r>
+      <w:r>
+        <w:rPr>
+          <w:rFonts w:hint="eastAsia"/>
+        </w:rPr>
+        <w:t>致力于设计出更高效的闪存转换层策略来实现</w:t>
+      </w:r>
+      <w:r>
+        <w:rPr>
+          <w:rFonts w:hint="eastAsia"/>
+        </w:rPr>
+        <w:t>合理的数据布局方案。针对与本文研究相近的</w:t>
+      </w:r>
+      <w:r>
+        <w:rPr>
+          <w:rFonts w:hint="eastAsia"/>
+        </w:rPr>
+        <w:t>国内外研究现状</w:t>
+      </w:r>
+      <w:r>
+        <w:rPr>
+          <w:rFonts w:hint="eastAsia"/>
+        </w:rPr>
+        <w:t>进行</w:t>
+      </w:r>
+      <w:r>
+        <w:rPr>
+          <w:rFonts w:hint="eastAsia"/>
+        </w:rPr>
+        <w:t>调查分析</w:t>
+      </w:r>
+      <w:r>
+        <w:rPr>
+          <w:rFonts w:hint="eastAsia"/>
+        </w:rPr>
+        <w:t>，主要分为两大类：</w:t>
       </w:r>
     </w:p>
     <w:p>
@@ -7135,6 +7200,7 @@
         <w:rPr>
           <w:rFonts w:hint="eastAsia"/>
         </w:rPr>
+        <w:lastRenderedPageBreak/>
         <w:t>利用了近似数据的数据分配方案：</w:t>
       </w:r>
       <w:r>
@@ -7201,6 +7267,12 @@
         <w:rPr>
           <w:rFonts w:hint="eastAsia"/>
         </w:rPr>
+        <w:t>采用</w:t>
+      </w:r>
+      <w:r>
+        <w:rPr>
+          <w:rFonts w:hint="eastAsia"/>
+        </w:rPr>
         <w:t>模式</w:t>
       </w:r>
       <w:r>
@@ -7225,7 +7297,6 @@
         <w:rPr>
           <w:rFonts w:hint="eastAsia"/>
         </w:rPr>
-        <w:lastRenderedPageBreak/>
         <w:t>设计，该设计优先考虑在物理块中将近似数据与精确数据交替</w:t>
       </w:r>
       <w:r>
@@ -7273,7 +7344,7 @@
       <w:bookmarkStart w:id="26" w:name="_Toc451934684"/>
       <w:bookmarkStart w:id="27" w:name="_Toc452327273"/>
       <w:bookmarkStart w:id="28" w:name="_Toc452327439"/>
-      <w:bookmarkStart w:id="29" w:name="_Toc39848829"/>
+      <w:bookmarkStart w:id="29" w:name="_Toc40001013"/>
       <w:r>
         <w:t>研究</w:t>
       </w:r>
@@ -7337,7 +7408,21 @@
           <w:rFonts w:cs="Times New Roman" w:hint="eastAsia"/>
           <w:szCs w:val="24"/>
         </w:rPr>
-        <w:t>分别是近似存储、数据分配</w:t>
+        <w:t>分别是近似存储</w:t>
+      </w:r>
+      <w:r>
+        <w:rPr>
+          <w:rFonts w:cs="Times New Roman" w:hint="eastAsia"/>
+          <w:szCs w:val="24"/>
+        </w:rPr>
+        <w:t>和</w:t>
+      </w:r>
+      <w:r>
+        <w:rPr>
+          <w:rFonts w:cs="Times New Roman" w:hint="eastAsia"/>
+          <w:szCs w:val="24"/>
+        </w:rPr>
+        <w:t>数据分配</w:t>
       </w:r>
       <w:r>
         <w:rPr>
@@ -7720,14 +7805,28 @@
           <w:rFonts w:cs="Times New Roman" w:hint="eastAsia"/>
           <w:szCs w:val="24"/>
         </w:rPr>
-        <w:t>设计的近似存储方案和数据布局方案在固态盘模拟器中实现，并验证和评估我们的方案。</w:t>
+        <w:t>设计的近似存储方案和数据布局方案在固态盘模拟器中实现，并验证和评估</w:t>
+      </w:r>
+      <w:r>
+        <w:rPr>
+          <w:rFonts w:cs="Times New Roman" w:hint="eastAsia"/>
+          <w:szCs w:val="24"/>
+        </w:rPr>
+        <w:t>本文提出</w:t>
+      </w:r>
+      <w:r>
+        <w:rPr>
+          <w:rFonts w:cs="Times New Roman" w:hint="eastAsia"/>
+          <w:szCs w:val="24"/>
+        </w:rPr>
+        <w:t>的方案。</w:t>
       </w:r>
     </w:p>
     <w:p>
       <w:pPr>
         <w:pStyle w:val="2"/>
       </w:pPr>
-      <w:bookmarkStart w:id="30" w:name="_Toc39848830"/>
+      <w:bookmarkStart w:id="30" w:name="_Toc40001014"/>
       <w:r>
         <w:t>论文结构</w:t>
       </w:r>
@@ -7768,7 +7867,7 @@
         <w:rPr>
           <w:rFonts w:hint="eastAsia"/>
         </w:rPr>
-        <w:t>我们首先</w:t>
+        <w:t>首先</w:t>
       </w:r>
       <w:r>
         <w:rPr>
@@ -8171,20 +8270,28 @@
           <w:rFonts w:cs="Times New Roman" w:hint="eastAsia"/>
           <w:szCs w:val="24"/>
         </w:rPr>
-        <w:t>主要阐述了两种近似写入方案，包括增大编程步长以及降低阈值电压，并对比了两种方案优势；最后是近似读取</w:t>
+        <w:t>主要阐述了两种近似写入方案，包括增大编程步长以及降低阈值电压，并对比了两种方案优势；最后是近</w:t>
       </w:r>
       <w:r>
         <w:rPr>
           <w:rFonts w:cs="Times New Roman" w:hint="eastAsia"/>
           <w:szCs w:val="24"/>
         </w:rPr>
-        <w:t>，主要阐述了</w:t>
+        <w:lastRenderedPageBreak/>
+        <w:t>似读取</w:t>
       </w:r>
       <w:r>
         <w:rPr>
           <w:rFonts w:cs="Times New Roman" w:hint="eastAsia"/>
           <w:szCs w:val="24"/>
         </w:rPr>
+        <w:t>，主要阐述了</w:t>
+      </w:r>
+      <w:r>
+        <w:rPr>
+          <w:rFonts w:cs="Times New Roman" w:hint="eastAsia"/>
+          <w:szCs w:val="24"/>
+        </w:rPr>
         <w:t>近似读取的方法。</w:t>
       </w:r>
     </w:p>
@@ -8217,6 +8324,7 @@
         </w:rPr>
         <w:t>数据布局方案的设计，</w:t>
       </w:r>
+      <w:bookmarkStart w:id="31" w:name="_Hlk39916886"/>
       <w:r>
         <w:rPr>
           <w:rFonts w:cs="Times New Roman" w:hint="eastAsia"/>
@@ -8257,21 +8365,28 @@
           <w:rFonts w:cs="Times New Roman" w:hint="eastAsia"/>
           <w:szCs w:val="24"/>
         </w:rPr>
-        <w:t>。然后阐述了数据分配的基本思想</w:t>
-      </w:r>
+        <w:t>。</w:t>
+      </w:r>
+      <w:bookmarkEnd w:id="31"/>
       <w:r>
         <w:rPr>
           <w:rFonts w:cs="Times New Roman" w:hint="eastAsia"/>
           <w:szCs w:val="24"/>
         </w:rPr>
-        <w:t>。</w:t>
+        <w:t>然后阐述了数据分配的基本思想</w:t>
       </w:r>
       <w:r>
         <w:rPr>
           <w:rFonts w:cs="Times New Roman" w:hint="eastAsia"/>
           <w:szCs w:val="24"/>
         </w:rPr>
-        <w:lastRenderedPageBreak/>
+        <w:t>。</w:t>
+      </w:r>
+      <w:r>
+        <w:rPr>
+          <w:rFonts w:cs="Times New Roman" w:hint="eastAsia"/>
+          <w:szCs w:val="24"/>
+        </w:rPr>
         <w:t>最后就是设计中考虑的制约因素和成本估算。</w:t>
       </w:r>
     </w:p>
@@ -8600,19 +8715,19 @@
       <w:pPr>
         <w:pStyle w:val="2"/>
       </w:pPr>
-      <w:bookmarkStart w:id="31" w:name="_Toc451934040"/>
-      <w:bookmarkStart w:id="32" w:name="_Toc451934685"/>
-      <w:bookmarkStart w:id="33" w:name="_Toc452327274"/>
-      <w:bookmarkStart w:id="34" w:name="_Toc452327440"/>
-      <w:bookmarkStart w:id="35" w:name="_Toc39848831"/>
+      <w:bookmarkStart w:id="32" w:name="_Toc451934040"/>
+      <w:bookmarkStart w:id="33" w:name="_Toc451934685"/>
+      <w:bookmarkStart w:id="34" w:name="_Toc452327274"/>
+      <w:bookmarkStart w:id="35" w:name="_Toc452327440"/>
+      <w:bookmarkStart w:id="36" w:name="_Toc40001015"/>
       <w:r>
         <w:t>课题来源</w:t>
       </w:r>
-      <w:bookmarkEnd w:id="31"/>
       <w:bookmarkEnd w:id="32"/>
       <w:bookmarkEnd w:id="33"/>
       <w:bookmarkEnd w:id="34"/>
       <w:bookmarkEnd w:id="35"/>
+      <w:bookmarkEnd w:id="36"/>
     </w:p>
     <w:p>
       <w:pPr>
@@ -8621,7 +8736,6 @@
         <w:jc w:val="left"/>
         <w:rPr>
           <w:rFonts w:cs="Times New Roman"/>
-          <w:kern w:val="0"/>
           <w:szCs w:val="24"/>
         </w:rPr>
       </w:pPr>
@@ -8633,15 +8747,127 @@
         </w:rPr>
         <w:t>本课题为湖北省自然科学基金项目“基于近似存储的闪存系统关键技术研究”中的一个基础课题。</w:t>
       </w:r>
+      <w:r>
+        <w:rPr>
+          <w:rFonts w:cs="Times New Roman" w:hint="eastAsia"/>
+          <w:kern w:val="0"/>
+          <w:szCs w:val="24"/>
+        </w:rPr>
+        <w:t>该</w:t>
+      </w:r>
+      <w:r>
+        <w:rPr>
+          <w:rFonts w:cs="Times New Roman" w:hint="eastAsia"/>
+          <w:kern w:val="0"/>
+          <w:szCs w:val="24"/>
+        </w:rPr>
+        <w:t>项目紧密结合大数据时代环境下存储系统所遭遇的难题，利用近似存储技术对不精确的数据具有内在容忍度的优势，深入研究基于近似存储的闪存系统中关键技术</w:t>
+      </w:r>
+      <w:r>
+        <w:rPr>
+          <w:rFonts w:cs="Times New Roman" w:hint="eastAsia"/>
+          <w:kern w:val="0"/>
+          <w:szCs w:val="24"/>
+        </w:rPr>
+        <w:t>。</w:t>
+      </w:r>
+      <w:r>
+        <w:rPr>
+          <w:rFonts w:cs="Times New Roman" w:hint="eastAsia"/>
+          <w:szCs w:val="24"/>
+        </w:rPr>
+        <w:t>利用近似存储的优势，构建一个稳定高效的闪存存储系统。</w:t>
+      </w:r>
+      <w:r>
+        <w:rPr>
+          <w:rFonts w:cs="Times New Roman" w:hint="eastAsia"/>
+          <w:szCs w:val="24"/>
+        </w:rPr>
+        <w:t>通过解决</w:t>
+      </w:r>
+      <w:r>
+        <w:rPr>
+          <w:rFonts w:cs="Times New Roman" w:hint="eastAsia"/>
+          <w:szCs w:val="24"/>
+        </w:rPr>
+        <w:t>关键技术问题，</w:t>
+      </w:r>
+      <w:r>
+        <w:rPr>
+          <w:rFonts w:cs="Times New Roman" w:hint="eastAsia"/>
+          <w:szCs w:val="24"/>
+        </w:rPr>
+        <w:t>更好地发挥基于近似存储的闪存存储系统的性能、寿命和容量优势，有利于促进存储设备主控算法的国产化发展，提高我国在大数据存储系统方面的技术水平。</w:t>
+      </w:r>
     </w:p>
     <w:p>
       <w:pPr>
+        <w:widowControl/>
         <w:ind w:firstLine="480"/>
+        <w:jc w:val="left"/>
         <w:rPr>
           <w:rFonts w:cs="Times New Roman"/>
+          <w:kern w:val="0"/>
           <w:szCs w:val="24"/>
         </w:rPr>
+      </w:pPr>
+      <w:r>
+        <w:rPr>
+          <w:rFonts w:cs="Times New Roman" w:hint="eastAsia"/>
+          <w:kern w:val="0"/>
+          <w:szCs w:val="24"/>
+        </w:rPr>
+        <w:t>本毕设课题作为该项目中的一个研究内容，主要致力于研究闪存存储系统中的工艺偏差的特征，设计并实现一种工艺偏差感知的近似数据布局方针，提升</w:t>
+      </w:r>
+      <w:r>
+        <w:rPr>
+          <w:rFonts w:cs="Times New Roman" w:hint="eastAsia"/>
+          <w:kern w:val="0"/>
+          <w:szCs w:val="24"/>
+        </w:rPr>
+        <w:t>面向近似应用的闪存固态硬盘的</w:t>
+      </w:r>
+      <w:r>
+        <w:rPr>
+          <w:rFonts w:cs="Times New Roman" w:hint="eastAsia"/>
+          <w:kern w:val="0"/>
+          <w:szCs w:val="24"/>
+        </w:rPr>
+        <w:t>I/O</w:t>
+      </w:r>
+      <w:r>
+        <w:rPr>
+          <w:rFonts w:cs="Times New Roman" w:hint="eastAsia"/>
+          <w:kern w:val="0"/>
+          <w:szCs w:val="24"/>
+        </w:rPr>
+        <w:t>性能。</w:t>
+      </w:r>
+    </w:p>
+    <w:p>
+      <w:pPr>
+        <w:widowControl/>
+        <w:ind w:firstLine="480"/>
+        <w:jc w:val="left"/>
+        <w:rPr>
+          <w:rFonts w:cs="Times New Roman"/>
+          <w:kern w:val="0"/>
+          <w:szCs w:val="24"/>
+        </w:rPr>
+      </w:pPr>
+    </w:p>
+    <w:p>
+      <w:pPr>
+        <w:widowControl/>
+        <w:ind w:firstLineChars="83" w:firstLine="199"/>
+        <w:jc w:val="left"/>
+        <w:rPr>
+          <w:rFonts w:cs="Times New Roman"/>
+          <w:kern w:val="0"/>
+          <w:szCs w:val="24"/>
+        </w:rPr>
         <w:sectPr>
+          <w:footerReference w:type="default" r:id="rId18"/>
           <w:type w:val="continuous"/>
           <w:pgSz w:w="11906" w:h="16838" w:code="9"/>
           <w:pgMar w:top="1843" w:right="1797" w:bottom="1531" w:left="1797" w:header="1134" w:footer="1221" w:gutter="0"/>
@@ -8655,151 +8881,13 @@
       <w:pPr>
         <w:pStyle w:val="1"/>
       </w:pPr>
-      <w:bookmarkStart w:id="36" w:name="_Toc39848832"/>
+      <w:bookmarkStart w:id="37" w:name="_Toc40001016"/>
       <w:r>
         <w:rPr>
           <w:rFonts w:hint="eastAsia"/>
         </w:rPr>
         <w:lastRenderedPageBreak/>
         <w:t>固态盘背景概述</w:t>
-      </w:r>
-      <w:bookmarkEnd w:id="36"/>
-    </w:p>
-    <w:p>
-      <w:pPr>
-        <w:ind w:firstLine="480"/>
-      </w:pPr>
-      <w:r>
-        <w:rPr>
-          <w:rFonts w:hint="eastAsia"/>
-        </w:rPr>
-        <w:t>如今固态硬盘已经</w:t>
-      </w:r>
-      <w:r>
-        <w:rPr>
-          <w:rFonts w:hint="eastAsia"/>
-        </w:rPr>
-        <w:t>普遍</w:t>
-      </w:r>
-      <w:r>
-        <w:rPr>
-          <w:rFonts w:hint="eastAsia"/>
-        </w:rPr>
-        <w:t>配备</w:t>
-      </w:r>
-      <w:r>
-        <w:rPr>
-          <w:rFonts w:hint="eastAsia"/>
-        </w:rPr>
-        <w:t>在</w:t>
-      </w:r>
-      <w:r>
-        <w:rPr>
-          <w:rFonts w:hint="eastAsia"/>
-        </w:rPr>
-        <w:t>移动设备，服务器</w:t>
-      </w:r>
-      <w:r>
-        <w:rPr>
-          <w:rFonts w:hint="eastAsia"/>
-        </w:rPr>
-        <w:t>等领域中</w:t>
-      </w:r>
-      <w:r>
-        <w:rPr>
-          <w:rFonts w:hint="eastAsia"/>
-        </w:rPr>
-        <w:t>。为了提高硬盘容量，</w:t>
-      </w:r>
-      <w:r>
-        <w:rPr>
-          <w:rFonts w:hint="eastAsia"/>
-        </w:rPr>
-        <w:t>闪存单元从单级单元</w:t>
-      </w:r>
-      <w:r>
-        <w:rPr>
-          <w:rFonts w:hint="eastAsia"/>
-        </w:rPr>
-        <w:t>逐渐发展</w:t>
-      </w:r>
-      <w:r>
-        <w:rPr>
-          <w:rFonts w:hint="eastAsia"/>
-        </w:rPr>
-        <w:t>为多级单元，此外，采用三维</w:t>
-      </w:r>
-      <w:r>
-        <w:rPr>
-          <w:rFonts w:hint="eastAsia"/>
-        </w:rPr>
-        <w:t>结构的闪存通过垂直堆叠闪存单元进一步提高了存储容量。</w:t>
-      </w:r>
-      <w:r>
-        <w:rPr>
-          <w:rFonts w:hint="eastAsia"/>
-        </w:rPr>
-        <w:t>但是闪存发展</w:t>
-      </w:r>
-      <w:r>
-        <w:rPr>
-          <w:rFonts w:hint="eastAsia"/>
-        </w:rPr>
-        <w:t>的不利因素是</w:t>
-      </w:r>
-      <w:r>
-        <w:rPr>
-          <w:rFonts w:hint="eastAsia"/>
-        </w:rPr>
-        <w:t>可靠性</w:t>
-      </w:r>
-      <w:r>
-        <w:rPr>
-          <w:rFonts w:hint="eastAsia"/>
-        </w:rPr>
-        <w:t>降低</w:t>
-      </w:r>
-      <w:r>
-        <w:rPr>
-          <w:rFonts w:hint="eastAsia"/>
-        </w:rPr>
-        <w:t>，</w:t>
-      </w:r>
-      <w:r>
-        <w:rPr>
-          <w:rFonts w:hint="eastAsia"/>
-        </w:rPr>
-        <w:t>以及</w:t>
-      </w:r>
-      <w:r>
-        <w:rPr>
-          <w:rFonts w:hint="eastAsia"/>
-        </w:rPr>
-        <w:t>工艺偏差</w:t>
-      </w:r>
-      <w:r>
-        <w:rPr>
-          <w:rFonts w:hint="eastAsia"/>
-        </w:rPr>
-        <w:t>造成</w:t>
-      </w:r>
-      <w:r>
-        <w:rPr>
-          <w:rFonts w:hint="eastAsia"/>
-        </w:rPr>
-        <w:t>的可靠性差异。</w:t>
-      </w:r>
-    </w:p>
-    <w:p>
-      <w:pPr>
-        <w:pStyle w:val="2"/>
-      </w:pPr>
-      <w:bookmarkStart w:id="37" w:name="_Toc39848833"/>
-      <w:r>
-        <w:rPr>
-          <w:rFonts w:hint="eastAsia"/>
-        </w:rPr>
-        <w:t>闪存单元</w:t>
       </w:r>
       <w:bookmarkEnd w:id="37"/>
     </w:p>
@@ -8807,9 +8895,147 @@
       <w:pPr>
         <w:ind w:firstLine="480"/>
       </w:pPr>
-      <w:bookmarkStart w:id="38" w:name="_Toc136919023"/>
-      <w:bookmarkStart w:id="39" w:name="_Toc266358967"/>
-      <w:bookmarkStart w:id="40" w:name="_Toc390947149"/>
+      <w:r>
+        <w:rPr>
+          <w:rFonts w:hint="eastAsia"/>
+        </w:rPr>
+        <w:t>如今固态硬盘已经</w:t>
+      </w:r>
+      <w:r>
+        <w:rPr>
+          <w:rFonts w:hint="eastAsia"/>
+        </w:rPr>
+        <w:t>普遍</w:t>
+      </w:r>
+      <w:r>
+        <w:rPr>
+          <w:rFonts w:hint="eastAsia"/>
+        </w:rPr>
+        <w:t>配备</w:t>
+      </w:r>
+      <w:r>
+        <w:rPr>
+          <w:rFonts w:hint="eastAsia"/>
+        </w:rPr>
+        <w:t>在</w:t>
+      </w:r>
+      <w:r>
+        <w:rPr>
+          <w:rFonts w:hint="eastAsia"/>
+        </w:rPr>
+        <w:t>移动设备，服务器</w:t>
+      </w:r>
+      <w:r>
+        <w:rPr>
+          <w:rFonts w:hint="eastAsia"/>
+        </w:rPr>
+        <w:t>等领域中</w:t>
+      </w:r>
+      <w:r>
+        <w:rPr>
+          <w:rFonts w:hint="eastAsia"/>
+        </w:rPr>
+        <w:t>。为了提高硬盘容量，</w:t>
+      </w:r>
+      <w:r>
+        <w:rPr>
+          <w:rFonts w:hint="eastAsia"/>
+        </w:rPr>
+        <w:t>闪存单元从单级单元</w:t>
+      </w:r>
+      <w:r>
+        <w:rPr>
+          <w:rFonts w:hint="eastAsia"/>
+        </w:rPr>
+        <w:t>逐渐发展</w:t>
+      </w:r>
+      <w:r>
+        <w:rPr>
+          <w:rFonts w:hint="eastAsia"/>
+        </w:rPr>
+        <w:t>为多级单元，此外，采用三维</w:t>
+      </w:r>
+      <w:r>
+        <w:rPr>
+          <w:rFonts w:hint="eastAsia"/>
+        </w:rPr>
+        <w:t>结构的闪存通过垂直堆叠闪存单元进一步提高了存储容量。</w:t>
+      </w:r>
+      <w:r>
+        <w:rPr>
+          <w:rFonts w:hint="eastAsia"/>
+        </w:rPr>
+        <w:t>但是闪存发展</w:t>
+      </w:r>
+      <w:r>
+        <w:rPr>
+          <w:rFonts w:hint="eastAsia"/>
+        </w:rPr>
+        <w:t>的不利因素是</w:t>
+      </w:r>
+      <w:r>
+        <w:rPr>
+          <w:rFonts w:hint="eastAsia"/>
+        </w:rPr>
+        <w:t>可靠性</w:t>
+      </w:r>
+      <w:r>
+        <w:rPr>
+          <w:rFonts w:hint="eastAsia"/>
+        </w:rPr>
+        <w:t>降低</w:t>
+      </w:r>
+      <w:r>
+        <w:rPr>
+          <w:rFonts w:hint="eastAsia"/>
+        </w:rPr>
+        <w:t>，</w:t>
+      </w:r>
+      <w:r>
+        <w:rPr>
+          <w:rFonts w:hint="eastAsia"/>
+        </w:rPr>
+        <w:t>以及</w:t>
+      </w:r>
+      <w:r>
+        <w:rPr>
+          <w:rFonts w:hint="eastAsia"/>
+        </w:rPr>
+        <w:t>工艺偏差</w:t>
+      </w:r>
+      <w:r>
+        <w:rPr>
+          <w:rFonts w:hint="eastAsia"/>
+        </w:rPr>
+        <w:t>造成</w:t>
+      </w:r>
+      <w:r>
+        <w:rPr>
+          <w:rFonts w:hint="eastAsia"/>
+        </w:rPr>
+        <w:t>的可靠性差异。</w:t>
+      </w:r>
+    </w:p>
+    <w:p>
+      <w:pPr>
+        <w:pStyle w:val="2"/>
+      </w:pPr>
+      <w:bookmarkStart w:id="38" w:name="_Toc40001017"/>
+      <w:r>
+        <w:rPr>
+          <w:rFonts w:hint="eastAsia"/>
+        </w:rPr>
+        <w:t>闪存单元</w:t>
+      </w:r>
+      <w:bookmarkEnd w:id="38"/>
+    </w:p>
+    <w:p>
+      <w:pPr>
+        <w:ind w:firstLine="480"/>
+      </w:pPr>
+      <w:bookmarkStart w:id="39" w:name="_Toc136919023"/>
+      <w:bookmarkStart w:id="40" w:name="_Toc266358967"/>
+      <w:bookmarkStart w:id="41" w:name="_Toc390947149"/>
       <w:r>
         <w:rPr>
           <w:rFonts w:hint="eastAsia"/>
@@ -8886,7 +9112,7 @@
         <w:rPr>
           <w:rFonts w:hint="eastAsia"/>
         </w:rPr>
-        <w:t>两位</w:t>
+        <w:t>两</w:t>
       </w:r>
       <w:r>
         <w:rPr>
@@ -9148,7 +9374,7 @@
                     </pic:cNvPicPr>
                   </pic:nvPicPr>
                   <pic:blipFill>
-                    <a:blip r:embed="rId18" cstate="print">
+                    <a:blip r:embed="rId19" cstate="print">
                       <a:extLst>
                         <a:ext uri="{28A0092B-C50C-407E-A947-70E740481C1C}">
                           <a14:useLocalDpi xmlns:a14="http://schemas.microsoft.com/office/drawing/2010/main" val="0"/>
@@ -9184,7 +9410,7 @@
       <w:pPr>
         <w:pStyle w:val="af0"/>
       </w:pPr>
-      <w:bookmarkStart w:id="41" w:name="_Ref39058428"/>
+      <w:bookmarkStart w:id="42" w:name="_Ref39058428"/>
       <w:r>
         <w:rPr>
           <w:rFonts w:hint="eastAsia"/>
@@ -9260,7 +9486,7 @@
       <w:r>
         <w:fldChar w:fldCharType="end"/>
       </w:r>
-      <w:bookmarkEnd w:id="41"/>
+      <w:bookmarkEnd w:id="42"/>
       <w:r>
         <w:t xml:space="preserve"> </w:t>
       </w:r>
@@ -9299,27 +9525,27 @@
       <w:pPr>
         <w:pStyle w:val="2"/>
       </w:pPr>
-      <w:bookmarkStart w:id="42" w:name="_Ref39255894"/>
-      <w:bookmarkStart w:id="43" w:name="_Toc39848834"/>
-      <w:bookmarkEnd w:id="38"/>
+      <w:bookmarkStart w:id="43" w:name="_Ref39255894"/>
+      <w:bookmarkStart w:id="44" w:name="_Toc40001018"/>
       <w:bookmarkEnd w:id="39"/>
       <w:bookmarkEnd w:id="40"/>
+      <w:bookmarkEnd w:id="41"/>
       <w:r>
         <w:rPr>
           <w:rFonts w:hint="eastAsia"/>
         </w:rPr>
         <w:t>增量步进脉冲编程</w:t>
       </w:r>
-      <w:bookmarkEnd w:id="42"/>
       <w:bookmarkEnd w:id="43"/>
+      <w:bookmarkEnd w:id="44"/>
     </w:p>
     <w:p>
       <w:pPr>
         <w:ind w:firstLine="480"/>
       </w:pPr>
-      <w:bookmarkStart w:id="44" w:name="_Toc136919024"/>
-      <w:bookmarkStart w:id="45" w:name="_Toc266358968"/>
-      <w:bookmarkStart w:id="46" w:name="_Toc390947150"/>
+      <w:bookmarkStart w:id="45" w:name="_Toc136919024"/>
+      <w:bookmarkStart w:id="46" w:name="_Toc266358968"/>
+      <w:bookmarkStart w:id="47" w:name="_Toc390947150"/>
       <w:r>
         <w:rPr>
           <w:rFonts w:hint="eastAsia"/>
@@ -9381,7 +9607,7 @@
         </w:rPr>
         <w:t>，每个步骤的编程电压增量通常称为</w:t>
       </w:r>
-      <w:bookmarkStart w:id="47" w:name="_Hlk39067518"/>
+      <w:bookmarkStart w:id="48" w:name="_Hlk39067518"/>
       <w:r>
         <w:rPr>
           <w:rFonts w:ascii="宋体" w:hAnsi="宋体" w:hint="eastAsia"/>
@@ -9397,7 +9623,7 @@
         </w:rPr>
         <w:t>pp</w:t>
       </w:r>
-      <w:bookmarkEnd w:id="47"/>
+      <w:bookmarkEnd w:id="48"/>
       <w:r>
         <w:rPr>
           <w:rFonts w:hint="eastAsia"/>
@@ -9547,7 +9773,7 @@
                     </pic:cNvPicPr>
                   </pic:nvPicPr>
                   <pic:blipFill>
-                    <a:blip r:embed="rId19" cstate="print">
+                    <a:blip r:embed="rId20" cstate="print">
                       <a:extLst>
                         <a:ext uri="{28A0092B-C50C-407E-A947-70E740481C1C}">
                           <a14:useLocalDpi xmlns:a14="http://schemas.microsoft.com/office/drawing/2010/main" val="0"/>
@@ -9583,7 +9809,7 @@
       <w:pPr>
         <w:pStyle w:val="af0"/>
       </w:pPr>
-      <w:bookmarkStart w:id="48" w:name="_Ref39670449"/>
+      <w:bookmarkStart w:id="49" w:name="_Ref39670449"/>
       <w:r>
         <w:rPr>
           <w:rFonts w:hint="eastAsia"/>
@@ -9665,7 +9891,7 @@
       <w:r>
         <w:fldChar w:fldCharType="end"/>
       </w:r>
-      <w:bookmarkEnd w:id="48"/>
+      <w:bookmarkEnd w:id="49"/>
       <w:r>
         <w:rPr>
           <w:rFonts w:hint="eastAsia"/>
@@ -9781,7 +10007,7 @@
       <w:pPr>
         <w:pStyle w:val="2"/>
       </w:pPr>
-      <w:bookmarkStart w:id="49" w:name="_Toc39848835"/>
+      <w:bookmarkStart w:id="50" w:name="_Toc40001019"/>
       <w:r>
         <w:rPr>
           <w:rFonts w:hint="eastAsia"/>
@@ -9800,7 +10026,7 @@
         </w:rPr>
         <w:t>结构</w:t>
       </w:r>
-      <w:bookmarkEnd w:id="49"/>
+      <w:bookmarkEnd w:id="50"/>
     </w:p>
     <w:p>
       <w:pPr>
@@ -10377,7 +10603,7 @@
                     </pic:cNvPicPr>
                   </pic:nvPicPr>
                   <pic:blipFill rotWithShape="1">
-                    <a:blip r:embed="rId20" cstate="print">
+                    <a:blip r:embed="rId21" cstate="print">
                       <a:extLst>
                         <a:ext uri="{28A0092B-C50C-407E-A947-70E740481C1C}">
                           <a14:useLocalDpi xmlns:a14="http://schemas.microsoft.com/office/drawing/2010/main" val="0"/>
@@ -10416,7 +10642,7 @@
       <w:pPr>
         <w:pStyle w:val="af0"/>
       </w:pPr>
-      <w:bookmarkStart w:id="50" w:name="_Ref39697599"/>
+      <w:bookmarkStart w:id="51" w:name="_Ref39697599"/>
       <w:r>
         <w:rPr>
           <w:rFonts w:hint="eastAsia"/>
@@ -10498,7 +10724,7 @@
       <w:r>
         <w:fldChar w:fldCharType="end"/>
       </w:r>
-      <w:bookmarkEnd w:id="50"/>
+      <w:bookmarkEnd w:id="51"/>
       <w:r>
         <w:rPr>
           <w:rFonts w:hint="eastAsia"/>
@@ -10510,13 +10736,13 @@
       <w:pPr>
         <w:pStyle w:val="2"/>
       </w:pPr>
-      <w:bookmarkStart w:id="51" w:name="_Toc136919025"/>
-      <w:bookmarkStart w:id="52" w:name="_Toc266358969"/>
-      <w:bookmarkStart w:id="53" w:name="_Toc390947151"/>
-      <w:bookmarkStart w:id="54" w:name="_Toc39848836"/>
-      <w:bookmarkEnd w:id="44"/>
+      <w:bookmarkStart w:id="52" w:name="_Toc136919025"/>
+      <w:bookmarkStart w:id="53" w:name="_Toc266358969"/>
+      <w:bookmarkStart w:id="54" w:name="_Toc390947151"/>
+      <w:bookmarkStart w:id="55" w:name="_Toc40001020"/>
       <w:bookmarkEnd w:id="45"/>
       <w:bookmarkEnd w:id="46"/>
+      <w:bookmarkEnd w:id="47"/>
       <w:r>
         <w:rPr>
           <w:rFonts w:hint="eastAsia"/>
@@ -10529,7 +10755,7 @@
         </w:rPr>
         <w:t>转换层</w:t>
       </w:r>
-      <w:bookmarkEnd w:id="54"/>
+      <w:bookmarkEnd w:id="55"/>
     </w:p>
     <w:p>
       <w:pPr>
@@ -10875,7 +11101,7 @@
                     </pic:cNvPicPr>
                   </pic:nvPicPr>
                   <pic:blipFill>
-                    <a:blip r:embed="rId21" cstate="print">
+                    <a:blip r:embed="rId22" cstate="print">
                       <a:extLst>
                         <a:ext uri="{28A0092B-C50C-407E-A947-70E740481C1C}">
                           <a14:useLocalDpi xmlns:a14="http://schemas.microsoft.com/office/drawing/2010/main" val="0"/>
@@ -10911,7 +11137,7 @@
       <w:pPr>
         <w:pStyle w:val="af0"/>
       </w:pPr>
-      <w:bookmarkStart w:id="55" w:name="_Ref39673073"/>
+      <w:bookmarkStart w:id="56" w:name="_Ref39673073"/>
       <w:r>
         <w:rPr>
           <w:rFonts w:hint="eastAsia"/>
@@ -10993,7 +11219,7 @@
       <w:r>
         <w:fldChar w:fldCharType="end"/>
       </w:r>
-      <w:bookmarkEnd w:id="55"/>
+      <w:bookmarkEnd w:id="56"/>
       <w:r>
         <w:rPr>
           <w:rFonts w:hint="eastAsia"/>
@@ -11005,16 +11231,16 @@
       <w:pPr>
         <w:pStyle w:val="2"/>
       </w:pPr>
-      <w:bookmarkStart w:id="56" w:name="_Ref39841464"/>
-      <w:bookmarkStart w:id="57" w:name="_Toc39848837"/>
+      <w:bookmarkStart w:id="57" w:name="_Ref39841464"/>
+      <w:bookmarkStart w:id="58" w:name="_Toc40001021"/>
       <w:r>
         <w:rPr>
           <w:rFonts w:hint="eastAsia"/>
         </w:rPr>
         <w:t>数据分配</w:t>
       </w:r>
-      <w:bookmarkEnd w:id="56"/>
       <w:bookmarkEnd w:id="57"/>
+      <w:bookmarkEnd w:id="58"/>
     </w:p>
     <w:p>
       <w:pPr>
@@ -11481,7 +11707,7 @@
                     </pic:cNvPicPr>
                   </pic:nvPicPr>
                   <pic:blipFill>
-                    <a:blip r:embed="rId22">
+                    <a:blip r:embed="rId23">
                       <a:extLst>
                         <a:ext uri="{28A0092B-C50C-407E-A947-70E740481C1C}">
                           <a14:useLocalDpi xmlns:a14="http://schemas.microsoft.com/office/drawing/2010/main" val="0"/>
@@ -11517,7 +11743,7 @@
       <w:pPr>
         <w:pStyle w:val="af0"/>
       </w:pPr>
-      <w:bookmarkStart w:id="58" w:name="_Ref39309627"/>
+      <w:bookmarkStart w:id="59" w:name="_Ref39309627"/>
       <w:r>
         <w:rPr>
           <w:rFonts w:hint="eastAsia"/>
@@ -11599,7 +11825,7 @@
       <w:r>
         <w:fldChar w:fldCharType="end"/>
       </w:r>
-      <w:bookmarkEnd w:id="58"/>
+      <w:bookmarkEnd w:id="59"/>
       <w:r>
         <w:t xml:space="preserve"> </w:t>
       </w:r>
@@ -11620,395 +11846,25 @@
       <w:pPr>
         <w:pStyle w:val="2"/>
       </w:pPr>
-      <w:bookmarkStart w:id="59" w:name="_Ref39254818"/>
-      <w:bookmarkStart w:id="60" w:name="_Ref39256959"/>
-      <w:bookmarkStart w:id="61" w:name="_Toc230494279"/>
-      <w:bookmarkStart w:id="62" w:name="_Toc230494853"/>
-      <w:bookmarkStart w:id="63" w:name="_Toc230955691"/>
-      <w:bookmarkStart w:id="64" w:name="_Toc266358975"/>
-      <w:bookmarkStart w:id="65" w:name="_Toc390947154"/>
-      <w:bookmarkStart w:id="66" w:name="_Toc39848838"/>
-      <w:bookmarkEnd w:id="51"/>
+      <w:bookmarkStart w:id="60" w:name="_Ref39254818"/>
+      <w:bookmarkStart w:id="61" w:name="_Ref39256959"/>
+      <w:bookmarkStart w:id="62" w:name="_Toc230494279"/>
+      <w:bookmarkStart w:id="63" w:name="_Toc230494853"/>
+      <w:bookmarkStart w:id="64" w:name="_Toc230955691"/>
+      <w:bookmarkStart w:id="65" w:name="_Toc266358975"/>
+      <w:bookmarkStart w:id="66" w:name="_Toc390947154"/>
+      <w:bookmarkStart w:id="67" w:name="_Toc40001022"/>
       <w:bookmarkEnd w:id="52"/>
       <w:bookmarkEnd w:id="53"/>
+      <w:bookmarkEnd w:id="54"/>
       <w:r>
         <w:rPr>
           <w:rFonts w:hint="eastAsia"/>
         </w:rPr>
         <w:t>闪存工艺偏差</w:t>
       </w:r>
-      <w:bookmarkEnd w:id="59"/>
       <w:bookmarkEnd w:id="60"/>
-      <w:bookmarkEnd w:id="66"/>
-    </w:p>
-    <w:p>
-      <w:pPr>
-        <w:ind w:firstLine="480"/>
-      </w:pPr>
-      <w:r>
-        <w:rPr>
-          <w:rFonts w:hint="eastAsia"/>
-        </w:rPr>
-        <w:t>工艺偏差</w:t>
-      </w:r>
-      <w:r>
-        <w:rPr>
-          <w:rFonts w:hint="eastAsia"/>
-        </w:rPr>
-        <w:t>是晶体管属性自然发</w:t>
-      </w:r>
-      <w:r>
-        <w:rPr>
-          <w:rFonts w:hint="eastAsia"/>
-        </w:rPr>
-        <w:t>生的差异</w:t>
-      </w:r>
-      <w:r>
-        <w:fldChar w:fldCharType="begin"/>
-      </w:r>
-      <w:r>
-        <w:instrText xml:space="preserve"> REF _Ref39068385 \r \h </w:instrText>
-      </w:r>
-      <w:r>
-        <w:fldChar w:fldCharType="separate"/>
-      </w:r>
-      <w:r>
-        <w:t>[8]</w:t>
-      </w:r>
-      <w:r>
-        <w:fldChar w:fldCharType="end"/>
-      </w:r>
-      <w:r>
-        <w:fldChar w:fldCharType="begin"/>
-      </w:r>
-      <w:r>
-        <w:instrText xml:space="preserve"> REF _Ref39068386 \r \h </w:instrText>
-      </w:r>
-      <w:r>
-        <w:fldChar w:fldCharType="separate"/>
-      </w:r>
-      <w:r>
-        <w:t>[9]</w:t>
-      </w:r>
-      <w:r>
-        <w:fldChar w:fldCharType="end"/>
-      </w:r>
-      <w:r>
-        <w:fldChar w:fldCharType="begin"/>
-      </w:r>
-      <w:r>
-        <w:instrText xml:space="preserve"> REF _Ref39068388 \r \h </w:instrText>
-      </w:r>
-      <w:r>
-        <w:fldChar w:fldCharType="separate"/>
-      </w:r>
-      <w:r>
-        <w:t>[10]</w:t>
-      </w:r>
-      <w:r>
-        <w:fldChar w:fldCharType="end"/>
-      </w:r>
-      <w:r>
-        <w:rPr>
-          <w:rFonts w:hint="eastAsia"/>
-        </w:rPr>
-        <w:t>。随着技术的发展和位密度的提高，闪存的</w:t>
-      </w:r>
-      <w:r>
-        <w:rPr>
-          <w:rFonts w:hint="eastAsia"/>
-        </w:rPr>
-        <w:t>工艺差异</w:t>
-      </w:r>
-      <w:r>
-        <w:rPr>
-          <w:rFonts w:hint="eastAsia"/>
-        </w:rPr>
-        <w:t>已经被放大，特别是对于</w:t>
-      </w:r>
-      <w:r>
-        <w:rPr>
-          <w:rFonts w:hint="eastAsia"/>
-        </w:rPr>
-        <w:t>不同块</w:t>
-      </w:r>
-      <w:r>
-        <w:rPr>
-          <w:rFonts w:hint="eastAsia"/>
-        </w:rPr>
-        <w:t>所支持的可用</w:t>
-      </w:r>
-      <w:r>
-        <w:rPr>
-          <w:rFonts w:hint="eastAsia"/>
-        </w:rPr>
-        <w:t>P/E</w:t>
-      </w:r>
-      <w:r>
-        <w:rPr>
-          <w:rFonts w:hint="eastAsia"/>
-        </w:rPr>
-        <w:t>周期数</w:t>
-      </w:r>
-      <w:r>
-        <w:fldChar w:fldCharType="begin"/>
-      </w:r>
-      <w:r>
-        <w:instrText xml:space="preserve"> REF _Ref39068394 \r \h </w:instrText>
-      </w:r>
-      <w:r>
-        <w:fldChar w:fldCharType="separate"/>
-      </w:r>
-      <w:r>
-        <w:t>[3]</w:t>
-      </w:r>
-      <w:r>
-        <w:fldChar w:fldCharType="end"/>
-      </w:r>
-      <w:r>
-        <w:fldChar w:fldCharType="begin"/>
-      </w:r>
-      <w:r>
-        <w:instrText xml:space="preserve"> REF _Ref39068396 \r \h </w:instrText>
-      </w:r>
-      <w:r>
-        <w:fldChar w:fldCharType="separate"/>
-      </w:r>
-      <w:r>
-        <w:t>[4]</w:t>
-      </w:r>
-      <w:r>
-        <w:fldChar w:fldCharType="end"/>
-      </w:r>
-      <w:r>
-        <w:rPr>
-          <w:rFonts w:hint="eastAsia"/>
-        </w:rPr>
-        <w:t>。许多工作表明，一个块的可用</w:t>
-      </w:r>
-      <w:r>
-        <w:rPr>
-          <w:rFonts w:hint="eastAsia"/>
-        </w:rPr>
-        <w:t>P/E</w:t>
-      </w:r>
-      <w:r>
-        <w:rPr>
-          <w:rFonts w:hint="eastAsia"/>
-        </w:rPr>
-        <w:t>周期数表示该块的强度。</w:t>
-      </w:r>
-      <w:r>
-        <w:rPr>
-          <w:rFonts w:hint="eastAsia"/>
-        </w:rPr>
-        <w:t>Pan</w:t>
-      </w:r>
-      <w:r>
-        <w:rPr>
-          <w:rFonts w:hint="eastAsia"/>
-        </w:rPr>
-        <w:t>等</w:t>
-      </w:r>
-      <w:r>
-        <w:fldChar w:fldCharType="begin"/>
-      </w:r>
-      <w:r>
-        <w:instrText xml:space="preserve"> </w:instrText>
-      </w:r>
-      <w:r>
-        <w:rPr>
-          <w:rFonts w:hint="eastAsia"/>
-        </w:rPr>
-        <w:instrText>REF _Ref39068394 \r \h</w:instrText>
-      </w:r>
-      <w:r>
-        <w:instrText xml:space="preserve"> </w:instrText>
-      </w:r>
-      <w:r>
-        <w:fldChar w:fldCharType="separate"/>
-      </w:r>
-      <w:r>
-        <w:t>[3]</w:t>
-      </w:r>
-      <w:r>
-        <w:fldChar w:fldCharType="end"/>
-      </w:r>
-      <w:r>
-        <w:rPr>
-          <w:rFonts w:hint="eastAsia"/>
-        </w:rPr>
-        <w:t>指出闪存块的误码率（</w:t>
-      </w:r>
-      <w:r>
-        <w:rPr>
-          <w:rFonts w:hint="eastAsia"/>
-        </w:rPr>
-        <w:t>BER</w:t>
-      </w:r>
-      <w:r>
-        <w:rPr>
-          <w:rFonts w:hint="eastAsia"/>
-        </w:rPr>
-        <w:t>）遵循对数高斯分布，最终反映了闪存块可用</w:t>
-      </w:r>
-      <w:r>
-        <w:rPr>
-          <w:rFonts w:hint="eastAsia"/>
-        </w:rPr>
-        <w:t>P/E</w:t>
-      </w:r>
-      <w:r>
-        <w:rPr>
-          <w:rFonts w:hint="eastAsia"/>
-        </w:rPr>
-        <w:t>周期数的分布。</w:t>
-      </w:r>
-      <w:r>
-        <w:rPr>
-          <w:rFonts w:hint="eastAsia"/>
-        </w:rPr>
-        <w:t>Woo</w:t>
-      </w:r>
-      <w:r>
-        <w:rPr>
-          <w:rFonts w:hint="eastAsia"/>
-        </w:rPr>
-        <w:t>等</w:t>
-      </w:r>
-      <w:r>
-        <w:fldChar w:fldCharType="begin"/>
-      </w:r>
-      <w:r>
-        <w:instrText xml:space="preserve"> </w:instrText>
-      </w:r>
-      <w:r>
-        <w:rPr>
-          <w:rFonts w:hint="eastAsia"/>
-        </w:rPr>
-        <w:instrText>REF _Ref39068396 \r \h</w:instrText>
-      </w:r>
-      <w:r>
-        <w:instrText xml:space="preserve"> </w:instrText>
-      </w:r>
-      <w:r>
-        <w:fldChar w:fldCharType="separate"/>
-      </w:r>
-      <w:r>
-        <w:t>[4]</w:t>
-      </w:r>
-      <w:r>
-        <w:fldChar w:fldCharType="end"/>
-      </w:r>
-      <w:r>
-        <w:rPr>
-          <w:rFonts w:hint="eastAsia"/>
-        </w:rPr>
-        <w:t>进一步评估了块的可用</w:t>
-      </w:r>
-      <w:r>
-        <w:rPr>
-          <w:rFonts w:hint="eastAsia"/>
-        </w:rPr>
-        <w:t>P/E</w:t>
-      </w:r>
-      <w:r>
-        <w:rPr>
-          <w:rFonts w:hint="eastAsia"/>
-        </w:rPr>
-        <w:t>循环数远高于上述数字，并且块之间存在着显著差异。基于这些观察，可以得出结论，</w:t>
-      </w:r>
-      <w:r>
-        <w:rPr>
-          <w:rFonts w:hint="eastAsia"/>
-        </w:rPr>
-        <w:t>工艺偏差</w:t>
-      </w:r>
-      <w:r>
-        <w:rPr>
-          <w:rFonts w:hint="eastAsia"/>
-        </w:rPr>
-        <w:t>会导致闪存块强度明显变化。</w:t>
-      </w:r>
-      <w:r>
-        <w:rPr>
-          <w:rFonts w:hint="eastAsia"/>
-        </w:rPr>
-        <w:t>随着闪存存储容量需求的急剧增加，三维闪存（</w:t>
-      </w:r>
-      <w:r>
-        <w:rPr>
-          <w:rFonts w:hint="eastAsia"/>
-        </w:rPr>
-        <w:t>3D NAND</w:t>
-      </w:r>
-      <w:r>
-        <w:rPr>
-          <w:rFonts w:hint="eastAsia"/>
-        </w:rPr>
-        <w:t>）通过在第三个维度上堆叠闪存芯片来提升存储容量获得了广泛地研究。但是，工艺</w:t>
-      </w:r>
-      <w:r>
-        <w:rPr>
-          <w:rFonts w:hint="eastAsia"/>
-        </w:rPr>
-        <w:lastRenderedPageBreak/>
-        <w:t>偏差</w:t>
-      </w:r>
-      <w:r>
-        <w:rPr>
-          <w:rFonts w:hint="eastAsia"/>
-        </w:rPr>
-        <w:t>在闪存块中仍然广泛存在。</w:t>
-      </w:r>
-      <w:r>
-        <w:rPr>
-          <w:rFonts w:hint="eastAsia"/>
-        </w:rPr>
-        <w:t>在</w:t>
-      </w:r>
-      <w:r>
-        <w:rPr>
-          <w:rFonts w:hint="eastAsia"/>
-        </w:rPr>
-        <w:t>3</w:t>
-      </w:r>
-      <w:r>
-        <w:t>DNAND</w:t>
-      </w:r>
-      <w:r>
-        <w:rPr>
-          <w:rFonts w:hint="eastAsia"/>
-        </w:rPr>
-        <w:t>中，闪存块中的闪存单元彼此垂直堆叠，并且由于制造工艺的原因，</w:t>
-      </w:r>
-      <w:r>
-        <w:rPr>
-          <w:rFonts w:hint="eastAsia"/>
-        </w:rPr>
-        <w:t>3</w:t>
-      </w:r>
-      <w:r>
-        <w:t>DNAND</w:t>
-      </w:r>
-      <w:r>
-        <w:rPr>
-          <w:rFonts w:hint="eastAsia"/>
-        </w:rPr>
-        <w:t>单元的大小在不同层之间会有很大差异，这称为层间的工艺偏差。</w:t>
-      </w:r>
-    </w:p>
-    <w:p>
-      <w:pPr>
-        <w:pStyle w:val="2"/>
-      </w:pPr>
-      <w:bookmarkStart w:id="67" w:name="_Toc39848839"/>
-      <w:r>
-        <w:rPr>
-          <w:rFonts w:hint="eastAsia"/>
-        </w:rPr>
-        <w:t>固态盘模拟器</w:t>
-      </w:r>
+      <w:bookmarkEnd w:id="61"/>
       <w:bookmarkEnd w:id="67"/>
     </w:p>
     <w:p>
@@ -12019,173 +11875,543 @@
         <w:rPr>
           <w:rFonts w:hint="eastAsia"/>
         </w:rPr>
-        <w:t>本文在实现数据布局方案时，采用的是</w:t>
-      </w:r>
-      <w:r>
+        <w:t>工艺偏差</w:t>
+      </w:r>
+      <w:r>
+        <w:rPr>
+          <w:rFonts w:hint="eastAsia"/>
+        </w:rPr>
+        <w:t>是晶体管属性自然发</w:t>
+      </w:r>
+      <w:r>
+        <w:rPr>
+          <w:rFonts w:hint="eastAsia"/>
+        </w:rPr>
+        <w:t>生的差异</w:t>
+      </w:r>
+      <w:r>
+        <w:fldChar w:fldCharType="begin"/>
+      </w:r>
+      <w:r>
+        <w:instrText xml:space="preserve"> REF _Ref39068385 \r \h </w:instrText>
+      </w:r>
+      <w:r>
+        <w:fldChar w:fldCharType="separate"/>
+      </w:r>
+      <w:r>
+        <w:t>[8]</w:t>
+      </w:r>
+      <w:r>
+        <w:fldChar w:fldCharType="end"/>
+      </w:r>
+      <w:r>
+        <w:fldChar w:fldCharType="begin"/>
+      </w:r>
+      <w:r>
+        <w:instrText xml:space="preserve"> REF _Ref39068386 \r \h </w:instrText>
+      </w:r>
+      <w:r>
+        <w:fldChar w:fldCharType="separate"/>
+      </w:r>
+      <w:r>
+        <w:t>[9]</w:t>
+      </w:r>
+      <w:r>
+        <w:fldChar w:fldCharType="end"/>
+      </w:r>
+      <w:r>
+        <w:fldChar w:fldCharType="begin"/>
+      </w:r>
+      <w:r>
+        <w:instrText xml:space="preserve"> REF _Ref39068388 \r \h </w:instrText>
+      </w:r>
+      <w:r>
+        <w:fldChar w:fldCharType="separate"/>
+      </w:r>
+      <w:r>
+        <w:t>[10]</w:t>
+      </w:r>
+      <w:r>
+        <w:fldChar w:fldCharType="end"/>
+      </w:r>
+      <w:r>
+        <w:rPr>
+          <w:rFonts w:hint="eastAsia"/>
+        </w:rPr>
+        <w:t>。随着技术的发展和位密度的提高，闪存的</w:t>
+      </w:r>
+      <w:r>
+        <w:rPr>
+          <w:rFonts w:hint="eastAsia"/>
+        </w:rPr>
+        <w:t>工艺差异</w:t>
+      </w:r>
+      <w:r>
+        <w:rPr>
+          <w:rFonts w:hint="eastAsia"/>
+        </w:rPr>
+        <w:t>已经被放大，特别是对于</w:t>
+      </w:r>
+      <w:r>
+        <w:rPr>
+          <w:rFonts w:hint="eastAsia"/>
+        </w:rPr>
+        <w:t>不同块</w:t>
+      </w:r>
+      <w:r>
+        <w:rPr>
+          <w:rFonts w:hint="eastAsia"/>
+        </w:rPr>
+        <w:t>所支持的可用</w:t>
+      </w:r>
+      <w:r>
+        <w:rPr>
+          <w:rFonts w:hint="eastAsia"/>
+        </w:rPr>
+        <w:t>P/E</w:t>
+      </w:r>
+      <w:r>
+        <w:rPr>
+          <w:rFonts w:hint="eastAsia"/>
+        </w:rPr>
+        <w:t>周期数</w:t>
+      </w:r>
+      <w:r>
+        <w:fldChar w:fldCharType="begin"/>
+      </w:r>
+      <w:r>
+        <w:instrText xml:space="preserve"> REF _Ref39068394 \r \h </w:instrText>
+      </w:r>
+      <w:r>
+        <w:fldChar w:fldCharType="separate"/>
+      </w:r>
+      <w:r>
+        <w:t>[3]</w:t>
+      </w:r>
+      <w:r>
+        <w:fldChar w:fldCharType="end"/>
+      </w:r>
+      <w:r>
+        <w:fldChar w:fldCharType="begin"/>
+      </w:r>
+      <w:r>
+        <w:instrText xml:space="preserve"> REF _Ref39068396 \r \h </w:instrText>
+      </w:r>
+      <w:r>
+        <w:fldChar w:fldCharType="separate"/>
+      </w:r>
+      <w:r>
+        <w:t>[4]</w:t>
+      </w:r>
+      <w:r>
+        <w:fldChar w:fldCharType="end"/>
+      </w:r>
+      <w:r>
+        <w:rPr>
+          <w:rFonts w:hint="eastAsia"/>
+        </w:rPr>
+        <w:t>。许多工作表明，一个块的可用</w:t>
+      </w:r>
+      <w:r>
+        <w:rPr>
+          <w:rFonts w:hint="eastAsia"/>
+        </w:rPr>
+        <w:t>P/E</w:t>
+      </w:r>
+      <w:r>
+        <w:rPr>
+          <w:rFonts w:hint="eastAsia"/>
+        </w:rPr>
+        <w:t>周期数表示该块的强度。</w:t>
+      </w:r>
+      <w:r>
+        <w:rPr>
+          <w:rFonts w:hint="eastAsia"/>
+        </w:rPr>
+        <w:t>Pan</w:t>
+      </w:r>
+      <w:r>
+        <w:rPr>
+          <w:rFonts w:hint="eastAsia"/>
+        </w:rPr>
+        <w:t>等</w:t>
+      </w:r>
+      <w:r>
+        <w:fldChar w:fldCharType="begin"/>
+      </w:r>
+      <w:r>
+        <w:instrText xml:space="preserve"> </w:instrText>
+      </w:r>
+      <w:r>
+        <w:rPr>
+          <w:rFonts w:hint="eastAsia"/>
+        </w:rPr>
+        <w:instrText>REF _Ref39068394 \r \h</w:instrText>
+      </w:r>
+      <w:r>
+        <w:instrText xml:space="preserve"> </w:instrText>
+      </w:r>
+      <w:r>
+        <w:fldChar w:fldCharType="separate"/>
+      </w:r>
+      <w:r>
+        <w:t>[3]</w:t>
+      </w:r>
+      <w:r>
+        <w:fldChar w:fldCharType="end"/>
+      </w:r>
+      <w:r>
+        <w:rPr>
+          <w:rFonts w:hint="eastAsia"/>
+        </w:rPr>
+        <w:t>指出闪存块的误码率（</w:t>
+      </w:r>
+      <w:r>
+        <w:rPr>
+          <w:rFonts w:hint="eastAsia"/>
+        </w:rPr>
+        <w:t>BER</w:t>
+      </w:r>
+      <w:r>
+        <w:rPr>
+          <w:rFonts w:hint="eastAsia"/>
+        </w:rPr>
+        <w:t>）遵循对数高斯分布，最终反映了闪存块可用</w:t>
+      </w:r>
+      <w:r>
+        <w:rPr>
+          <w:rFonts w:hint="eastAsia"/>
+        </w:rPr>
+        <w:t>P/E</w:t>
+      </w:r>
+      <w:r>
+        <w:rPr>
+          <w:rFonts w:hint="eastAsia"/>
+        </w:rPr>
+        <w:t>周期数的分布。</w:t>
+      </w:r>
+      <w:r>
+        <w:rPr>
+          <w:rFonts w:hint="eastAsia"/>
+        </w:rPr>
+        <w:t>Woo</w:t>
+      </w:r>
+      <w:r>
+        <w:rPr>
+          <w:rFonts w:hint="eastAsia"/>
+        </w:rPr>
+        <w:t>等</w:t>
+      </w:r>
+      <w:r>
+        <w:fldChar w:fldCharType="begin"/>
+      </w:r>
+      <w:r>
+        <w:instrText xml:space="preserve"> </w:instrText>
+      </w:r>
+      <w:r>
+        <w:rPr>
+          <w:rFonts w:hint="eastAsia"/>
+        </w:rPr>
+        <w:instrText>REF _Ref39068396 \r \h</w:instrText>
+      </w:r>
+      <w:r>
+        <w:instrText xml:space="preserve"> </w:instrText>
+      </w:r>
+      <w:r>
+        <w:fldChar w:fldCharType="separate"/>
+      </w:r>
+      <w:r>
+        <w:t>[4]</w:t>
+      </w:r>
+      <w:r>
+        <w:fldChar w:fldCharType="end"/>
+      </w:r>
+      <w:r>
+        <w:rPr>
+          <w:rFonts w:hint="eastAsia"/>
+        </w:rPr>
+        <w:t>进一步评估了块的可用</w:t>
+      </w:r>
+      <w:r>
+        <w:rPr>
+          <w:rFonts w:hint="eastAsia"/>
+        </w:rPr>
+        <w:t>P/E</w:t>
+      </w:r>
+      <w:r>
+        <w:rPr>
+          <w:rFonts w:hint="eastAsia"/>
+        </w:rPr>
+        <w:t>循环数远高于上述数字，并且块之间存在着显著差异。基于这些观察，可以得出结论，</w:t>
+      </w:r>
+      <w:r>
+        <w:rPr>
+          <w:rFonts w:hint="eastAsia"/>
+        </w:rPr>
+        <w:t>工艺偏差</w:t>
+      </w:r>
+      <w:r>
+        <w:rPr>
+          <w:rFonts w:hint="eastAsia"/>
+        </w:rPr>
+        <w:t>会导致闪存块强度明显变化。</w:t>
+      </w:r>
+      <w:r>
+        <w:rPr>
+          <w:rFonts w:hint="eastAsia"/>
+        </w:rPr>
+        <w:t>随着闪存存储容量需求的急剧增加，三维闪存（</w:t>
+      </w:r>
+      <w:r>
+        <w:rPr>
+          <w:rFonts w:hint="eastAsia"/>
+        </w:rPr>
+        <w:t>3D NAND</w:t>
+      </w:r>
+      <w:r>
+        <w:rPr>
+          <w:rFonts w:hint="eastAsia"/>
+        </w:rPr>
+        <w:t>）通过在第三个维度上堆叠闪存芯片来提升存储容量获得了广泛地研究。但是，工艺</w:t>
+      </w:r>
+      <w:r>
+        <w:rPr>
+          <w:rFonts w:hint="eastAsia"/>
+        </w:rPr>
+        <w:lastRenderedPageBreak/>
+        <w:t>偏差</w:t>
+      </w:r>
+      <w:r>
+        <w:rPr>
+          <w:rFonts w:hint="eastAsia"/>
+        </w:rPr>
+        <w:t>在闪存块中仍然广泛存在。</w:t>
+      </w:r>
+      <w:r>
+        <w:rPr>
+          <w:rFonts w:hint="eastAsia"/>
+        </w:rPr>
+        <w:t>在</w:t>
+      </w:r>
+      <w:r>
+        <w:rPr>
+          <w:rFonts w:hint="eastAsia"/>
+        </w:rPr>
         <w:t>3</w:t>
       </w:r>
       <w:r>
-        <w:rPr>
-          <w:rFonts w:hint="eastAsia"/>
-        </w:rPr>
-        <w:t>Dsim</w:t>
-      </w:r>
-      <w:r>
-        <w:rPr>
-          <w:rFonts w:hint="eastAsia"/>
-        </w:rPr>
-        <w:t>模拟器</w:t>
-      </w:r>
-      <w:r>
-        <w:rPr>
-          <w:rFonts w:hint="eastAsia"/>
-        </w:rPr>
-        <w:t>。下面简单介绍</w:t>
-      </w:r>
-      <w:r>
-        <w:rPr>
-          <w:rFonts w:hint="eastAsia"/>
-        </w:rPr>
-        <w:t>在本文中提到的</w:t>
-      </w:r>
-      <w:r>
-        <w:rPr>
-          <w:rFonts w:hint="eastAsia"/>
-        </w:rPr>
-        <w:t>有关模拟器的</w:t>
-      </w:r>
-      <w:r>
-        <w:rPr>
-          <w:rFonts w:hint="eastAsia"/>
-        </w:rPr>
-        <w:t>数据结构</w:t>
-      </w:r>
-      <w:r>
-        <w:rPr>
-          <w:rFonts w:hint="eastAsia"/>
-        </w:rPr>
-        <w:t>。</w:t>
+        <w:t>DNAND</w:t>
+      </w:r>
+      <w:r>
+        <w:rPr>
+          <w:rFonts w:hint="eastAsia"/>
+        </w:rPr>
+        <w:t>中，闪存块中的闪存单元彼此垂直堆叠，并且由于制造工艺的原因，</w:t>
+      </w:r>
+      <w:r>
+        <w:rPr>
+          <w:rFonts w:hint="eastAsia"/>
+        </w:rPr>
+        <w:t>3</w:t>
+      </w:r>
+      <w:r>
+        <w:t>DNAND</w:t>
+      </w:r>
+      <w:r>
+        <w:rPr>
+          <w:rFonts w:hint="eastAsia"/>
+        </w:rPr>
+        <w:t>单元的大小在不同层之间会有很大差异，这称为层间的工艺偏差。</w:t>
       </w:r>
     </w:p>
     <w:p>
       <w:pPr>
-        <w:ind w:firstLine="480"/>
-      </w:pPr>
-      <w:r>
-        <w:rPr>
-          <w:rFonts w:hint="eastAsia"/>
-        </w:rPr>
-        <w:t>在</w:t>
-      </w:r>
-      <w:r>
-        <w:rPr>
-          <w:rFonts w:hint="eastAsia"/>
-        </w:rPr>
-        <w:t>模拟器中，</w:t>
-      </w:r>
-      <w:r>
-        <w:rPr>
-          <w:rFonts w:hint="eastAsia"/>
-        </w:rPr>
-        <w:t>无论是外部请求还是内部产生的子请求</w:t>
-      </w:r>
-      <w:r>
-        <w:rPr>
-          <w:rFonts w:hint="eastAsia"/>
-        </w:rPr>
-        <w:t>，均由</w:t>
-      </w:r>
-      <w:r>
-        <w:rPr>
-          <w:rFonts w:hint="eastAsia"/>
-        </w:rPr>
-        <w:t>操作类结构体完成</w:t>
-      </w:r>
-      <w:r>
-        <w:rPr>
-          <w:rFonts w:hint="eastAsia"/>
-        </w:rPr>
-        <w:t>。</w:t>
-      </w:r>
-      <w:r>
-        <w:rPr>
-          <w:rFonts w:hint="eastAsia"/>
-        </w:rPr>
-        <w:t>与</w:t>
-      </w:r>
-      <w:r>
-        <w:rPr>
-          <w:rFonts w:hint="eastAsia"/>
-        </w:rPr>
-        <w:t>本文内容相关的操作类数据结构如</w:t>
-      </w:r>
-      <w:r>
-        <w:fldChar w:fldCharType="begin"/>
-      </w:r>
-      <w:r>
-        <w:instrText xml:space="preserve"> </w:instrText>
-      </w:r>
-      <w:r>
-        <w:rPr>
-          <w:rFonts w:hint="eastAsia"/>
-        </w:rPr>
-        <w:instrText>REF _Ref39846039 \h</w:instrText>
-      </w:r>
-      <w:r>
-        <w:instrText xml:space="preserve"> </w:instrText>
-      </w:r>
-      <w:r>
-        <w:fldChar w:fldCharType="separate"/>
-      </w:r>
-      <w:r>
-        <w:rPr>
-          <w:rFonts w:hint="eastAsia"/>
-        </w:rPr>
-        <w:t>表</w:t>
-      </w:r>
-      <w:r>
-        <w:rPr>
-          <w:rFonts w:hint="eastAsia"/>
-        </w:rPr>
-        <w:t xml:space="preserve"> </w:t>
-      </w:r>
-      <w:r>
-        <w:rPr>
-          <w:noProof/>
-        </w:rPr>
-        <w:t>2</w:t>
-      </w:r>
-      <w:r>
-        <w:noBreakHyphen/>
-      </w:r>
-      <w:r>
-        <w:rPr>
-          <w:noProof/>
-        </w:rPr>
-        <w:t>1</w:t>
-      </w:r>
-      <w:r>
-        <w:fldChar w:fldCharType="end"/>
-      </w:r>
-      <w:r>
-        <w:rPr>
-          <w:rFonts w:hint="eastAsia"/>
-        </w:rPr>
-        <w:t>所示</w:t>
-      </w:r>
-      <w:r>
-        <w:rPr>
-          <w:rFonts w:hint="eastAsia"/>
-        </w:rPr>
-        <w:t>，</w:t>
-      </w:r>
+        <w:pStyle w:val="2"/>
+      </w:pPr>
+      <w:bookmarkStart w:id="68" w:name="_Toc40001023"/>
+      <w:r>
+        <w:rPr>
+          <w:rFonts w:hint="eastAsia"/>
+        </w:rPr>
+        <w:t>固态盘模拟器</w:t>
+      </w:r>
+      <w:bookmarkEnd w:id="68"/>
     </w:p>
     <w:p>
       <w:pPr>
+        <w:ind w:firstLine="480"/>
+      </w:pPr>
+      <w:r>
+        <w:rPr>
+          <w:rFonts w:hint="eastAsia"/>
+        </w:rPr>
+        <w:t>本文在实现数据布局方案时，采用的是</w:t>
+      </w:r>
+      <w:r>
+        <w:t>3</w:t>
+      </w:r>
+      <w:r>
+        <w:rPr>
+          <w:rFonts w:hint="eastAsia"/>
+        </w:rPr>
+        <w:t>Dsim</w:t>
+      </w:r>
+      <w:r>
+        <w:rPr>
+          <w:rFonts w:hint="eastAsia"/>
+        </w:rPr>
+        <w:t>模拟器</w:t>
+      </w:r>
+      <w:r>
+        <w:rPr>
+          <w:rFonts w:hint="eastAsia"/>
+        </w:rPr>
+        <w:t>。下面简单介绍</w:t>
+      </w:r>
+      <w:r>
+        <w:rPr>
+          <w:rFonts w:hint="eastAsia"/>
+        </w:rPr>
+        <w:t>在本文中提到的</w:t>
+      </w:r>
+      <w:r>
+        <w:rPr>
+          <w:rFonts w:hint="eastAsia"/>
+        </w:rPr>
+        <w:t>有关模拟器的</w:t>
+      </w:r>
+      <w:r>
+        <w:rPr>
+          <w:rFonts w:hint="eastAsia"/>
+        </w:rPr>
+        <w:t>数据结构</w:t>
+      </w:r>
+      <w:r>
+        <w:rPr>
+          <w:rFonts w:hint="eastAsia"/>
+        </w:rPr>
+        <w:t>。</w:t>
+      </w:r>
+    </w:p>
+    <w:p>
+      <w:pPr>
+        <w:ind w:firstLine="480"/>
+      </w:pPr>
+      <w:r>
+        <w:rPr>
+          <w:rFonts w:hint="eastAsia"/>
+        </w:rPr>
+        <w:t>在</w:t>
+      </w:r>
+      <w:r>
+        <w:rPr>
+          <w:rFonts w:hint="eastAsia"/>
+        </w:rPr>
+        <w:t>模拟器中，</w:t>
+      </w:r>
+      <w:r>
+        <w:rPr>
+          <w:rFonts w:hint="eastAsia"/>
+        </w:rPr>
+        <w:t>无论是外部请求还是内部产生的子请求</w:t>
+      </w:r>
+      <w:r>
+        <w:rPr>
+          <w:rFonts w:hint="eastAsia"/>
+        </w:rPr>
+        <w:t>，均由</w:t>
+      </w:r>
+      <w:r>
+        <w:rPr>
+          <w:rFonts w:hint="eastAsia"/>
+        </w:rPr>
+        <w:t>操作类结构体完成</w:t>
+      </w:r>
+      <w:r>
+        <w:rPr>
+          <w:rFonts w:hint="eastAsia"/>
+        </w:rPr>
+        <w:t>。</w:t>
+      </w:r>
+      <w:r>
+        <w:rPr>
+          <w:rFonts w:hint="eastAsia"/>
+        </w:rPr>
+        <w:t>与</w:t>
+      </w:r>
+      <w:r>
+        <w:rPr>
+          <w:rFonts w:hint="eastAsia"/>
+        </w:rPr>
+        <w:t>本文内容相关的操作类数据结构如</w:t>
+      </w:r>
+      <w:r>
+        <w:fldChar w:fldCharType="begin"/>
+      </w:r>
+      <w:r>
+        <w:instrText xml:space="preserve"> </w:instrText>
+      </w:r>
+      <w:r>
+        <w:rPr>
+          <w:rFonts w:hint="eastAsia"/>
+        </w:rPr>
+        <w:instrText>REF _Ref39846039 \h</w:instrText>
+      </w:r>
+      <w:r>
+        <w:instrText xml:space="preserve"> </w:instrText>
+      </w:r>
+      <w:r>
+        <w:fldChar w:fldCharType="separate"/>
+      </w:r>
+      <w:r>
+        <w:rPr>
+          <w:rFonts w:hint="eastAsia"/>
+        </w:rPr>
+        <w:t>表</w:t>
+      </w:r>
+      <w:r>
+        <w:rPr>
+          <w:rFonts w:hint="eastAsia"/>
+        </w:rPr>
+        <w:t xml:space="preserve"> </w:t>
+      </w:r>
+      <w:r>
+        <w:rPr>
+          <w:noProof/>
+        </w:rPr>
+        <w:t>2</w:t>
+      </w:r>
+      <w:r>
+        <w:noBreakHyphen/>
+      </w:r>
+      <w:r>
+        <w:rPr>
+          <w:noProof/>
+        </w:rPr>
+        <w:t>1</w:t>
+      </w:r>
+      <w:r>
+        <w:fldChar w:fldCharType="end"/>
+      </w:r>
+      <w:r>
+        <w:rPr>
+          <w:rFonts w:hint="eastAsia"/>
+        </w:rPr>
+        <w:t>所示</w:t>
+      </w:r>
+      <w:r>
+        <w:rPr>
+          <w:rFonts w:hint="eastAsia"/>
+        </w:rPr>
+        <w:t>，</w:t>
+      </w:r>
+    </w:p>
+    <w:p>
+      <w:pPr>
         <w:pStyle w:val="af0"/>
         <w:keepNext/>
       </w:pPr>
-      <w:bookmarkStart w:id="68" w:name="_Ref39846039"/>
+      <w:bookmarkStart w:id="69" w:name="_Ref39846039"/>
       <w:r>
         <w:rPr>
           <w:rFonts w:hint="eastAsia"/>
@@ -12267,7 +12493,7 @@
       <w:r>
         <w:fldChar w:fldCharType="end"/>
       </w:r>
-      <w:bookmarkEnd w:id="68"/>
+      <w:bookmarkEnd w:id="69"/>
       <w:r>
         <w:rPr>
           <w:rFonts w:hint="eastAsia"/>
@@ -12667,19 +12893,19 @@
       <w:pPr>
         <w:pStyle w:val="2"/>
       </w:pPr>
-      <w:bookmarkStart w:id="69" w:name="_Toc39848840"/>
+      <w:bookmarkStart w:id="70" w:name="_Toc40001024"/>
       <w:r>
         <w:rPr>
           <w:rFonts w:hint="eastAsia"/>
         </w:rPr>
         <w:t>本章小结</w:t>
       </w:r>
-      <w:bookmarkEnd w:id="61"/>
       <w:bookmarkEnd w:id="62"/>
       <w:bookmarkEnd w:id="63"/>
       <w:bookmarkEnd w:id="64"/>
       <w:bookmarkEnd w:id="65"/>
-      <w:bookmarkEnd w:id="69"/>
+      <w:bookmarkEnd w:id="66"/>
+      <w:bookmarkEnd w:id="70"/>
     </w:p>
     <w:p>
       <w:pPr>
@@ -12815,6 +13041,12 @@
         <w:rPr>
           <w:rFonts w:hint="eastAsia"/>
         </w:rPr>
+        <w:t>功能</w:t>
+      </w:r>
+      <w:r>
+        <w:rPr>
+          <w:rFonts w:hint="eastAsia"/>
+        </w:rPr>
         <w:t>；</w:t>
       </w:r>
       <w:r>
@@ -12846,7 +13078,6 @@
       <w:pPr>
         <w:ind w:firstLine="480"/>
         <w:sectPr>
-          <w:type w:val="continuous"/>
           <w:pgSz w:w="11906" w:h="16838" w:code="9"/>
           <w:pgMar w:top="1843" w:right="1797" w:bottom="1531" w:left="1797" w:header="1134" w:footer="1221" w:gutter="0"/>
           <w:cols w:space="720"/>
@@ -12858,9 +13089,9 @@
       <w:pPr>
         <w:pStyle w:val="1"/>
       </w:pPr>
-      <w:bookmarkStart w:id="70" w:name="_Toc266358976"/>
-      <w:bookmarkStart w:id="71" w:name="_Toc390947155"/>
-      <w:bookmarkStart w:id="72" w:name="_Toc39848841"/>
+      <w:bookmarkStart w:id="71" w:name="_Toc266358976"/>
+      <w:bookmarkStart w:id="72" w:name="_Toc390947155"/>
+      <w:bookmarkStart w:id="73" w:name="_Toc40001025"/>
       <w:r>
         <w:rPr>
           <w:rFonts w:hint="eastAsia"/>
@@ -12868,109 +13099,13 @@
         <w:lastRenderedPageBreak/>
         <w:t>近似存储</w:t>
       </w:r>
-      <w:bookmarkEnd w:id="70"/>
       <w:bookmarkEnd w:id="71"/>
+      <w:bookmarkEnd w:id="72"/>
       <w:r>
         <w:rPr>
           <w:rFonts w:hint="eastAsia"/>
         </w:rPr>
         <w:t>背景概述</w:t>
-      </w:r>
-      <w:bookmarkEnd w:id="72"/>
-    </w:p>
-    <w:p>
-      <w:pPr>
-        <w:ind w:firstLine="480"/>
-      </w:pPr>
-      <w:r>
-        <w:rPr>
-          <w:rFonts w:hint="eastAsia"/>
-        </w:rPr>
-        <w:t>近似存储</w:t>
-      </w:r>
-      <w:r>
-        <w:rPr>
-          <w:rFonts w:hint="eastAsia"/>
-        </w:rPr>
-        <w:t>技术</w:t>
-      </w:r>
-      <w:r>
-        <w:rPr>
-          <w:rFonts w:hint="eastAsia"/>
-        </w:rPr>
-        <w:t>提供了一种途径，用于缓解存储领域中</w:t>
-      </w:r>
-      <w:r>
-        <w:rPr>
-          <w:rFonts w:hint="eastAsia"/>
-        </w:rPr>
-        <w:t>面临</w:t>
-      </w:r>
-      <w:r>
-        <w:rPr>
-          <w:rFonts w:hint="eastAsia"/>
-        </w:rPr>
-        <w:t>的</w:t>
-      </w:r>
-      <w:r>
-        <w:rPr>
-          <w:rFonts w:hint="eastAsia"/>
-        </w:rPr>
-        <w:t>空间开销大、能耗高、访问性能低</w:t>
-      </w:r>
-      <w:r>
-        <w:rPr>
-          <w:rFonts w:hint="eastAsia"/>
-        </w:rPr>
-        <w:t>等</w:t>
-      </w:r>
-      <w:r>
-        <w:rPr>
-          <w:rFonts w:hint="eastAsia"/>
-        </w:rPr>
-        <w:t>挑战</w:t>
-      </w:r>
-      <w:r>
-        <w:rPr>
-          <w:rFonts w:hint="eastAsia"/>
-        </w:rPr>
-        <w:t>。</w:t>
-      </w:r>
-      <w:r>
-        <w:rPr>
-          <w:rFonts w:hint="eastAsia"/>
-        </w:rPr>
-        <w:t>在本节中</w:t>
-      </w:r>
-      <w:r>
-        <w:rPr>
-          <w:rFonts w:hint="eastAsia"/>
-        </w:rPr>
-        <w:t>，</w:t>
-      </w:r>
-      <w:r>
-        <w:rPr>
-          <w:rFonts w:hint="eastAsia"/>
-        </w:rPr>
-        <w:t>我们介绍了近似存储的背景知识</w:t>
-      </w:r>
-      <w:r>
-        <w:rPr>
-          <w:rFonts w:hint="eastAsia"/>
-        </w:rPr>
-        <w:t>。</w:t>
-      </w:r>
-    </w:p>
-    <w:p>
-      <w:pPr>
-        <w:pStyle w:val="2"/>
-      </w:pPr>
-      <w:bookmarkStart w:id="73" w:name="_Toc39848842"/>
-      <w:r>
-        <w:rPr>
-          <w:rFonts w:hint="eastAsia"/>
-        </w:rPr>
-        <w:t>近似计算</w:t>
       </w:r>
       <w:bookmarkEnd w:id="73"/>
     </w:p>
@@ -12982,187 +13117,79 @@
         <w:rPr>
           <w:rFonts w:hint="eastAsia"/>
         </w:rPr>
-        <w:t>近似计算是一种新兴的计算技术，</w:t>
-      </w:r>
-      <w:r>
-        <w:rPr>
-          <w:rFonts w:hint="eastAsia"/>
-        </w:rPr>
-        <w:t>它利用了许多现代应用程序</w:t>
-      </w:r>
-      <w:r>
-        <w:rPr>
-          <w:rFonts w:hint="eastAsia"/>
-        </w:rPr>
-        <w:t>（例如音频、视频和图像处理应用程序）</w:t>
-      </w:r>
-      <w:r>
-        <w:rPr>
-          <w:rFonts w:hint="eastAsia"/>
-        </w:rPr>
-        <w:t>中固有的错误恢复能力</w:t>
-      </w:r>
-      <w:r>
-        <w:fldChar w:fldCharType="begin"/>
-      </w:r>
-      <w:r>
-        <w:instrText xml:space="preserve"> </w:instrText>
-      </w:r>
-      <w:r>
-        <w:rPr>
-          <w:rFonts w:hint="eastAsia"/>
-        </w:rPr>
-        <w:instrText>REF _Ref39694748 \r \h</w:instrText>
-      </w:r>
-      <w:r>
-        <w:instrText xml:space="preserve"> </w:instrText>
-      </w:r>
-      <w:r>
-        <w:fldChar w:fldCharType="separate"/>
-      </w:r>
-      <w:r>
-        <w:t>[13]</w:t>
-      </w:r>
-      <w:r>
-        <w:fldChar w:fldCharType="end"/>
-      </w:r>
-      <w:r>
-        <w:rPr>
-          <w:rFonts w:hint="eastAsia"/>
-        </w:rPr>
-        <w:t>。例如，在</w:t>
-      </w:r>
-      <w:r>
-        <w:rPr>
-          <w:rFonts w:hint="eastAsia"/>
-        </w:rPr>
-        <w:t>渲染视频</w:t>
-      </w:r>
-      <w:r>
-        <w:rPr>
-          <w:rFonts w:hint="eastAsia"/>
-        </w:rPr>
-        <w:t>流时出现少量错误通常并不明显；</w:t>
-      </w:r>
-      <w:r>
-        <w:rPr>
-          <w:rFonts w:hint="eastAsia"/>
-        </w:rPr>
-        <w:t>还有</w:t>
-      </w:r>
-      <w:r>
-        <w:rPr>
-          <w:rFonts w:hint="eastAsia"/>
-        </w:rPr>
-        <w:t>在高分辨率图像中具有少量错误像素通常不会影响图像分类。为了确保这些应用程序的整体服务质量（</w:t>
-      </w:r>
-      <w:r>
-        <w:rPr>
-          <w:rFonts w:hint="eastAsia"/>
-        </w:rPr>
-        <w:t>QoS</w:t>
-      </w:r>
-      <w:r>
-        <w:rPr>
-          <w:rFonts w:hint="eastAsia"/>
-        </w:rPr>
-        <w:t>）</w:t>
-      </w:r>
-      <w:r>
-        <w:rPr>
-          <w:rFonts w:hint="eastAsia"/>
-        </w:rPr>
-        <w:t>，在程序员</w:t>
-      </w:r>
-      <w:r>
-        <w:fldChar w:fldCharType="begin"/>
-      </w:r>
-      <w:r>
-        <w:instrText xml:space="preserve"> </w:instrText>
-      </w:r>
-      <w:r>
-        <w:rPr>
-          <w:rFonts w:hint="eastAsia"/>
-        </w:rPr>
-        <w:instrText>REF _Ref39694748 \r \h</w:instrText>
-      </w:r>
-      <w:r>
-        <w:instrText xml:space="preserve"> </w:instrText>
-      </w:r>
-      <w:r>
-        <w:fldChar w:fldCharType="separate"/>
-      </w:r>
-      <w:r>
-        <w:t>[13]</w:t>
-      </w:r>
-      <w:r>
-        <w:fldChar w:fldCharType="end"/>
-      </w:r>
-      <w:r>
-        <w:rPr>
-          <w:rFonts w:hint="eastAsia"/>
-        </w:rPr>
-        <w:t>或者编译器</w:t>
-      </w:r>
-      <w:r>
-        <w:fldChar w:fldCharType="begin"/>
-      </w:r>
-      <w:r>
-        <w:instrText xml:space="preserve"> </w:instrText>
-      </w:r>
-      <w:r>
-        <w:rPr>
-          <w:rFonts w:hint="eastAsia"/>
-        </w:rPr>
-        <w:instrText>REF _Ref39694762 \r \h</w:instrText>
-      </w:r>
-      <w:r>
-        <w:instrText xml:space="preserve"> </w:instrText>
-      </w:r>
-      <w:r>
-        <w:fldChar w:fldCharType="separate"/>
-      </w:r>
-      <w:r>
-        <w:t>[14]</w:t>
-      </w:r>
-      <w:r>
-        <w:fldChar w:fldCharType="end"/>
-      </w:r>
-      <w:r>
-        <w:rPr>
-          <w:rFonts w:hint="eastAsia"/>
-        </w:rPr>
-        <w:t>的帮助下，数据通常分为关键数据和非关键数据。</w:t>
-      </w:r>
-      <w:r>
-        <w:rPr>
-          <w:rFonts w:hint="eastAsia"/>
-        </w:rPr>
-        <w:t>虽然</w:t>
-      </w:r>
-      <w:r>
-        <w:rPr>
-          <w:rFonts w:hint="eastAsia"/>
-        </w:rPr>
-        <w:t>非关键数据中可能会出现错误，</w:t>
-      </w:r>
-      <w:r>
-        <w:rPr>
-          <w:rFonts w:hint="eastAsia"/>
-        </w:rPr>
-        <w:t>但关键数据</w:t>
-      </w:r>
-      <w:r>
-        <w:rPr>
-          <w:rFonts w:hint="eastAsia"/>
-        </w:rPr>
-        <w:t>仍保持精确。</w:t>
-      </w:r>
-      <w:r>
-        <w:rPr>
-          <w:rFonts w:hint="eastAsia"/>
-        </w:rPr>
-        <w:t>将近似计算扩展到固态存储器中就可以构建近似存储</w:t>
+        <w:t>近似存储</w:t>
+      </w:r>
+      <w:r>
+        <w:rPr>
+          <w:rFonts w:hint="eastAsia"/>
+        </w:rPr>
+        <w:t>技术</w:t>
+      </w:r>
+      <w:r>
+        <w:rPr>
+          <w:rFonts w:hint="eastAsia"/>
+        </w:rPr>
+        <w:t>提供了一种途径，用于缓解存储领域中</w:t>
+      </w:r>
+      <w:r>
+        <w:rPr>
+          <w:rFonts w:hint="eastAsia"/>
+        </w:rPr>
+        <w:t>面临</w:t>
+      </w:r>
+      <w:r>
+        <w:rPr>
+          <w:rFonts w:hint="eastAsia"/>
+        </w:rPr>
+        <w:t>的</w:t>
+      </w:r>
+      <w:r>
+        <w:rPr>
+          <w:rFonts w:hint="eastAsia"/>
+        </w:rPr>
+        <w:t>空间开销大、能耗高、访问性能低</w:t>
+      </w:r>
+      <w:r>
+        <w:rPr>
+          <w:rFonts w:hint="eastAsia"/>
+        </w:rPr>
+        <w:t>等</w:t>
+      </w:r>
+      <w:r>
+        <w:rPr>
+          <w:rFonts w:hint="eastAsia"/>
+        </w:rPr>
+        <w:t>挑战</w:t>
+      </w:r>
+      <w:r>
+        <w:rPr>
+          <w:rFonts w:hint="eastAsia"/>
+        </w:rPr>
+        <w:t>。</w:t>
+      </w:r>
+      <w:r>
+        <w:rPr>
+          <w:rFonts w:hint="eastAsia"/>
+        </w:rPr>
+        <w:t>在本节中</w:t>
+      </w:r>
+      <w:r>
+        <w:rPr>
+          <w:rFonts w:hint="eastAsia"/>
+        </w:rPr>
+        <w:t>，</w:t>
+      </w:r>
+      <w:r>
+        <w:rPr>
+          <w:rFonts w:hint="eastAsia"/>
+        </w:rPr>
+        <w:t>主要</w:t>
+      </w:r>
+      <w:r>
+        <w:rPr>
+          <w:rFonts w:hint="eastAsia"/>
+        </w:rPr>
+        <w:t>介绍了近似存储的背景知识</w:t>
       </w:r>
       <w:r>
         <w:rPr>
@@ -13175,12 +13202,12 @@
       <w:pPr>
         <w:pStyle w:val="2"/>
       </w:pPr>
-      <w:bookmarkStart w:id="74" w:name="_Toc39848843"/>
-      <w:r>
-        <w:rPr>
-          <w:rFonts w:hint="eastAsia"/>
-        </w:rPr>
-        <w:t>近似数据识别</w:t>
+      <w:bookmarkStart w:id="74" w:name="_Toc40001026"/>
+      <w:r>
+        <w:rPr>
+          <w:rFonts w:hint="eastAsia"/>
+        </w:rPr>
+        <w:t>近似计算</w:t>
       </w:r>
       <w:bookmarkEnd w:id="74"/>
     </w:p>
@@ -13192,13 +13219,25 @@
         <w:rPr>
           <w:rFonts w:hint="eastAsia"/>
         </w:rPr>
-        <w:t>识别近似数据是近似存储</w:t>
-      </w:r>
-      <w:r>
-        <w:rPr>
-          <w:rFonts w:hint="eastAsia"/>
-        </w:rPr>
-        <w:t>的前提</w:t>
+        <w:t>近似计算是一种新兴的计算技术，</w:t>
+      </w:r>
+      <w:r>
+        <w:rPr>
+          <w:rFonts w:hint="eastAsia"/>
+        </w:rPr>
+        <w:t>它利用了许多现代应用程序</w:t>
+      </w:r>
+      <w:r>
+        <w:rPr>
+          <w:rFonts w:hint="eastAsia"/>
+        </w:rPr>
+        <w:t>（例如音频、视频和图像处理应用程序）</w:t>
+      </w:r>
+      <w:r>
+        <w:rPr>
+          <w:rFonts w:hint="eastAsia"/>
+        </w:rPr>
+        <w:t>中固有的错误恢复能力</w:t>
       </w:r>
       <w:r>
         <w:fldChar w:fldCharType="begin"/>
@@ -13210,7 +13249,7 @@
         <w:rPr>
           <w:rFonts w:hint="eastAsia"/>
         </w:rPr>
-        <w:instrText>REF _Ref39820661 \r \h</w:instrText>
+        <w:instrText>REF _Ref39694748 \r \h</w:instrText>
       </w:r>
       <w:r>
         <w:instrText xml:space="preserve"> </w:instrText>
@@ -13219,7 +13258,7 @@
         <w:fldChar w:fldCharType="separate"/>
       </w:r>
       <w:r>
-        <w:t>[27]</w:t>
+        <w:t>[13]</w:t>
       </w:r>
       <w:r>
         <w:fldChar w:fldCharType="end"/>
@@ -13228,307 +13267,361 @@
         <w:rPr>
           <w:rFonts w:hint="eastAsia"/>
         </w:rPr>
-        <w:t>，</w:t>
-      </w:r>
-      <w:r>
-        <w:rPr>
-          <w:rFonts w:hint="eastAsia"/>
-        </w:rPr>
-        <w:t>应用程序的数据</w:t>
-      </w:r>
-      <w:r>
-        <w:rPr>
-          <w:rFonts w:hint="eastAsia"/>
-        </w:rPr>
-        <w:t>并不是都能够</w:t>
-      </w:r>
-      <w:r>
-        <w:rPr>
-          <w:rFonts w:hint="eastAsia"/>
-        </w:rPr>
-        <w:t>近似处理，</w:t>
-      </w:r>
-      <w:r>
-        <w:rPr>
-          <w:rFonts w:hint="eastAsia"/>
-        </w:rPr>
-        <w:t>所以需要标识近似数据</w:t>
-      </w:r>
-      <w:r>
-        <w:rPr>
-          <w:rFonts w:hint="eastAsia"/>
-        </w:rPr>
-        <w:t>，</w:t>
-      </w:r>
-      <w:r>
-        <w:rPr>
-          <w:rFonts w:hint="eastAsia"/>
-        </w:rPr>
-        <w:t>然后对近似数据执行近似存储操作。</w:t>
-      </w:r>
-      <w:r>
-        <w:rPr>
-          <w:rFonts w:hint="eastAsia"/>
-        </w:rPr>
-        <w:t>应用程序的近似数据通常</w:t>
-      </w:r>
-      <w:r>
-        <w:rPr>
-          <w:rFonts w:hint="eastAsia"/>
-        </w:rPr>
-        <w:t>具有容错性</w:t>
-      </w:r>
-      <w:r>
-        <w:rPr>
-          <w:rFonts w:hint="eastAsia"/>
-        </w:rPr>
-        <w:t>，</w:t>
-      </w:r>
-      <w:r>
-        <w:rPr>
-          <w:rFonts w:hint="eastAsia"/>
-        </w:rPr>
-        <w:t>因为具有容错能力</w:t>
-      </w:r>
-      <w:r>
-        <w:rPr>
-          <w:rFonts w:hint="eastAsia"/>
-        </w:rPr>
-        <w:t>的近似数据在执行近似操作后其质量</w:t>
-      </w:r>
-      <w:r>
-        <w:rPr>
-          <w:rFonts w:hint="eastAsia"/>
-        </w:rPr>
-        <w:t>降低</w:t>
-      </w:r>
-      <w:r>
-        <w:rPr>
-          <w:rFonts w:hint="eastAsia"/>
-        </w:rPr>
-        <w:t>对原应用程序的影响不大。</w:t>
-      </w:r>
-      <w:r>
-        <w:rPr>
-          <w:rFonts w:hint="eastAsia"/>
-        </w:rPr>
-        <w:t>对于近似应用而言</w:t>
-      </w:r>
-      <w:r>
-        <w:rPr>
-          <w:rFonts w:hint="eastAsia"/>
-        </w:rPr>
-        <w:t>，通常</w:t>
-      </w:r>
-      <w:r>
-        <w:rPr>
-          <w:rFonts w:hint="eastAsia"/>
-        </w:rPr>
-        <w:t>近似的数据占全部</w:t>
-      </w:r>
-      <w:r>
-        <w:rPr>
-          <w:rFonts w:hint="eastAsia"/>
-        </w:rPr>
-        <w:t>数据的</w:t>
-      </w:r>
-      <w:r>
-        <w:rPr>
-          <w:rFonts w:hint="eastAsia"/>
-        </w:rPr>
-        <w:t>比重更大，</w:t>
-      </w:r>
-      <w:r>
-        <w:rPr>
-          <w:rFonts w:hint="eastAsia"/>
-        </w:rPr>
-        <w:t>近似存储</w:t>
-      </w:r>
-      <w:r>
-        <w:rPr>
-          <w:rFonts w:hint="eastAsia"/>
-        </w:rPr>
-        <w:t>不仅</w:t>
-      </w:r>
-      <w:r>
-        <w:rPr>
-          <w:rFonts w:hint="eastAsia"/>
-        </w:rPr>
-        <w:t>能够</w:t>
-      </w:r>
-      <w:r>
-        <w:rPr>
-          <w:rFonts w:hint="eastAsia"/>
-        </w:rPr>
-        <w:t>提升</w:t>
-      </w:r>
-      <w:r>
-        <w:rPr>
-          <w:rFonts w:hint="eastAsia"/>
-        </w:rPr>
-        <w:t>固态盘的读写性能</w:t>
-      </w:r>
-      <w:r>
-        <w:rPr>
-          <w:rFonts w:hint="eastAsia"/>
-        </w:rPr>
-        <w:t>，</w:t>
-      </w:r>
-      <w:r>
-        <w:rPr>
-          <w:rFonts w:hint="eastAsia"/>
-        </w:rPr>
-        <w:t>还可以提高</w:t>
-      </w:r>
-      <w:r>
-        <w:rPr>
-          <w:rFonts w:hint="eastAsia"/>
-        </w:rPr>
-        <w:t>应用的整体性能，进而提高用户体验。</w:t>
+        <w:t>。例如，在</w:t>
+      </w:r>
+      <w:r>
+        <w:rPr>
+          <w:rFonts w:hint="eastAsia"/>
+        </w:rPr>
+        <w:t>渲染视频</w:t>
+      </w:r>
+      <w:r>
+        <w:rPr>
+          <w:rFonts w:hint="eastAsia"/>
+        </w:rPr>
+        <w:t>流时出现少量错误通常并不明显；</w:t>
+      </w:r>
+      <w:r>
+        <w:rPr>
+          <w:rFonts w:hint="eastAsia"/>
+        </w:rPr>
+        <w:t>还有</w:t>
+      </w:r>
+      <w:r>
+        <w:rPr>
+          <w:rFonts w:hint="eastAsia"/>
+        </w:rPr>
+        <w:t>在高分辨率图像中具有少量错误像素通常不会影响图像分类。为了确保这些应用程序的整体服务质量（</w:t>
+      </w:r>
+      <w:r>
+        <w:rPr>
+          <w:rFonts w:hint="eastAsia"/>
+        </w:rPr>
+        <w:t>QoS</w:t>
+      </w:r>
+      <w:r>
+        <w:rPr>
+          <w:rFonts w:hint="eastAsia"/>
+        </w:rPr>
+        <w:t>）</w:t>
+      </w:r>
+      <w:r>
+        <w:rPr>
+          <w:rFonts w:hint="eastAsia"/>
+        </w:rPr>
+        <w:t>，在程序员</w:t>
+      </w:r>
+      <w:r>
+        <w:fldChar w:fldCharType="begin"/>
+      </w:r>
+      <w:r>
+        <w:instrText xml:space="preserve"> </w:instrText>
+      </w:r>
+      <w:r>
+        <w:rPr>
+          <w:rFonts w:hint="eastAsia"/>
+        </w:rPr>
+        <w:instrText>REF _Ref39694748 \r \h</w:instrText>
+      </w:r>
+      <w:r>
+        <w:instrText xml:space="preserve"> </w:instrText>
+      </w:r>
+      <w:r>
+        <w:fldChar w:fldCharType="separate"/>
+      </w:r>
+      <w:r>
+        <w:t>[13]</w:t>
+      </w:r>
+      <w:r>
+        <w:fldChar w:fldCharType="end"/>
+      </w:r>
+      <w:r>
+        <w:rPr>
+          <w:rFonts w:hint="eastAsia"/>
+        </w:rPr>
+        <w:t>或者编译器</w:t>
+      </w:r>
+      <w:r>
+        <w:fldChar w:fldCharType="begin"/>
+      </w:r>
+      <w:r>
+        <w:instrText xml:space="preserve"> </w:instrText>
+      </w:r>
+      <w:r>
+        <w:rPr>
+          <w:rFonts w:hint="eastAsia"/>
+        </w:rPr>
+        <w:instrText>REF _Ref39694762 \r \h</w:instrText>
+      </w:r>
+      <w:r>
+        <w:instrText xml:space="preserve"> </w:instrText>
+      </w:r>
+      <w:r>
+        <w:fldChar w:fldCharType="separate"/>
+      </w:r>
+      <w:r>
+        <w:t>[14]</w:t>
+      </w:r>
+      <w:r>
+        <w:fldChar w:fldCharType="end"/>
+      </w:r>
+      <w:r>
+        <w:rPr>
+          <w:rFonts w:hint="eastAsia"/>
+        </w:rPr>
+        <w:t>的帮助下，数据通常分为关键数据和非关键数据。</w:t>
+      </w:r>
+      <w:r>
+        <w:rPr>
+          <w:rFonts w:hint="eastAsia"/>
+        </w:rPr>
+        <w:t>虽然</w:t>
+      </w:r>
+      <w:r>
+        <w:rPr>
+          <w:rFonts w:hint="eastAsia"/>
+        </w:rPr>
+        <w:t>非关键数据中可能会出现错误，</w:t>
+      </w:r>
+      <w:r>
+        <w:rPr>
+          <w:rFonts w:hint="eastAsia"/>
+        </w:rPr>
+        <w:t>但关键数据</w:t>
+      </w:r>
+      <w:r>
+        <w:rPr>
+          <w:rFonts w:hint="eastAsia"/>
+        </w:rPr>
+        <w:t>仍保持精确。</w:t>
+      </w:r>
+      <w:r>
+        <w:rPr>
+          <w:rFonts w:hint="eastAsia"/>
+        </w:rPr>
+        <w:t>将近似计算扩展到固态存储器中就可以构建近似存储</w:t>
+      </w:r>
+      <w:r>
+        <w:rPr>
+          <w:rFonts w:hint="eastAsia"/>
+        </w:rPr>
+        <w:t>。</w:t>
       </w:r>
     </w:p>
     <w:p>
       <w:pPr>
-        <w:ind w:firstLine="480"/>
-      </w:pPr>
-      <w:r>
-        <w:rPr>
-          <w:rFonts w:hint="eastAsia"/>
-        </w:rPr>
-        <w:t>目前</w:t>
-      </w:r>
-      <w:r>
-        <w:rPr>
-          <w:rFonts w:hint="eastAsia"/>
-        </w:rPr>
-        <w:t>，用于区别近似数据和精确数据的方法有故障注入法和程序分析法。</w:t>
-      </w:r>
-      <w:r>
-        <w:rPr>
-          <w:rFonts w:hint="eastAsia"/>
-        </w:rPr>
-        <w:t>其中程序分析法，主要依靠程序员或近似计算感知的编译器</w:t>
-      </w:r>
-      <w:r>
-        <w:rPr>
-          <w:rFonts w:hint="eastAsia"/>
-        </w:rPr>
-        <w:t>（例如</w:t>
-      </w:r>
-      <w:r>
-        <w:rPr>
-          <w:rFonts w:hint="eastAsia"/>
-        </w:rPr>
-        <w:t>Ener</w:t>
-      </w:r>
-      <w:r>
-        <w:t>j</w:t>
-      </w:r>
-      <w:r>
-        <w:fldChar w:fldCharType="begin"/>
-      </w:r>
-      <w:r>
-        <w:instrText xml:space="preserve"> REF _Ref39068305 \r \h </w:instrText>
-      </w:r>
-      <w:r>
-        <w:fldChar w:fldCharType="separate"/>
-      </w:r>
-      <w:r>
-        <w:t>[2]</w:t>
-      </w:r>
-      <w:r>
-        <w:fldChar w:fldCharType="end"/>
-      </w:r>
-      <w:r>
-        <w:rPr>
-          <w:rFonts w:hint="eastAsia"/>
-        </w:rPr>
-        <w:t>）</w:t>
-      </w:r>
-      <w:r>
-        <w:rPr>
-          <w:rFonts w:hint="eastAsia"/>
-        </w:rPr>
-        <w:t>对近似数据进行注释。</w:t>
-      </w:r>
-      <w:r>
-        <w:rPr>
-          <w:rFonts w:hint="eastAsia"/>
-        </w:rPr>
-        <w:t>而故障注入法则是向应用程序中输入错误的数据</w:t>
-      </w:r>
-      <w:r>
-        <w:rPr>
-          <w:rFonts w:hint="eastAsia"/>
-        </w:rPr>
-        <w:t>，观察输入错误的数据后对应用运行</w:t>
-      </w:r>
-      <w:r>
-        <w:rPr>
-          <w:rFonts w:hint="eastAsia"/>
-        </w:rPr>
-        <w:t>时的</w:t>
-      </w:r>
-      <w:r>
-        <w:rPr>
-          <w:rFonts w:hint="eastAsia"/>
-        </w:rPr>
-        <w:t>影响，</w:t>
-      </w:r>
-      <w:r>
-        <w:rPr>
-          <w:rFonts w:hint="eastAsia"/>
-        </w:rPr>
-        <w:t>输入错误的数据后，不会造成应用运行错误或者崩溃的数据类型可以</w:t>
-      </w:r>
-      <w:r>
-        <w:rPr>
-          <w:rFonts w:hint="eastAsia"/>
-        </w:rPr>
-        <w:t>判定为近似数据。</w:t>
-      </w:r>
-      <w:r>
-        <w:rPr>
-          <w:rFonts w:hint="eastAsia"/>
-        </w:rPr>
-        <w:t>故障注入法</w:t>
-      </w:r>
-      <w:r>
-        <w:rPr>
-          <w:rFonts w:hint="eastAsia"/>
-        </w:rPr>
-        <w:t>需要的时间很长，</w:t>
-      </w:r>
-      <w:r>
-        <w:rPr>
-          <w:rFonts w:hint="eastAsia"/>
-        </w:rPr>
-        <w:t>但是适用性很强，具有一般性。</w:t>
-      </w:r>
-    </w:p>
-    <w:p>
-      <w:pPr>
         <w:pStyle w:val="2"/>
       </w:pPr>
-      <w:bookmarkStart w:id="75" w:name="_Toc39848844"/>
-      <w:r>
-        <w:rPr>
-          <w:rFonts w:hint="eastAsia"/>
-        </w:rPr>
-        <w:lastRenderedPageBreak/>
-        <w:t>近似写入</w:t>
+      <w:bookmarkStart w:id="75" w:name="_Toc40001027"/>
+      <w:r>
+        <w:rPr>
+          <w:rFonts w:hint="eastAsia"/>
+        </w:rPr>
+        <w:t>近似数据识别</w:t>
       </w:r>
       <w:bookmarkEnd w:id="75"/>
     </w:p>
     <w:p>
       <w:pPr>
-        <w:pStyle w:val="3"/>
-      </w:pPr>
-      <w:r>
-        <w:rPr>
-          <w:rFonts w:hint="eastAsia"/>
-        </w:rPr>
-        <w:t>增大编程步长</w:t>
+        <w:ind w:firstLine="480"/>
+      </w:pPr>
+      <w:r>
+        <w:rPr>
+          <w:rFonts w:hint="eastAsia"/>
+        </w:rPr>
+        <w:t>识别近似数据是近似存储</w:t>
+      </w:r>
+      <w:r>
+        <w:rPr>
+          <w:rFonts w:hint="eastAsia"/>
+        </w:rPr>
+        <w:t>的前提</w:t>
+      </w:r>
+      <w:r>
+        <w:fldChar w:fldCharType="begin"/>
+      </w:r>
+      <w:r>
+        <w:instrText xml:space="preserve"> </w:instrText>
+      </w:r>
+      <w:r>
+        <w:rPr>
+          <w:rFonts w:hint="eastAsia"/>
+        </w:rPr>
+        <w:instrText>REF _Ref39820661 \r \h</w:instrText>
+      </w:r>
+      <w:r>
+        <w:instrText xml:space="preserve"> </w:instrText>
+      </w:r>
+      <w:r>
+        <w:fldChar w:fldCharType="separate"/>
+      </w:r>
+      <w:r>
+        <w:t>[27]</w:t>
+      </w:r>
+      <w:r>
+        <w:fldChar w:fldCharType="end"/>
+      </w:r>
+      <w:r>
+        <w:rPr>
+          <w:rFonts w:hint="eastAsia"/>
+        </w:rPr>
+        <w:t>，</w:t>
+      </w:r>
+      <w:r>
+        <w:rPr>
+          <w:rFonts w:hint="eastAsia"/>
+        </w:rPr>
+        <w:t>应用程序的数据</w:t>
+      </w:r>
+      <w:r>
+        <w:rPr>
+          <w:rFonts w:hint="eastAsia"/>
+        </w:rPr>
+        <w:t>并不是都能够</w:t>
+      </w:r>
+      <w:r>
+        <w:rPr>
+          <w:rFonts w:hint="eastAsia"/>
+        </w:rPr>
+        <w:t>近似处理，</w:t>
+      </w:r>
+      <w:r>
+        <w:rPr>
+          <w:rFonts w:hint="eastAsia"/>
+        </w:rPr>
+        <w:t>所以需要标识近似数据</w:t>
+      </w:r>
+      <w:r>
+        <w:rPr>
+          <w:rFonts w:hint="eastAsia"/>
+        </w:rPr>
+        <w:t>，</w:t>
+      </w:r>
+      <w:r>
+        <w:rPr>
+          <w:rFonts w:hint="eastAsia"/>
+        </w:rPr>
+        <w:t>然后对近似数据执行近似存储操作。</w:t>
+      </w:r>
+      <w:r>
+        <w:rPr>
+          <w:rFonts w:hint="eastAsia"/>
+        </w:rPr>
+        <w:t>应用程序的近似数据通常</w:t>
+      </w:r>
+      <w:r>
+        <w:rPr>
+          <w:rFonts w:hint="eastAsia"/>
+        </w:rPr>
+        <w:t>具有容错性</w:t>
+      </w:r>
+      <w:r>
+        <w:rPr>
+          <w:rFonts w:hint="eastAsia"/>
+        </w:rPr>
+        <w:t>，</w:t>
+      </w:r>
+      <w:r>
+        <w:rPr>
+          <w:rFonts w:hint="eastAsia"/>
+        </w:rPr>
+        <w:t>因为具有容错能力</w:t>
+      </w:r>
+      <w:r>
+        <w:rPr>
+          <w:rFonts w:hint="eastAsia"/>
+        </w:rPr>
+        <w:t>的近似数据在执行近似操作后其质量</w:t>
+      </w:r>
+      <w:r>
+        <w:rPr>
+          <w:rFonts w:hint="eastAsia"/>
+        </w:rPr>
+        <w:t>降低</w:t>
+      </w:r>
+      <w:r>
+        <w:rPr>
+          <w:rFonts w:hint="eastAsia"/>
+        </w:rPr>
+        <w:t>对原应用程序的影响不大。</w:t>
+      </w:r>
+      <w:r>
+        <w:rPr>
+          <w:rFonts w:hint="eastAsia"/>
+        </w:rPr>
+        <w:t>对于近似应用而言</w:t>
+      </w:r>
+      <w:r>
+        <w:rPr>
+          <w:rFonts w:hint="eastAsia"/>
+        </w:rPr>
+        <w:t>，通常</w:t>
+      </w:r>
+      <w:r>
+        <w:rPr>
+          <w:rFonts w:hint="eastAsia"/>
+        </w:rPr>
+        <w:t>近似的数据占全部</w:t>
+      </w:r>
+      <w:r>
+        <w:rPr>
+          <w:rFonts w:hint="eastAsia"/>
+        </w:rPr>
+        <w:t>数据的</w:t>
+      </w:r>
+      <w:r>
+        <w:rPr>
+          <w:rFonts w:hint="eastAsia"/>
+        </w:rPr>
+        <w:t>比重更大，</w:t>
+      </w:r>
+      <w:r>
+        <w:rPr>
+          <w:rFonts w:hint="eastAsia"/>
+        </w:rPr>
+        <w:t>近似存储</w:t>
+      </w:r>
+      <w:r>
+        <w:rPr>
+          <w:rFonts w:hint="eastAsia"/>
+        </w:rPr>
+        <w:t>不仅</w:t>
+      </w:r>
+      <w:r>
+        <w:rPr>
+          <w:rFonts w:hint="eastAsia"/>
+        </w:rPr>
+        <w:t>能够</w:t>
+      </w:r>
+      <w:r>
+        <w:rPr>
+          <w:rFonts w:hint="eastAsia"/>
+        </w:rPr>
+        <w:t>提升</w:t>
+      </w:r>
+      <w:r>
+        <w:rPr>
+          <w:rFonts w:hint="eastAsia"/>
+        </w:rPr>
+        <w:t>固态盘的读写性能</w:t>
+      </w:r>
+      <w:r>
+        <w:rPr>
+          <w:rFonts w:hint="eastAsia"/>
+        </w:rPr>
+        <w:t>，</w:t>
+      </w:r>
+      <w:r>
+        <w:rPr>
+          <w:rFonts w:hint="eastAsia"/>
+        </w:rPr>
+        <w:t>还可以提高</w:t>
+      </w:r>
+      <w:r>
+        <w:rPr>
+          <w:rFonts w:hint="eastAsia"/>
+        </w:rPr>
+        <w:t>应用的整体性能，进而提高用户体验。</w:t>
       </w:r>
     </w:p>
     <w:p>
@@ -13539,6 +13632,150 @@
         <w:rPr>
           <w:rFonts w:hint="eastAsia"/>
         </w:rPr>
+        <w:t>目前</w:t>
+      </w:r>
+      <w:r>
+        <w:rPr>
+          <w:rFonts w:hint="eastAsia"/>
+        </w:rPr>
+        <w:t>，用于区别近似数据和精确数据的方法有故障注入法和程序分析法。</w:t>
+      </w:r>
+      <w:r>
+        <w:rPr>
+          <w:rFonts w:hint="eastAsia"/>
+        </w:rPr>
+        <w:t>其中程序分析法，主要依靠程序员或近似计算感知的编译器</w:t>
+      </w:r>
+      <w:r>
+        <w:rPr>
+          <w:rFonts w:hint="eastAsia"/>
+        </w:rPr>
+        <w:t>（例如</w:t>
+      </w:r>
+      <w:r>
+        <w:rPr>
+          <w:rFonts w:hint="eastAsia"/>
+        </w:rPr>
+        <w:t>Ener</w:t>
+      </w:r>
+      <w:r>
+        <w:t>j</w:t>
+      </w:r>
+      <w:r>
+        <w:fldChar w:fldCharType="begin"/>
+      </w:r>
+      <w:r>
+        <w:instrText xml:space="preserve"> REF _Ref39068305 \r \h </w:instrText>
+      </w:r>
+      <w:r>
+        <w:fldChar w:fldCharType="separate"/>
+      </w:r>
+      <w:r>
+        <w:t>[2]</w:t>
+      </w:r>
+      <w:r>
+        <w:fldChar w:fldCharType="end"/>
+      </w:r>
+      <w:r>
+        <w:rPr>
+          <w:rFonts w:hint="eastAsia"/>
+        </w:rPr>
+        <w:t>）</w:t>
+      </w:r>
+      <w:r>
+        <w:rPr>
+          <w:rFonts w:hint="eastAsia"/>
+        </w:rPr>
+        <w:t>对近似数据进行注释。</w:t>
+      </w:r>
+      <w:r>
+        <w:rPr>
+          <w:rFonts w:hint="eastAsia"/>
+        </w:rPr>
+        <w:t>而故障注入法则是向应用程序中输入错误的数据</w:t>
+      </w:r>
+      <w:r>
+        <w:rPr>
+          <w:rFonts w:hint="eastAsia"/>
+        </w:rPr>
+        <w:t>，观察输入错误的数据后对应用运行</w:t>
+      </w:r>
+      <w:r>
+        <w:rPr>
+          <w:rFonts w:hint="eastAsia"/>
+        </w:rPr>
+        <w:t>时的</w:t>
+      </w:r>
+      <w:r>
+        <w:rPr>
+          <w:rFonts w:hint="eastAsia"/>
+        </w:rPr>
+        <w:t>影响，</w:t>
+      </w:r>
+      <w:r>
+        <w:rPr>
+          <w:rFonts w:hint="eastAsia"/>
+        </w:rPr>
+        <w:t>输入错误的数据后，不会造成应用运行错误或者崩溃的数据类型可以</w:t>
+      </w:r>
+      <w:r>
+        <w:rPr>
+          <w:rFonts w:hint="eastAsia"/>
+        </w:rPr>
+        <w:t>判定为近似数据。</w:t>
+      </w:r>
+      <w:r>
+        <w:rPr>
+          <w:rFonts w:hint="eastAsia"/>
+        </w:rPr>
+        <w:t>故障注入法</w:t>
+      </w:r>
+      <w:r>
+        <w:rPr>
+          <w:rFonts w:hint="eastAsia"/>
+        </w:rPr>
+        <w:t>需要的时间很长，</w:t>
+      </w:r>
+      <w:r>
+        <w:rPr>
+          <w:rFonts w:hint="eastAsia"/>
+        </w:rPr>
+        <w:t>但是适用性很强，具有一般性。</w:t>
+      </w:r>
+    </w:p>
+    <w:p>
+      <w:pPr>
+        <w:pStyle w:val="2"/>
+      </w:pPr>
+      <w:bookmarkStart w:id="76" w:name="_Toc40001028"/>
+      <w:r>
+        <w:rPr>
+          <w:rFonts w:hint="eastAsia"/>
+        </w:rPr>
+        <w:lastRenderedPageBreak/>
+        <w:t>近似写入</w:t>
+      </w:r>
+      <w:bookmarkEnd w:id="76"/>
+    </w:p>
+    <w:p>
+      <w:pPr>
+        <w:pStyle w:val="3"/>
+      </w:pPr>
+      <w:r>
+        <w:rPr>
+          <w:rFonts w:hint="eastAsia"/>
+        </w:rPr>
+        <w:t>增大编程步长</w:t>
+      </w:r>
+    </w:p>
+    <w:p>
+      <w:pPr>
+        <w:ind w:firstLine="480"/>
+      </w:pPr>
+      <w:r>
+        <w:rPr>
+          <w:rFonts w:hint="eastAsia"/>
+        </w:rPr>
         <w:t>根据闪存的</w:t>
       </w:r>
       <w:r>
@@ -13653,6 +13890,9 @@
         <w:instrText xml:space="preserve"> </w:instrText>
       </w:r>
       <w:r>
+        <w:instrText xml:space="preserve"> \* MERGEFORMAT </w:instrText>
+      </w:r>
+      <w:r>
         <w:fldChar w:fldCharType="separate"/>
       </w:r>
       <w:r>
@@ -13662,9 +13902,6 @@
         <w:t>图</w:t>
       </w:r>
       <w:r>
-        <w:rPr>
-          <w:rFonts w:hint="eastAsia"/>
-        </w:rPr>
         <w:t xml:space="preserve"> </w:t>
       </w:r>
       <w:r>
@@ -13674,6 +13911,9 @@
         <w:t>3</w:t>
       </w:r>
       <w:r>
+        <w:rPr>
+          <w:noProof/>
+        </w:rPr>
         <w:noBreakHyphen/>
       </w:r>
       <w:r>
@@ -13763,10 +14003,10 @@
           <w:noProof/>
         </w:rPr>
         <w:drawing>
-          <wp:inline distT="0" distB="0" distL="0" distR="0" wp14:anchorId="426FC338" wp14:editId="16D8C96E">
-            <wp:extent cx="4700140" cy="1914489"/>
-            <wp:effectExtent l="0" t="0" r="5715" b="0"/>
-            <wp:docPr id="32" name="图片 32"/>
+          <wp:inline distT="0" distB="0" distL="0" distR="0" wp14:anchorId="4B808475" wp14:editId="7FC56F4B">
+            <wp:extent cx="5278120" cy="4281805"/>
+            <wp:effectExtent l="0" t="0" r="0" b="4445"/>
+            <wp:docPr id="3" name="图片 3"/>
             <wp:cNvGraphicFramePr>
               <a:graphicFrameLocks xmlns:a="http://schemas.openxmlformats.org/drawingml/2006/main" noChangeAspect="1"/>
             </wp:cNvGraphicFramePr>
@@ -13774,26 +14014,28 @@
               <a:graphicData uri="http://schemas.openxmlformats.org/drawingml/2006/picture">
                 <pic:pic xmlns:pic="http://schemas.openxmlformats.org/drawingml/2006/picture">
                   <pic:nvPicPr>
-                    <pic:cNvPr id="0" name="Picture 25"/>
+                    <pic:cNvPr id="0" name="Picture 3"/>
                     <pic:cNvPicPr>
                       <a:picLocks noChangeAspect="1" noChangeArrowheads="1"/>
                     </pic:cNvPicPr>
                   </pic:nvPicPr>
-                  <pic:blipFill rotWithShape="1">
-                    <a:blip r:embed="rId23" cstate="print">
+                  <pic:blipFill>
+                    <a:blip r:embed="rId24" cstate="print">
                       <a:extLst>
                         <a:ext uri="{28A0092B-C50C-407E-A947-70E740481C1C}">
                           <a14:useLocalDpi xmlns:a14="http://schemas.microsoft.com/office/drawing/2010/main" val="0"/>
                         </a:ext>
                       </a:extLst>
                     </a:blip>
-                    <a:srcRect l="2942" t="12172" r="7985" b="12792"/>
-                    <a:stretch/>
+                    <a:srcRect/>
+                    <a:stretch>
+                      <a:fillRect/>
+                    </a:stretch>
                   </pic:blipFill>
                   <pic:spPr bwMode="auto">
                     <a:xfrm>
                       <a:off x="0" y="0"/>
-                      <a:ext cx="4701355" cy="1914984"/>
+                      <a:ext cx="5278120" cy="4281805"/>
                     </a:xfrm>
                     <a:prstGeom prst="rect">
                       <a:avLst/>
@@ -13802,11 +14044,6 @@
                     <a:ln>
                       <a:noFill/>
                     </a:ln>
-                    <a:extLst>
-                      <a:ext uri="{53640926-AAD7-44D8-BBD7-CCE9431645EC}">
-                        <a14:shadowObscured xmlns:a14="http://schemas.microsoft.com/office/drawing/2010/main"/>
-                      </a:ext>
-                    </a:extLst>
                   </pic:spPr>
                 </pic:pic>
               </a:graphicData>
@@ -13819,7 +14056,7 @@
       <w:pPr>
         <w:pStyle w:val="af0"/>
       </w:pPr>
-      <w:bookmarkStart w:id="76" w:name="_Ref39733371"/>
+      <w:bookmarkStart w:id="77" w:name="_Ref39733371"/>
       <w:r>
         <w:rPr>
           <w:rFonts w:hint="eastAsia"/>
@@ -13827,25 +14064,13 @@
         <w:t>图</w:t>
       </w:r>
       <w:r>
-        <w:rPr>
-          <w:rFonts w:hint="eastAsia"/>
-        </w:rPr>
         <w:t xml:space="preserve"> </w:t>
       </w:r>
       <w:r>
         <w:fldChar w:fldCharType="begin"/>
       </w:r>
       <w:r>
-        <w:instrText xml:space="preserve"> </w:instrText>
-      </w:r>
-      <w:r>
-        <w:rPr>
-          <w:rFonts w:hint="eastAsia"/>
-        </w:rPr>
-        <w:instrText>STYLEREF 1 \s</w:instrText>
-      </w:r>
-      <w:r>
-        <w:instrText xml:space="preserve"> </w:instrText>
+        <w:instrText xml:space="preserve"> STYLEREF 1 \s </w:instrText>
       </w:r>
       <w:r>
         <w:fldChar w:fldCharType="separate"/>
@@ -13857,6 +14082,9 @@
         <w:t>3</w:t>
       </w:r>
       <w:r>
+        <w:rPr>
+          <w:noProof/>
+        </w:rPr>
         <w:fldChar w:fldCharType="end"/>
       </w:r>
       <w:r>
@@ -13866,13 +14094,7 @@
         <w:fldChar w:fldCharType="begin"/>
       </w:r>
       <w:r>
-        <w:instrText xml:space="preserve"> </w:instrText>
-      </w:r>
-      <w:r>
-        <w:rPr>
-          <w:rFonts w:hint="eastAsia"/>
-        </w:rPr>
-        <w:instrText xml:space="preserve">SEQ </w:instrText>
+        <w:instrText xml:space="preserve"> SEQ </w:instrText>
       </w:r>
       <w:r>
         <w:rPr>
@@ -13881,13 +14103,7 @@
         <w:instrText>图</w:instrText>
       </w:r>
       <w:r>
-        <w:rPr>
-          <w:rFonts w:hint="eastAsia"/>
-        </w:rPr>
-        <w:instrText xml:space="preserve"> \* ARABIC \s 1</w:instrText>
-      </w:r>
-      <w:r>
-        <w:instrText xml:space="preserve"> </w:instrText>
+        <w:instrText xml:space="preserve"> \* ARABIC \s 1 </w:instrText>
       </w:r>
       <w:r>
         <w:fldChar w:fldCharType="separate"/>
@@ -13901,7 +14117,7 @@
       <w:r>
         <w:fldChar w:fldCharType="end"/>
       </w:r>
-      <w:bookmarkEnd w:id="76"/>
+      <w:bookmarkEnd w:id="77"/>
       <w:r>
         <w:t xml:space="preserve"> </w:t>
       </w:r>
@@ -13912,9 +14128,6 @@
         <w:t>使用更大编程电压的</w:t>
       </w:r>
       <w:r>
-        <w:rPr>
-          <w:rFonts w:hint="eastAsia"/>
-        </w:rPr>
         <w:t>ISPP</w:t>
       </w:r>
       <w:r>
@@ -14127,11 +14340,12 @@
         <w:rPr>
           <w:noProof/>
         </w:rPr>
+        <w:lastRenderedPageBreak/>
         <w:drawing>
-          <wp:inline distT="0" distB="0" distL="0" distR="0" wp14:anchorId="2CC2A662" wp14:editId="7C935EAD">
-            <wp:extent cx="5276310" cy="1794295"/>
-            <wp:effectExtent l="0" t="0" r="635" b="0"/>
-            <wp:docPr id="34" name="图片 34"/>
+          <wp:inline distT="0" distB="0" distL="0" distR="0" wp14:anchorId="45D9F252" wp14:editId="1583DB57">
+            <wp:extent cx="5278120" cy="4281805"/>
+            <wp:effectExtent l="0" t="0" r="0" b="4445"/>
+            <wp:docPr id="20" name="图片 20"/>
             <wp:cNvGraphicFramePr>
               <a:graphicFrameLocks xmlns:a="http://schemas.openxmlformats.org/drawingml/2006/main" noChangeAspect="1"/>
             </wp:cNvGraphicFramePr>
@@ -14139,26 +14353,28 @@
               <a:graphicData uri="http://schemas.openxmlformats.org/drawingml/2006/picture">
                 <pic:pic xmlns:pic="http://schemas.openxmlformats.org/drawingml/2006/picture">
                   <pic:nvPicPr>
-                    <pic:cNvPr id="0" name="Picture 6"/>
+                    <pic:cNvPr id="0" name="Picture 4"/>
                     <pic:cNvPicPr>
                       <a:picLocks noChangeAspect="1" noChangeArrowheads="1"/>
                     </pic:cNvPicPr>
                   </pic:nvPicPr>
-                  <pic:blipFill rotWithShape="1">
-                    <a:blip r:embed="rId24" cstate="print">
+                  <pic:blipFill>
+                    <a:blip r:embed="rId25" cstate="print">
                       <a:extLst>
                         <a:ext uri="{28A0092B-C50C-407E-A947-70E740481C1C}">
                           <a14:useLocalDpi xmlns:a14="http://schemas.microsoft.com/office/drawing/2010/main" val="0"/>
                         </a:ext>
                       </a:extLst>
                     </a:blip>
-                    <a:srcRect t="15213" b="14456"/>
-                    <a:stretch/>
+                    <a:srcRect/>
+                    <a:stretch>
+                      <a:fillRect/>
+                    </a:stretch>
                   </pic:blipFill>
                   <pic:spPr bwMode="auto">
                     <a:xfrm>
                       <a:off x="0" y="0"/>
-                      <a:ext cx="5278120" cy="1794911"/>
+                      <a:ext cx="5278120" cy="4281805"/>
                     </a:xfrm>
                     <a:prstGeom prst="rect">
                       <a:avLst/>
@@ -14167,11 +14383,6 @@
                     <a:ln>
                       <a:noFill/>
                     </a:ln>
-                    <a:extLst>
-                      <a:ext uri="{53640926-AAD7-44D8-BBD7-CCE9431645EC}">
-                        <a14:shadowObscured xmlns:a14="http://schemas.microsoft.com/office/drawing/2010/main"/>
-                      </a:ext>
-                    </a:extLst>
                   </pic:spPr>
                 </pic:pic>
               </a:graphicData>
@@ -14184,7 +14395,7 @@
       <w:pPr>
         <w:pStyle w:val="af0"/>
       </w:pPr>
-      <w:bookmarkStart w:id="77" w:name="_Ref39784990"/>
+      <w:bookmarkStart w:id="78" w:name="_Ref39784990"/>
       <w:r>
         <w:rPr>
           <w:rFonts w:hint="eastAsia"/>
@@ -14266,7 +14477,7 @@
       <w:r>
         <w:fldChar w:fldCharType="end"/>
       </w:r>
-      <w:bookmarkEnd w:id="77"/>
+      <w:bookmarkEnd w:id="78"/>
       <w:r>
         <w:rPr>
           <w:rFonts w:hint="eastAsia"/>
@@ -14404,14 +14615,7 @@
         <w:rPr>
           <w:rFonts w:hint="eastAsia"/>
         </w:rPr>
-        <w:t>减轻近似页面的闪存单元</w:t>
-      </w:r>
-      <w:r>
-        <w:rPr>
-          <w:rFonts w:hint="eastAsia"/>
-        </w:rPr>
-        <w:lastRenderedPageBreak/>
-        <w:t>的压力，研究表明，闪存的磨损效果取决于执行擦除操作时的擦除电压</w:t>
+        <w:t>减轻近似页面的闪存单元的压力，研究表明，闪存的磨损效果取决于执行擦除操作时的擦除电压</w:t>
       </w:r>
       <w:r>
         <w:fldChar w:fldCharType="begin"/>
@@ -14630,14 +14834,14 @@
       <w:pPr>
         <w:pStyle w:val="2"/>
       </w:pPr>
-      <w:bookmarkStart w:id="78" w:name="_Toc39848845"/>
+      <w:bookmarkStart w:id="79" w:name="_Toc40001029"/>
       <w:r>
         <w:rPr>
           <w:rFonts w:hint="eastAsia"/>
         </w:rPr>
         <w:t>近似读取</w:t>
       </w:r>
-      <w:bookmarkEnd w:id="78"/>
+      <w:bookmarkEnd w:id="79"/>
     </w:p>
     <w:p>
       <w:pPr>
@@ -14668,7 +14872,14 @@
         <w:rPr>
           <w:rFonts w:hint="eastAsia"/>
         </w:rPr>
-        <w:t>闪存页面包含的位错误越多，即</w:t>
+        <w:t>闪存页面包含的位错误越</w:t>
+      </w:r>
+      <w:r>
+        <w:rPr>
+          <w:rFonts w:hint="eastAsia"/>
+        </w:rPr>
+        <w:lastRenderedPageBreak/>
+        <w:t>多，即</w:t>
       </w:r>
       <w:r>
         <w:rPr>
@@ -14753,93 +14964,92 @@
       <w:pPr>
         <w:pStyle w:val="2"/>
       </w:pPr>
-      <w:bookmarkStart w:id="79" w:name="_Toc229383654"/>
-      <w:bookmarkStart w:id="80" w:name="_Toc229454145"/>
-      <w:bookmarkStart w:id="81" w:name="_Toc230331892"/>
-      <w:bookmarkStart w:id="82" w:name="_Toc230405743"/>
-      <w:bookmarkStart w:id="83" w:name="_Toc230493738"/>
-      <w:bookmarkStart w:id="84" w:name="_Toc230494042"/>
-      <w:bookmarkStart w:id="85" w:name="_Toc230494165"/>
-      <w:bookmarkStart w:id="86" w:name="_Toc230494288"/>
-      <w:bookmarkStart w:id="87" w:name="_Toc230494648"/>
-      <w:bookmarkStart w:id="88" w:name="_Toc230494862"/>
-      <w:bookmarkStart w:id="89" w:name="_Toc229383655"/>
-      <w:bookmarkStart w:id="90" w:name="_Toc229454146"/>
-      <w:bookmarkStart w:id="91" w:name="_Toc230331893"/>
-      <w:bookmarkStart w:id="92" w:name="_Toc230405744"/>
-      <w:bookmarkStart w:id="93" w:name="_Toc230493739"/>
-      <w:bookmarkStart w:id="94" w:name="_Toc230494043"/>
-      <w:bookmarkStart w:id="95" w:name="_Toc230494166"/>
-      <w:bookmarkStart w:id="96" w:name="_Toc230494289"/>
-      <w:bookmarkStart w:id="97" w:name="_Toc230494649"/>
-      <w:bookmarkStart w:id="98" w:name="_Toc230494863"/>
-      <w:bookmarkStart w:id="99" w:name="_Toc229383656"/>
-      <w:bookmarkStart w:id="100" w:name="_Toc229454147"/>
-      <w:bookmarkStart w:id="101" w:name="_Toc230331894"/>
-      <w:bookmarkStart w:id="102" w:name="_Toc230405745"/>
-      <w:bookmarkStart w:id="103" w:name="_Toc230493740"/>
-      <w:bookmarkStart w:id="104" w:name="_Toc230494044"/>
-      <w:bookmarkStart w:id="105" w:name="_Toc230494167"/>
-      <w:bookmarkStart w:id="106" w:name="_Toc230494290"/>
-      <w:bookmarkStart w:id="107" w:name="_Toc230494650"/>
-      <w:bookmarkStart w:id="108" w:name="_Toc230494864"/>
-      <w:bookmarkStart w:id="109" w:name="_Toc229383657"/>
-      <w:bookmarkStart w:id="110" w:name="_Toc229454148"/>
-      <w:bookmarkStart w:id="111" w:name="_Toc230331895"/>
-      <w:bookmarkStart w:id="112" w:name="_Toc230405746"/>
-      <w:bookmarkStart w:id="113" w:name="_Toc230493741"/>
-      <w:bookmarkStart w:id="114" w:name="_Toc230494045"/>
-      <w:bookmarkStart w:id="115" w:name="_Toc230494168"/>
-      <w:bookmarkStart w:id="116" w:name="_Toc230494291"/>
-      <w:bookmarkStart w:id="117" w:name="_Toc230494651"/>
-      <w:bookmarkStart w:id="118" w:name="_Toc230494865"/>
-      <w:bookmarkStart w:id="119" w:name="_Toc229383658"/>
-      <w:bookmarkStart w:id="120" w:name="_Toc229454149"/>
-      <w:bookmarkStart w:id="121" w:name="_Toc230331896"/>
-      <w:bookmarkStart w:id="122" w:name="_Toc230405747"/>
-      <w:bookmarkStart w:id="123" w:name="_Toc230493742"/>
-      <w:bookmarkStart w:id="124" w:name="_Toc230494046"/>
-      <w:bookmarkStart w:id="125" w:name="_Toc230494169"/>
-      <w:bookmarkStart w:id="126" w:name="_Toc230494292"/>
-      <w:bookmarkStart w:id="127" w:name="_Toc230494652"/>
-      <w:bookmarkStart w:id="128" w:name="_Toc230494866"/>
-      <w:bookmarkStart w:id="129" w:name="_Toc229383659"/>
-      <w:bookmarkStart w:id="130" w:name="_Toc229454150"/>
-      <w:bookmarkStart w:id="131" w:name="_Toc230331897"/>
-      <w:bookmarkStart w:id="132" w:name="_Toc230405748"/>
-      <w:bookmarkStart w:id="133" w:name="_Toc230493743"/>
-      <w:bookmarkStart w:id="134" w:name="_Toc230494047"/>
-      <w:bookmarkStart w:id="135" w:name="_Toc230494170"/>
-      <w:bookmarkStart w:id="136" w:name="_Toc230494293"/>
-      <w:bookmarkStart w:id="137" w:name="_Toc230494653"/>
-      <w:bookmarkStart w:id="138" w:name="_Toc230494867"/>
-      <w:bookmarkStart w:id="139" w:name="_Toc229383660"/>
-      <w:bookmarkStart w:id="140" w:name="_Toc229454151"/>
-      <w:bookmarkStart w:id="141" w:name="_Toc230331898"/>
-      <w:bookmarkStart w:id="142" w:name="_Toc230405749"/>
-      <w:bookmarkStart w:id="143" w:name="_Toc230493744"/>
-      <w:bookmarkStart w:id="144" w:name="_Toc230494048"/>
-      <w:bookmarkStart w:id="145" w:name="_Toc230494171"/>
-      <w:bookmarkStart w:id="146" w:name="_Toc230494294"/>
-      <w:bookmarkStart w:id="147" w:name="_Toc230494654"/>
-      <w:bookmarkStart w:id="148" w:name="_Toc230494868"/>
-      <w:bookmarkStart w:id="149" w:name="_Toc229383661"/>
-      <w:bookmarkStart w:id="150" w:name="_Toc229454152"/>
-      <w:bookmarkStart w:id="151" w:name="_Toc230331899"/>
-      <w:bookmarkStart w:id="152" w:name="_Toc230405750"/>
-      <w:bookmarkStart w:id="153" w:name="_Toc230493745"/>
-      <w:bookmarkStart w:id="154" w:name="_Toc230494049"/>
-      <w:bookmarkStart w:id="155" w:name="_Toc230494172"/>
-      <w:bookmarkStart w:id="156" w:name="_Toc230494295"/>
-      <w:bookmarkStart w:id="157" w:name="_Toc230494655"/>
-      <w:bookmarkStart w:id="158" w:name="_Toc230494869"/>
-      <w:bookmarkStart w:id="159" w:name="_Toc230494296"/>
-      <w:bookmarkStart w:id="160" w:name="_Toc230494870"/>
-      <w:bookmarkStart w:id="161" w:name="_Toc230955697"/>
-      <w:bookmarkStart w:id="162" w:name="_Toc266358982"/>
-      <w:bookmarkStart w:id="163" w:name="_Toc390947159"/>
-      <w:bookmarkStart w:id="164" w:name="_Toc39848846"/>
-      <w:bookmarkEnd w:id="79"/>
+      <w:bookmarkStart w:id="80" w:name="_Toc229383654"/>
+      <w:bookmarkStart w:id="81" w:name="_Toc229454145"/>
+      <w:bookmarkStart w:id="82" w:name="_Toc230331892"/>
+      <w:bookmarkStart w:id="83" w:name="_Toc230405743"/>
+      <w:bookmarkStart w:id="84" w:name="_Toc230493738"/>
+      <w:bookmarkStart w:id="85" w:name="_Toc230494042"/>
+      <w:bookmarkStart w:id="86" w:name="_Toc230494165"/>
+      <w:bookmarkStart w:id="87" w:name="_Toc230494288"/>
+      <w:bookmarkStart w:id="88" w:name="_Toc230494648"/>
+      <w:bookmarkStart w:id="89" w:name="_Toc230494862"/>
+      <w:bookmarkStart w:id="90" w:name="_Toc229383655"/>
+      <w:bookmarkStart w:id="91" w:name="_Toc229454146"/>
+      <w:bookmarkStart w:id="92" w:name="_Toc230331893"/>
+      <w:bookmarkStart w:id="93" w:name="_Toc230405744"/>
+      <w:bookmarkStart w:id="94" w:name="_Toc230493739"/>
+      <w:bookmarkStart w:id="95" w:name="_Toc230494043"/>
+      <w:bookmarkStart w:id="96" w:name="_Toc230494166"/>
+      <w:bookmarkStart w:id="97" w:name="_Toc230494289"/>
+      <w:bookmarkStart w:id="98" w:name="_Toc230494649"/>
+      <w:bookmarkStart w:id="99" w:name="_Toc230494863"/>
+      <w:bookmarkStart w:id="100" w:name="_Toc229383656"/>
+      <w:bookmarkStart w:id="101" w:name="_Toc229454147"/>
+      <w:bookmarkStart w:id="102" w:name="_Toc230331894"/>
+      <w:bookmarkStart w:id="103" w:name="_Toc230405745"/>
+      <w:bookmarkStart w:id="104" w:name="_Toc230493740"/>
+      <w:bookmarkStart w:id="105" w:name="_Toc230494044"/>
+      <w:bookmarkStart w:id="106" w:name="_Toc230494167"/>
+      <w:bookmarkStart w:id="107" w:name="_Toc230494290"/>
+      <w:bookmarkStart w:id="108" w:name="_Toc230494650"/>
+      <w:bookmarkStart w:id="109" w:name="_Toc230494864"/>
+      <w:bookmarkStart w:id="110" w:name="_Toc229383657"/>
+      <w:bookmarkStart w:id="111" w:name="_Toc229454148"/>
+      <w:bookmarkStart w:id="112" w:name="_Toc230331895"/>
+      <w:bookmarkStart w:id="113" w:name="_Toc230405746"/>
+      <w:bookmarkStart w:id="114" w:name="_Toc230493741"/>
+      <w:bookmarkStart w:id="115" w:name="_Toc230494045"/>
+      <w:bookmarkStart w:id="116" w:name="_Toc230494168"/>
+      <w:bookmarkStart w:id="117" w:name="_Toc230494291"/>
+      <w:bookmarkStart w:id="118" w:name="_Toc230494651"/>
+      <w:bookmarkStart w:id="119" w:name="_Toc230494865"/>
+      <w:bookmarkStart w:id="120" w:name="_Toc229383658"/>
+      <w:bookmarkStart w:id="121" w:name="_Toc229454149"/>
+      <w:bookmarkStart w:id="122" w:name="_Toc230331896"/>
+      <w:bookmarkStart w:id="123" w:name="_Toc230405747"/>
+      <w:bookmarkStart w:id="124" w:name="_Toc230493742"/>
+      <w:bookmarkStart w:id="125" w:name="_Toc230494046"/>
+      <w:bookmarkStart w:id="126" w:name="_Toc230494169"/>
+      <w:bookmarkStart w:id="127" w:name="_Toc230494292"/>
+      <w:bookmarkStart w:id="128" w:name="_Toc230494652"/>
+      <w:bookmarkStart w:id="129" w:name="_Toc230494866"/>
+      <w:bookmarkStart w:id="130" w:name="_Toc229383659"/>
+      <w:bookmarkStart w:id="131" w:name="_Toc229454150"/>
+      <w:bookmarkStart w:id="132" w:name="_Toc230331897"/>
+      <w:bookmarkStart w:id="133" w:name="_Toc230405748"/>
+      <w:bookmarkStart w:id="134" w:name="_Toc230493743"/>
+      <w:bookmarkStart w:id="135" w:name="_Toc230494047"/>
+      <w:bookmarkStart w:id="136" w:name="_Toc230494170"/>
+      <w:bookmarkStart w:id="137" w:name="_Toc230494293"/>
+      <w:bookmarkStart w:id="138" w:name="_Toc230494653"/>
+      <w:bookmarkStart w:id="139" w:name="_Toc230494867"/>
+      <w:bookmarkStart w:id="140" w:name="_Toc229383660"/>
+      <w:bookmarkStart w:id="141" w:name="_Toc229454151"/>
+      <w:bookmarkStart w:id="142" w:name="_Toc230331898"/>
+      <w:bookmarkStart w:id="143" w:name="_Toc230405749"/>
+      <w:bookmarkStart w:id="144" w:name="_Toc230493744"/>
+      <w:bookmarkStart w:id="145" w:name="_Toc230494048"/>
+      <w:bookmarkStart w:id="146" w:name="_Toc230494171"/>
+      <w:bookmarkStart w:id="147" w:name="_Toc230494294"/>
+      <w:bookmarkStart w:id="148" w:name="_Toc230494654"/>
+      <w:bookmarkStart w:id="149" w:name="_Toc230494868"/>
+      <w:bookmarkStart w:id="150" w:name="_Toc229383661"/>
+      <w:bookmarkStart w:id="151" w:name="_Toc229454152"/>
+      <w:bookmarkStart w:id="152" w:name="_Toc230331899"/>
+      <w:bookmarkStart w:id="153" w:name="_Toc230405750"/>
+      <w:bookmarkStart w:id="154" w:name="_Toc230493745"/>
+      <w:bookmarkStart w:id="155" w:name="_Toc230494049"/>
+      <w:bookmarkStart w:id="156" w:name="_Toc230494172"/>
+      <w:bookmarkStart w:id="157" w:name="_Toc230494295"/>
+      <w:bookmarkStart w:id="158" w:name="_Toc230494655"/>
+      <w:bookmarkStart w:id="159" w:name="_Toc230494869"/>
+      <w:bookmarkStart w:id="160" w:name="_Toc230494296"/>
+      <w:bookmarkStart w:id="161" w:name="_Toc230494870"/>
+      <w:bookmarkStart w:id="162" w:name="_Toc230955697"/>
+      <w:bookmarkStart w:id="163" w:name="_Toc266358982"/>
+      <w:bookmarkStart w:id="164" w:name="_Toc390947159"/>
+      <w:bookmarkStart w:id="165" w:name="_Toc40001030"/>
       <w:bookmarkEnd w:id="80"/>
       <w:bookmarkEnd w:id="81"/>
       <w:bookmarkEnd w:id="82"/>
@@ -14919,18 +15129,19 @@
       <w:bookmarkEnd w:id="156"/>
       <w:bookmarkEnd w:id="157"/>
       <w:bookmarkEnd w:id="158"/>
+      <w:bookmarkEnd w:id="159"/>
       <w:r>
         <w:rPr>
           <w:rFonts w:hint="eastAsia"/>
         </w:rPr>
         <w:t>本章小结</w:t>
       </w:r>
-      <w:bookmarkEnd w:id="159"/>
       <w:bookmarkEnd w:id="160"/>
       <w:bookmarkEnd w:id="161"/>
       <w:bookmarkEnd w:id="162"/>
       <w:bookmarkEnd w:id="163"/>
       <w:bookmarkEnd w:id="164"/>
+      <w:bookmarkEnd w:id="165"/>
     </w:p>
     <w:p>
       <w:pPr>
@@ -15035,7 +15246,7 @@
       <w:pPr>
         <w:pStyle w:val="1"/>
       </w:pPr>
-      <w:bookmarkStart w:id="165" w:name="_Toc39848847"/>
+      <w:bookmarkStart w:id="166" w:name="_Toc40001031"/>
       <w:r>
         <w:rPr>
           <w:rFonts w:hint="eastAsia"/>
@@ -15043,7 +15254,7 @@
         <w:lastRenderedPageBreak/>
         <w:t>数据布局方案设计</w:t>
       </w:r>
-      <w:bookmarkEnd w:id="165"/>
+      <w:bookmarkEnd w:id="166"/>
     </w:p>
     <w:p>
       <w:pPr>
@@ -15086,13 +15297,27 @@
           <w:rFonts w:hint="eastAsia"/>
           <w:lang w:eastAsia="zh-CN"/>
         </w:rPr>
-        <w:t>在本节中</w:t>
+        <w:t>在</w:t>
       </w:r>
       <w:r>
         <w:rPr>
           <w:rFonts w:hint="eastAsia"/>
           <w:lang w:eastAsia="zh-CN"/>
         </w:rPr>
+        <w:t>本章</w:t>
+      </w:r>
+      <w:r>
+        <w:rPr>
+          <w:rFonts w:hint="eastAsia"/>
+          <w:lang w:eastAsia="zh-CN"/>
+        </w:rPr>
+        <w:t>中</w:t>
+      </w:r>
+      <w:r>
+        <w:rPr>
+          <w:rFonts w:hint="eastAsia"/>
+          <w:lang w:eastAsia="zh-CN"/>
+        </w:rPr>
         <w:t>，</w:t>
       </w:r>
       <w:r>
@@ -15100,7 +15325,7 @@
           <w:rFonts w:hint="eastAsia"/>
           <w:lang w:eastAsia="zh-CN"/>
         </w:rPr>
-        <w:t>我们提出了</w:t>
+        <w:t>提出了</w:t>
       </w:r>
       <w:r>
         <w:rPr>
@@ -15165,259 +15390,258 @@
         </w:rPr>
         <w:t>进一步利用块之间的可靠性差异来提高性能。</w:t>
       </w:r>
-      <w:bookmarkStart w:id="166" w:name="_Toc229383664"/>
-      <w:bookmarkStart w:id="167" w:name="_Toc229454155"/>
-      <w:bookmarkStart w:id="168" w:name="_Toc230331902"/>
-      <w:bookmarkStart w:id="169" w:name="_Toc230405753"/>
-      <w:bookmarkStart w:id="170" w:name="_Toc230493748"/>
-      <w:bookmarkStart w:id="171" w:name="_Toc230494052"/>
-      <w:bookmarkStart w:id="172" w:name="_Toc230494175"/>
-      <w:bookmarkStart w:id="173" w:name="_Toc230494298"/>
-      <w:bookmarkStart w:id="174" w:name="_Toc230494658"/>
-      <w:bookmarkStart w:id="175" w:name="_Toc230494872"/>
-      <w:bookmarkStart w:id="176" w:name="_Toc229383665"/>
-      <w:bookmarkStart w:id="177" w:name="_Toc229454156"/>
-      <w:bookmarkStart w:id="178" w:name="_Toc230331903"/>
-      <w:bookmarkStart w:id="179" w:name="_Toc230405754"/>
-      <w:bookmarkStart w:id="180" w:name="_Toc230493749"/>
-      <w:bookmarkStart w:id="181" w:name="_Toc230494053"/>
-      <w:bookmarkStart w:id="182" w:name="_Toc230494176"/>
-      <w:bookmarkStart w:id="183" w:name="_Toc230494299"/>
-      <w:bookmarkStart w:id="184" w:name="_Toc230494659"/>
-      <w:bookmarkStart w:id="185" w:name="_Toc230494873"/>
-      <w:bookmarkStart w:id="186" w:name="_Toc229383666"/>
-      <w:bookmarkStart w:id="187" w:name="_Toc229454157"/>
-      <w:bookmarkStart w:id="188" w:name="_Toc230331904"/>
-      <w:bookmarkStart w:id="189" w:name="_Toc230405755"/>
-      <w:bookmarkStart w:id="190" w:name="_Toc230493750"/>
-      <w:bookmarkStart w:id="191" w:name="_Toc230494054"/>
-      <w:bookmarkStart w:id="192" w:name="_Toc230494177"/>
-      <w:bookmarkStart w:id="193" w:name="_Toc230494300"/>
-      <w:bookmarkStart w:id="194" w:name="_Toc230494660"/>
-      <w:bookmarkStart w:id="195" w:name="_Toc230494874"/>
-      <w:bookmarkStart w:id="196" w:name="_Toc229383667"/>
-      <w:bookmarkStart w:id="197" w:name="_Toc229454158"/>
-      <w:bookmarkStart w:id="198" w:name="_Toc230331905"/>
-      <w:bookmarkStart w:id="199" w:name="_Toc230405756"/>
-      <w:bookmarkStart w:id="200" w:name="_Toc230493751"/>
-      <w:bookmarkStart w:id="201" w:name="_Toc230494055"/>
-      <w:bookmarkStart w:id="202" w:name="_Toc230494178"/>
-      <w:bookmarkStart w:id="203" w:name="_Toc230494301"/>
-      <w:bookmarkStart w:id="204" w:name="_Toc230494661"/>
-      <w:bookmarkStart w:id="205" w:name="_Toc230494875"/>
-      <w:bookmarkStart w:id="206" w:name="_Toc229383668"/>
-      <w:bookmarkStart w:id="207" w:name="_Toc229454159"/>
-      <w:bookmarkStart w:id="208" w:name="_Toc230331906"/>
-      <w:bookmarkStart w:id="209" w:name="_Toc230405757"/>
-      <w:bookmarkStart w:id="210" w:name="_Toc230493752"/>
-      <w:bookmarkStart w:id="211" w:name="_Toc230494056"/>
-      <w:bookmarkStart w:id="212" w:name="_Toc230494179"/>
-      <w:bookmarkStart w:id="213" w:name="_Toc230494302"/>
-      <w:bookmarkStart w:id="214" w:name="_Toc230494662"/>
-      <w:bookmarkStart w:id="215" w:name="_Toc230494876"/>
-      <w:bookmarkStart w:id="216" w:name="_Toc229383669"/>
-      <w:bookmarkStart w:id="217" w:name="_Toc229454160"/>
-      <w:bookmarkStart w:id="218" w:name="_Toc230331907"/>
-      <w:bookmarkStart w:id="219" w:name="_Toc230405758"/>
-      <w:bookmarkStart w:id="220" w:name="_Toc230493753"/>
-      <w:bookmarkStart w:id="221" w:name="_Toc230494057"/>
-      <w:bookmarkStart w:id="222" w:name="_Toc230494180"/>
-      <w:bookmarkStart w:id="223" w:name="_Toc230494303"/>
-      <w:bookmarkStart w:id="224" w:name="_Toc230494663"/>
-      <w:bookmarkStart w:id="225" w:name="_Toc230494877"/>
-      <w:bookmarkStart w:id="226" w:name="_Toc229383670"/>
-      <w:bookmarkStart w:id="227" w:name="_Toc229454161"/>
-      <w:bookmarkStart w:id="228" w:name="_Toc230331908"/>
-      <w:bookmarkStart w:id="229" w:name="_Toc230405759"/>
-      <w:bookmarkStart w:id="230" w:name="_Toc230493754"/>
-      <w:bookmarkStart w:id="231" w:name="_Toc230494058"/>
-      <w:bookmarkStart w:id="232" w:name="_Toc230494181"/>
-      <w:bookmarkStart w:id="233" w:name="_Toc230494304"/>
-      <w:bookmarkStart w:id="234" w:name="_Toc230494664"/>
-      <w:bookmarkStart w:id="235" w:name="_Toc230494878"/>
-      <w:bookmarkStart w:id="236" w:name="_Toc229383671"/>
-      <w:bookmarkStart w:id="237" w:name="_Toc229454162"/>
-      <w:bookmarkStart w:id="238" w:name="_Toc230331909"/>
-      <w:bookmarkStart w:id="239" w:name="_Toc230405760"/>
-      <w:bookmarkStart w:id="240" w:name="_Toc230493755"/>
-      <w:bookmarkStart w:id="241" w:name="_Toc230494059"/>
-      <w:bookmarkStart w:id="242" w:name="_Toc230494182"/>
-      <w:bookmarkStart w:id="243" w:name="_Toc230494305"/>
-      <w:bookmarkStart w:id="244" w:name="_Toc230494665"/>
-      <w:bookmarkStart w:id="245" w:name="_Toc230494879"/>
-      <w:bookmarkStart w:id="246" w:name="_Toc229383672"/>
-      <w:bookmarkStart w:id="247" w:name="_Toc229454163"/>
-      <w:bookmarkStart w:id="248" w:name="_Toc230331910"/>
-      <w:bookmarkStart w:id="249" w:name="_Toc230405761"/>
-      <w:bookmarkStart w:id="250" w:name="_Toc230493756"/>
-      <w:bookmarkStart w:id="251" w:name="_Toc230494060"/>
-      <w:bookmarkStart w:id="252" w:name="_Toc230494183"/>
-      <w:bookmarkStart w:id="253" w:name="_Toc230494306"/>
-      <w:bookmarkStart w:id="254" w:name="_Toc230494666"/>
-      <w:bookmarkStart w:id="255" w:name="_Toc230494880"/>
-      <w:bookmarkStart w:id="256" w:name="_Toc229383673"/>
-      <w:bookmarkStart w:id="257" w:name="_Toc229454164"/>
-      <w:bookmarkStart w:id="258" w:name="_Toc230331911"/>
-      <w:bookmarkStart w:id="259" w:name="_Toc230405762"/>
-      <w:bookmarkStart w:id="260" w:name="_Toc230493757"/>
-      <w:bookmarkStart w:id="261" w:name="_Toc230494061"/>
-      <w:bookmarkStart w:id="262" w:name="_Toc230494184"/>
-      <w:bookmarkStart w:id="263" w:name="_Toc230494307"/>
-      <w:bookmarkStart w:id="264" w:name="_Toc230494667"/>
-      <w:bookmarkStart w:id="265" w:name="_Toc230494881"/>
-      <w:bookmarkStart w:id="266" w:name="_Toc229383674"/>
-      <w:bookmarkStart w:id="267" w:name="_Toc229454165"/>
-      <w:bookmarkStart w:id="268" w:name="_Toc230331912"/>
-      <w:bookmarkStart w:id="269" w:name="_Toc230405763"/>
-      <w:bookmarkStart w:id="270" w:name="_Toc230493758"/>
-      <w:bookmarkStart w:id="271" w:name="_Toc230494062"/>
-      <w:bookmarkStart w:id="272" w:name="_Toc230494185"/>
-      <w:bookmarkStart w:id="273" w:name="_Toc230494308"/>
-      <w:bookmarkStart w:id="274" w:name="_Toc230494668"/>
-      <w:bookmarkStart w:id="275" w:name="_Toc230494882"/>
-      <w:bookmarkStart w:id="276" w:name="_Toc229383675"/>
-      <w:bookmarkStart w:id="277" w:name="_Toc229454166"/>
-      <w:bookmarkStart w:id="278" w:name="_Toc230331913"/>
-      <w:bookmarkStart w:id="279" w:name="_Toc230405764"/>
-      <w:bookmarkStart w:id="280" w:name="_Toc230493759"/>
-      <w:bookmarkStart w:id="281" w:name="_Toc230494063"/>
-      <w:bookmarkStart w:id="282" w:name="_Toc230494186"/>
-      <w:bookmarkStart w:id="283" w:name="_Toc230494309"/>
-      <w:bookmarkStart w:id="284" w:name="_Toc230494669"/>
-      <w:bookmarkStart w:id="285" w:name="_Toc230494883"/>
-      <w:bookmarkStart w:id="286" w:name="_Toc229383676"/>
-      <w:bookmarkStart w:id="287" w:name="_Toc229454167"/>
-      <w:bookmarkStart w:id="288" w:name="_Toc230331914"/>
-      <w:bookmarkStart w:id="289" w:name="_Toc230405765"/>
-      <w:bookmarkStart w:id="290" w:name="_Toc230493760"/>
-      <w:bookmarkStart w:id="291" w:name="_Toc230494064"/>
-      <w:bookmarkStart w:id="292" w:name="_Toc230494187"/>
-      <w:bookmarkStart w:id="293" w:name="_Toc230494310"/>
-      <w:bookmarkStart w:id="294" w:name="_Toc230494670"/>
-      <w:bookmarkStart w:id="295" w:name="_Toc230494884"/>
-      <w:bookmarkStart w:id="296" w:name="_Toc229383677"/>
-      <w:bookmarkStart w:id="297" w:name="_Toc229454168"/>
-      <w:bookmarkStart w:id="298" w:name="_Toc230331915"/>
-      <w:bookmarkStart w:id="299" w:name="_Toc230405766"/>
-      <w:bookmarkStart w:id="300" w:name="_Toc230493761"/>
-      <w:bookmarkStart w:id="301" w:name="_Toc230494065"/>
-      <w:bookmarkStart w:id="302" w:name="_Toc230494188"/>
-      <w:bookmarkStart w:id="303" w:name="_Toc230494311"/>
-      <w:bookmarkStart w:id="304" w:name="_Toc230494671"/>
-      <w:bookmarkStart w:id="305" w:name="_Toc230494885"/>
-      <w:bookmarkStart w:id="306" w:name="_Toc229383678"/>
-      <w:bookmarkStart w:id="307" w:name="_Toc229454169"/>
-      <w:bookmarkStart w:id="308" w:name="_Toc230331916"/>
-      <w:bookmarkStart w:id="309" w:name="_Toc230405767"/>
-      <w:bookmarkStart w:id="310" w:name="_Toc230493762"/>
-      <w:bookmarkStart w:id="311" w:name="_Toc230494066"/>
-      <w:bookmarkStart w:id="312" w:name="_Toc230494189"/>
-      <w:bookmarkStart w:id="313" w:name="_Toc230494312"/>
-      <w:bookmarkStart w:id="314" w:name="_Toc230494672"/>
-      <w:bookmarkStart w:id="315" w:name="_Toc230494886"/>
-      <w:bookmarkStart w:id="316" w:name="_Toc229383679"/>
-      <w:bookmarkStart w:id="317" w:name="_Toc229454170"/>
-      <w:bookmarkStart w:id="318" w:name="_Toc230331917"/>
-      <w:bookmarkStart w:id="319" w:name="_Toc230405768"/>
-      <w:bookmarkStart w:id="320" w:name="_Toc230493763"/>
-      <w:bookmarkStart w:id="321" w:name="_Toc230494067"/>
-      <w:bookmarkStart w:id="322" w:name="_Toc230494190"/>
-      <w:bookmarkStart w:id="323" w:name="_Toc230494313"/>
-      <w:bookmarkStart w:id="324" w:name="_Toc230494673"/>
-      <w:bookmarkStart w:id="325" w:name="_Toc230494887"/>
-      <w:bookmarkStart w:id="326" w:name="_Toc229383680"/>
-      <w:bookmarkStart w:id="327" w:name="_Toc229454171"/>
-      <w:bookmarkStart w:id="328" w:name="_Toc230331918"/>
-      <w:bookmarkStart w:id="329" w:name="_Toc230405769"/>
-      <w:bookmarkStart w:id="330" w:name="_Toc230493764"/>
-      <w:bookmarkStart w:id="331" w:name="_Toc230494068"/>
-      <w:bookmarkStart w:id="332" w:name="_Toc230494191"/>
-      <w:bookmarkStart w:id="333" w:name="_Toc230494314"/>
-      <w:bookmarkStart w:id="334" w:name="_Toc230494674"/>
-      <w:bookmarkStart w:id="335" w:name="_Toc230494888"/>
-      <w:bookmarkStart w:id="336" w:name="_Toc229383681"/>
-      <w:bookmarkStart w:id="337" w:name="_Toc229454172"/>
-      <w:bookmarkStart w:id="338" w:name="_Toc230331919"/>
-      <w:bookmarkStart w:id="339" w:name="_Toc230405770"/>
-      <w:bookmarkStart w:id="340" w:name="_Toc230493765"/>
-      <w:bookmarkStart w:id="341" w:name="_Toc230494069"/>
-      <w:bookmarkStart w:id="342" w:name="_Toc230494192"/>
-      <w:bookmarkStart w:id="343" w:name="_Toc230494315"/>
-      <w:bookmarkStart w:id="344" w:name="_Toc230494675"/>
-      <w:bookmarkStart w:id="345" w:name="_Toc230494889"/>
-      <w:bookmarkStart w:id="346" w:name="_Toc229383682"/>
-      <w:bookmarkStart w:id="347" w:name="_Toc229454173"/>
-      <w:bookmarkStart w:id="348" w:name="_Toc230331920"/>
-      <w:bookmarkStart w:id="349" w:name="_Toc230405771"/>
-      <w:bookmarkStart w:id="350" w:name="_Toc230493766"/>
-      <w:bookmarkStart w:id="351" w:name="_Toc230494070"/>
-      <w:bookmarkStart w:id="352" w:name="_Toc230494193"/>
-      <w:bookmarkStart w:id="353" w:name="_Toc230494316"/>
-      <w:bookmarkStart w:id="354" w:name="_Toc230494676"/>
-      <w:bookmarkStart w:id="355" w:name="_Toc230494890"/>
-      <w:bookmarkStart w:id="356" w:name="_Toc229383683"/>
-      <w:bookmarkStart w:id="357" w:name="_Toc229454174"/>
-      <w:bookmarkStart w:id="358" w:name="_Toc230331921"/>
-      <w:bookmarkStart w:id="359" w:name="_Toc230405772"/>
-      <w:bookmarkStart w:id="360" w:name="_Toc230493767"/>
-      <w:bookmarkStart w:id="361" w:name="_Toc230494071"/>
-      <w:bookmarkStart w:id="362" w:name="_Toc230494194"/>
-      <w:bookmarkStart w:id="363" w:name="_Toc230494317"/>
-      <w:bookmarkStart w:id="364" w:name="_Toc230494677"/>
-      <w:bookmarkStart w:id="365" w:name="_Toc230494891"/>
-      <w:bookmarkStart w:id="366" w:name="_Toc229383684"/>
-      <w:bookmarkStart w:id="367" w:name="_Toc229454175"/>
-      <w:bookmarkStart w:id="368" w:name="_Toc230331922"/>
-      <w:bookmarkStart w:id="369" w:name="_Toc230405773"/>
-      <w:bookmarkStart w:id="370" w:name="_Toc230493768"/>
-      <w:bookmarkStart w:id="371" w:name="_Toc230494072"/>
-      <w:bookmarkStart w:id="372" w:name="_Toc230494195"/>
-      <w:bookmarkStart w:id="373" w:name="_Toc230494318"/>
-      <w:bookmarkStart w:id="374" w:name="_Toc230494678"/>
-      <w:bookmarkStart w:id="375" w:name="_Toc230494892"/>
-      <w:bookmarkStart w:id="376" w:name="_Toc229383685"/>
-      <w:bookmarkStart w:id="377" w:name="_Toc229454176"/>
-      <w:bookmarkStart w:id="378" w:name="_Toc230331923"/>
-      <w:bookmarkStart w:id="379" w:name="_Toc230405774"/>
-      <w:bookmarkStart w:id="380" w:name="_Toc230493769"/>
-      <w:bookmarkStart w:id="381" w:name="_Toc230494073"/>
-      <w:bookmarkStart w:id="382" w:name="_Toc230494196"/>
-      <w:bookmarkStart w:id="383" w:name="_Toc230494319"/>
-      <w:bookmarkStart w:id="384" w:name="_Toc230494679"/>
-      <w:bookmarkStart w:id="385" w:name="_Toc230494893"/>
-      <w:bookmarkStart w:id="386" w:name="_Toc229383686"/>
-      <w:bookmarkStart w:id="387" w:name="_Toc229454177"/>
-      <w:bookmarkStart w:id="388" w:name="_Toc230331924"/>
-      <w:bookmarkStart w:id="389" w:name="_Toc230405775"/>
-      <w:bookmarkStart w:id="390" w:name="_Toc230493770"/>
-      <w:bookmarkStart w:id="391" w:name="_Toc230494074"/>
-      <w:bookmarkStart w:id="392" w:name="_Toc230494197"/>
-      <w:bookmarkStart w:id="393" w:name="_Toc230494320"/>
-      <w:bookmarkStart w:id="394" w:name="_Toc230494680"/>
-      <w:bookmarkStart w:id="395" w:name="_Toc230494894"/>
-      <w:bookmarkStart w:id="396" w:name="_Toc229383687"/>
-      <w:bookmarkStart w:id="397" w:name="_Toc229454178"/>
-      <w:bookmarkStart w:id="398" w:name="_Toc230331925"/>
-      <w:bookmarkStart w:id="399" w:name="_Toc230405776"/>
-      <w:bookmarkStart w:id="400" w:name="_Toc230493771"/>
-      <w:bookmarkStart w:id="401" w:name="_Toc230494075"/>
-      <w:bookmarkStart w:id="402" w:name="_Toc230494198"/>
-      <w:bookmarkStart w:id="403" w:name="_Toc230494321"/>
-      <w:bookmarkStart w:id="404" w:name="_Toc230494681"/>
-      <w:bookmarkStart w:id="405" w:name="_Toc230494895"/>
-      <w:bookmarkStart w:id="406" w:name="_Toc229383688"/>
-      <w:bookmarkStart w:id="407" w:name="_Toc229454179"/>
-      <w:bookmarkStart w:id="408" w:name="_Toc230331926"/>
-      <w:bookmarkStart w:id="409" w:name="_Toc230405777"/>
-      <w:bookmarkStart w:id="410" w:name="_Toc230493772"/>
-      <w:bookmarkStart w:id="411" w:name="_Toc230494076"/>
-      <w:bookmarkStart w:id="412" w:name="_Toc230494199"/>
-      <w:bookmarkStart w:id="413" w:name="_Toc230494322"/>
-      <w:bookmarkStart w:id="414" w:name="_Toc230494682"/>
-      <w:bookmarkStart w:id="415" w:name="_Toc230494896"/>
-      <w:bookmarkStart w:id="416" w:name="_Toc228776318"/>
-      <w:bookmarkStart w:id="417" w:name="_Toc228776319"/>
-      <w:bookmarkEnd w:id="166"/>
+      <w:bookmarkStart w:id="167" w:name="_Toc229383664"/>
+      <w:bookmarkStart w:id="168" w:name="_Toc229454155"/>
+      <w:bookmarkStart w:id="169" w:name="_Toc230331902"/>
+      <w:bookmarkStart w:id="170" w:name="_Toc230405753"/>
+      <w:bookmarkStart w:id="171" w:name="_Toc230493748"/>
+      <w:bookmarkStart w:id="172" w:name="_Toc230494052"/>
+      <w:bookmarkStart w:id="173" w:name="_Toc230494175"/>
+      <w:bookmarkStart w:id="174" w:name="_Toc230494298"/>
+      <w:bookmarkStart w:id="175" w:name="_Toc230494658"/>
+      <w:bookmarkStart w:id="176" w:name="_Toc230494872"/>
+      <w:bookmarkStart w:id="177" w:name="_Toc229383665"/>
+      <w:bookmarkStart w:id="178" w:name="_Toc229454156"/>
+      <w:bookmarkStart w:id="179" w:name="_Toc230331903"/>
+      <w:bookmarkStart w:id="180" w:name="_Toc230405754"/>
+      <w:bookmarkStart w:id="181" w:name="_Toc230493749"/>
+      <w:bookmarkStart w:id="182" w:name="_Toc230494053"/>
+      <w:bookmarkStart w:id="183" w:name="_Toc230494176"/>
+      <w:bookmarkStart w:id="184" w:name="_Toc230494299"/>
+      <w:bookmarkStart w:id="185" w:name="_Toc230494659"/>
+      <w:bookmarkStart w:id="186" w:name="_Toc230494873"/>
+      <w:bookmarkStart w:id="187" w:name="_Toc229383666"/>
+      <w:bookmarkStart w:id="188" w:name="_Toc229454157"/>
+      <w:bookmarkStart w:id="189" w:name="_Toc230331904"/>
+      <w:bookmarkStart w:id="190" w:name="_Toc230405755"/>
+      <w:bookmarkStart w:id="191" w:name="_Toc230493750"/>
+      <w:bookmarkStart w:id="192" w:name="_Toc230494054"/>
+      <w:bookmarkStart w:id="193" w:name="_Toc230494177"/>
+      <w:bookmarkStart w:id="194" w:name="_Toc230494300"/>
+      <w:bookmarkStart w:id="195" w:name="_Toc230494660"/>
+      <w:bookmarkStart w:id="196" w:name="_Toc230494874"/>
+      <w:bookmarkStart w:id="197" w:name="_Toc229383667"/>
+      <w:bookmarkStart w:id="198" w:name="_Toc229454158"/>
+      <w:bookmarkStart w:id="199" w:name="_Toc230331905"/>
+      <w:bookmarkStart w:id="200" w:name="_Toc230405756"/>
+      <w:bookmarkStart w:id="201" w:name="_Toc230493751"/>
+      <w:bookmarkStart w:id="202" w:name="_Toc230494055"/>
+      <w:bookmarkStart w:id="203" w:name="_Toc230494178"/>
+      <w:bookmarkStart w:id="204" w:name="_Toc230494301"/>
+      <w:bookmarkStart w:id="205" w:name="_Toc230494661"/>
+      <w:bookmarkStart w:id="206" w:name="_Toc230494875"/>
+      <w:bookmarkStart w:id="207" w:name="_Toc229383668"/>
+      <w:bookmarkStart w:id="208" w:name="_Toc229454159"/>
+      <w:bookmarkStart w:id="209" w:name="_Toc230331906"/>
+      <w:bookmarkStart w:id="210" w:name="_Toc230405757"/>
+      <w:bookmarkStart w:id="211" w:name="_Toc230493752"/>
+      <w:bookmarkStart w:id="212" w:name="_Toc230494056"/>
+      <w:bookmarkStart w:id="213" w:name="_Toc230494179"/>
+      <w:bookmarkStart w:id="214" w:name="_Toc230494302"/>
+      <w:bookmarkStart w:id="215" w:name="_Toc230494662"/>
+      <w:bookmarkStart w:id="216" w:name="_Toc230494876"/>
+      <w:bookmarkStart w:id="217" w:name="_Toc229383669"/>
+      <w:bookmarkStart w:id="218" w:name="_Toc229454160"/>
+      <w:bookmarkStart w:id="219" w:name="_Toc230331907"/>
+      <w:bookmarkStart w:id="220" w:name="_Toc230405758"/>
+      <w:bookmarkStart w:id="221" w:name="_Toc230493753"/>
+      <w:bookmarkStart w:id="222" w:name="_Toc230494057"/>
+      <w:bookmarkStart w:id="223" w:name="_Toc230494180"/>
+      <w:bookmarkStart w:id="224" w:name="_Toc230494303"/>
+      <w:bookmarkStart w:id="225" w:name="_Toc230494663"/>
+      <w:bookmarkStart w:id="226" w:name="_Toc230494877"/>
+      <w:bookmarkStart w:id="227" w:name="_Toc229383670"/>
+      <w:bookmarkStart w:id="228" w:name="_Toc229454161"/>
+      <w:bookmarkStart w:id="229" w:name="_Toc230331908"/>
+      <w:bookmarkStart w:id="230" w:name="_Toc230405759"/>
+      <w:bookmarkStart w:id="231" w:name="_Toc230493754"/>
+      <w:bookmarkStart w:id="232" w:name="_Toc230494058"/>
+      <w:bookmarkStart w:id="233" w:name="_Toc230494181"/>
+      <w:bookmarkStart w:id="234" w:name="_Toc230494304"/>
+      <w:bookmarkStart w:id="235" w:name="_Toc230494664"/>
+      <w:bookmarkStart w:id="236" w:name="_Toc230494878"/>
+      <w:bookmarkStart w:id="237" w:name="_Toc229383671"/>
+      <w:bookmarkStart w:id="238" w:name="_Toc229454162"/>
+      <w:bookmarkStart w:id="239" w:name="_Toc230331909"/>
+      <w:bookmarkStart w:id="240" w:name="_Toc230405760"/>
+      <w:bookmarkStart w:id="241" w:name="_Toc230493755"/>
+      <w:bookmarkStart w:id="242" w:name="_Toc230494059"/>
+      <w:bookmarkStart w:id="243" w:name="_Toc230494182"/>
+      <w:bookmarkStart w:id="244" w:name="_Toc230494305"/>
+      <w:bookmarkStart w:id="245" w:name="_Toc230494665"/>
+      <w:bookmarkStart w:id="246" w:name="_Toc230494879"/>
+      <w:bookmarkStart w:id="247" w:name="_Toc229383672"/>
+      <w:bookmarkStart w:id="248" w:name="_Toc229454163"/>
+      <w:bookmarkStart w:id="249" w:name="_Toc230331910"/>
+      <w:bookmarkStart w:id="250" w:name="_Toc230405761"/>
+      <w:bookmarkStart w:id="251" w:name="_Toc230493756"/>
+      <w:bookmarkStart w:id="252" w:name="_Toc230494060"/>
+      <w:bookmarkStart w:id="253" w:name="_Toc230494183"/>
+      <w:bookmarkStart w:id="254" w:name="_Toc230494306"/>
+      <w:bookmarkStart w:id="255" w:name="_Toc230494666"/>
+      <w:bookmarkStart w:id="256" w:name="_Toc230494880"/>
+      <w:bookmarkStart w:id="257" w:name="_Toc229383673"/>
+      <w:bookmarkStart w:id="258" w:name="_Toc229454164"/>
+      <w:bookmarkStart w:id="259" w:name="_Toc230331911"/>
+      <w:bookmarkStart w:id="260" w:name="_Toc230405762"/>
+      <w:bookmarkStart w:id="261" w:name="_Toc230493757"/>
+      <w:bookmarkStart w:id="262" w:name="_Toc230494061"/>
+      <w:bookmarkStart w:id="263" w:name="_Toc230494184"/>
+      <w:bookmarkStart w:id="264" w:name="_Toc230494307"/>
+      <w:bookmarkStart w:id="265" w:name="_Toc230494667"/>
+      <w:bookmarkStart w:id="266" w:name="_Toc230494881"/>
+      <w:bookmarkStart w:id="267" w:name="_Toc229383674"/>
+      <w:bookmarkStart w:id="268" w:name="_Toc229454165"/>
+      <w:bookmarkStart w:id="269" w:name="_Toc230331912"/>
+      <w:bookmarkStart w:id="270" w:name="_Toc230405763"/>
+      <w:bookmarkStart w:id="271" w:name="_Toc230493758"/>
+      <w:bookmarkStart w:id="272" w:name="_Toc230494062"/>
+      <w:bookmarkStart w:id="273" w:name="_Toc230494185"/>
+      <w:bookmarkStart w:id="274" w:name="_Toc230494308"/>
+      <w:bookmarkStart w:id="275" w:name="_Toc230494668"/>
+      <w:bookmarkStart w:id="276" w:name="_Toc230494882"/>
+      <w:bookmarkStart w:id="277" w:name="_Toc229383675"/>
+      <w:bookmarkStart w:id="278" w:name="_Toc229454166"/>
+      <w:bookmarkStart w:id="279" w:name="_Toc230331913"/>
+      <w:bookmarkStart w:id="280" w:name="_Toc230405764"/>
+      <w:bookmarkStart w:id="281" w:name="_Toc230493759"/>
+      <w:bookmarkStart w:id="282" w:name="_Toc230494063"/>
+      <w:bookmarkStart w:id="283" w:name="_Toc230494186"/>
+      <w:bookmarkStart w:id="284" w:name="_Toc230494309"/>
+      <w:bookmarkStart w:id="285" w:name="_Toc230494669"/>
+      <w:bookmarkStart w:id="286" w:name="_Toc230494883"/>
+      <w:bookmarkStart w:id="287" w:name="_Toc229383676"/>
+      <w:bookmarkStart w:id="288" w:name="_Toc229454167"/>
+      <w:bookmarkStart w:id="289" w:name="_Toc230331914"/>
+      <w:bookmarkStart w:id="290" w:name="_Toc230405765"/>
+      <w:bookmarkStart w:id="291" w:name="_Toc230493760"/>
+      <w:bookmarkStart w:id="292" w:name="_Toc230494064"/>
+      <w:bookmarkStart w:id="293" w:name="_Toc230494187"/>
+      <w:bookmarkStart w:id="294" w:name="_Toc230494310"/>
+      <w:bookmarkStart w:id="295" w:name="_Toc230494670"/>
+      <w:bookmarkStart w:id="296" w:name="_Toc230494884"/>
+      <w:bookmarkStart w:id="297" w:name="_Toc229383677"/>
+      <w:bookmarkStart w:id="298" w:name="_Toc229454168"/>
+      <w:bookmarkStart w:id="299" w:name="_Toc230331915"/>
+      <w:bookmarkStart w:id="300" w:name="_Toc230405766"/>
+      <w:bookmarkStart w:id="301" w:name="_Toc230493761"/>
+      <w:bookmarkStart w:id="302" w:name="_Toc230494065"/>
+      <w:bookmarkStart w:id="303" w:name="_Toc230494188"/>
+      <w:bookmarkStart w:id="304" w:name="_Toc230494311"/>
+      <w:bookmarkStart w:id="305" w:name="_Toc230494671"/>
+      <w:bookmarkStart w:id="306" w:name="_Toc230494885"/>
+      <w:bookmarkStart w:id="307" w:name="_Toc229383678"/>
+      <w:bookmarkStart w:id="308" w:name="_Toc229454169"/>
+      <w:bookmarkStart w:id="309" w:name="_Toc230331916"/>
+      <w:bookmarkStart w:id="310" w:name="_Toc230405767"/>
+      <w:bookmarkStart w:id="311" w:name="_Toc230493762"/>
+      <w:bookmarkStart w:id="312" w:name="_Toc230494066"/>
+      <w:bookmarkStart w:id="313" w:name="_Toc230494189"/>
+      <w:bookmarkStart w:id="314" w:name="_Toc230494312"/>
+      <w:bookmarkStart w:id="315" w:name="_Toc230494672"/>
+      <w:bookmarkStart w:id="316" w:name="_Toc230494886"/>
+      <w:bookmarkStart w:id="317" w:name="_Toc229383679"/>
+      <w:bookmarkStart w:id="318" w:name="_Toc229454170"/>
+      <w:bookmarkStart w:id="319" w:name="_Toc230331917"/>
+      <w:bookmarkStart w:id="320" w:name="_Toc230405768"/>
+      <w:bookmarkStart w:id="321" w:name="_Toc230493763"/>
+      <w:bookmarkStart w:id="322" w:name="_Toc230494067"/>
+      <w:bookmarkStart w:id="323" w:name="_Toc230494190"/>
+      <w:bookmarkStart w:id="324" w:name="_Toc230494313"/>
+      <w:bookmarkStart w:id="325" w:name="_Toc230494673"/>
+      <w:bookmarkStart w:id="326" w:name="_Toc230494887"/>
+      <w:bookmarkStart w:id="327" w:name="_Toc229383680"/>
+      <w:bookmarkStart w:id="328" w:name="_Toc229454171"/>
+      <w:bookmarkStart w:id="329" w:name="_Toc230331918"/>
+      <w:bookmarkStart w:id="330" w:name="_Toc230405769"/>
+      <w:bookmarkStart w:id="331" w:name="_Toc230493764"/>
+      <w:bookmarkStart w:id="332" w:name="_Toc230494068"/>
+      <w:bookmarkStart w:id="333" w:name="_Toc230494191"/>
+      <w:bookmarkStart w:id="334" w:name="_Toc230494314"/>
+      <w:bookmarkStart w:id="335" w:name="_Toc230494674"/>
+      <w:bookmarkStart w:id="336" w:name="_Toc230494888"/>
+      <w:bookmarkStart w:id="337" w:name="_Toc229383681"/>
+      <w:bookmarkStart w:id="338" w:name="_Toc229454172"/>
+      <w:bookmarkStart w:id="339" w:name="_Toc230331919"/>
+      <w:bookmarkStart w:id="340" w:name="_Toc230405770"/>
+      <w:bookmarkStart w:id="341" w:name="_Toc230493765"/>
+      <w:bookmarkStart w:id="342" w:name="_Toc230494069"/>
+      <w:bookmarkStart w:id="343" w:name="_Toc230494192"/>
+      <w:bookmarkStart w:id="344" w:name="_Toc230494315"/>
+      <w:bookmarkStart w:id="345" w:name="_Toc230494675"/>
+      <w:bookmarkStart w:id="346" w:name="_Toc230494889"/>
+      <w:bookmarkStart w:id="347" w:name="_Toc229383682"/>
+      <w:bookmarkStart w:id="348" w:name="_Toc229454173"/>
+      <w:bookmarkStart w:id="349" w:name="_Toc230331920"/>
+      <w:bookmarkStart w:id="350" w:name="_Toc230405771"/>
+      <w:bookmarkStart w:id="351" w:name="_Toc230493766"/>
+      <w:bookmarkStart w:id="352" w:name="_Toc230494070"/>
+      <w:bookmarkStart w:id="353" w:name="_Toc230494193"/>
+      <w:bookmarkStart w:id="354" w:name="_Toc230494316"/>
+      <w:bookmarkStart w:id="355" w:name="_Toc230494676"/>
+      <w:bookmarkStart w:id="356" w:name="_Toc230494890"/>
+      <w:bookmarkStart w:id="357" w:name="_Toc229383683"/>
+      <w:bookmarkStart w:id="358" w:name="_Toc229454174"/>
+      <w:bookmarkStart w:id="359" w:name="_Toc230331921"/>
+      <w:bookmarkStart w:id="360" w:name="_Toc230405772"/>
+      <w:bookmarkStart w:id="361" w:name="_Toc230493767"/>
+      <w:bookmarkStart w:id="362" w:name="_Toc230494071"/>
+      <w:bookmarkStart w:id="363" w:name="_Toc230494194"/>
+      <w:bookmarkStart w:id="364" w:name="_Toc230494317"/>
+      <w:bookmarkStart w:id="365" w:name="_Toc230494677"/>
+      <w:bookmarkStart w:id="366" w:name="_Toc230494891"/>
+      <w:bookmarkStart w:id="367" w:name="_Toc229383684"/>
+      <w:bookmarkStart w:id="368" w:name="_Toc229454175"/>
+      <w:bookmarkStart w:id="369" w:name="_Toc230331922"/>
+      <w:bookmarkStart w:id="370" w:name="_Toc230405773"/>
+      <w:bookmarkStart w:id="371" w:name="_Toc230493768"/>
+      <w:bookmarkStart w:id="372" w:name="_Toc230494072"/>
+      <w:bookmarkStart w:id="373" w:name="_Toc230494195"/>
+      <w:bookmarkStart w:id="374" w:name="_Toc230494318"/>
+      <w:bookmarkStart w:id="375" w:name="_Toc230494678"/>
+      <w:bookmarkStart w:id="376" w:name="_Toc230494892"/>
+      <w:bookmarkStart w:id="377" w:name="_Toc229383685"/>
+      <w:bookmarkStart w:id="378" w:name="_Toc229454176"/>
+      <w:bookmarkStart w:id="379" w:name="_Toc230331923"/>
+      <w:bookmarkStart w:id="380" w:name="_Toc230405774"/>
+      <w:bookmarkStart w:id="381" w:name="_Toc230493769"/>
+      <w:bookmarkStart w:id="382" w:name="_Toc230494073"/>
+      <w:bookmarkStart w:id="383" w:name="_Toc230494196"/>
+      <w:bookmarkStart w:id="384" w:name="_Toc230494319"/>
+      <w:bookmarkStart w:id="385" w:name="_Toc230494679"/>
+      <w:bookmarkStart w:id="386" w:name="_Toc230494893"/>
+      <w:bookmarkStart w:id="387" w:name="_Toc229383686"/>
+      <w:bookmarkStart w:id="388" w:name="_Toc229454177"/>
+      <w:bookmarkStart w:id="389" w:name="_Toc230331924"/>
+      <w:bookmarkStart w:id="390" w:name="_Toc230405775"/>
+      <w:bookmarkStart w:id="391" w:name="_Toc230493770"/>
+      <w:bookmarkStart w:id="392" w:name="_Toc230494074"/>
+      <w:bookmarkStart w:id="393" w:name="_Toc230494197"/>
+      <w:bookmarkStart w:id="394" w:name="_Toc230494320"/>
+      <w:bookmarkStart w:id="395" w:name="_Toc230494680"/>
+      <w:bookmarkStart w:id="396" w:name="_Toc230494894"/>
+      <w:bookmarkStart w:id="397" w:name="_Toc229383687"/>
+      <w:bookmarkStart w:id="398" w:name="_Toc229454178"/>
+      <w:bookmarkStart w:id="399" w:name="_Toc230331925"/>
+      <w:bookmarkStart w:id="400" w:name="_Toc230405776"/>
+      <w:bookmarkStart w:id="401" w:name="_Toc230493771"/>
+      <w:bookmarkStart w:id="402" w:name="_Toc230494075"/>
+      <w:bookmarkStart w:id="403" w:name="_Toc230494198"/>
+      <w:bookmarkStart w:id="404" w:name="_Toc230494321"/>
+      <w:bookmarkStart w:id="405" w:name="_Toc230494681"/>
+      <w:bookmarkStart w:id="406" w:name="_Toc230494895"/>
+      <w:bookmarkStart w:id="407" w:name="_Toc229383688"/>
+      <w:bookmarkStart w:id="408" w:name="_Toc229454179"/>
+      <w:bookmarkStart w:id="409" w:name="_Toc230331926"/>
+      <w:bookmarkStart w:id="410" w:name="_Toc230405777"/>
+      <w:bookmarkStart w:id="411" w:name="_Toc230493772"/>
+      <w:bookmarkStart w:id="412" w:name="_Toc230494076"/>
+      <w:bookmarkStart w:id="413" w:name="_Toc230494199"/>
+      <w:bookmarkStart w:id="414" w:name="_Toc230494322"/>
+      <w:bookmarkStart w:id="415" w:name="_Toc230494682"/>
+      <w:bookmarkStart w:id="416" w:name="_Toc230494896"/>
+      <w:bookmarkStart w:id="417" w:name="_Toc228776318"/>
+      <w:bookmarkStart w:id="418" w:name="_Toc228776319"/>
       <w:bookmarkEnd w:id="167"/>
       <w:bookmarkEnd w:id="168"/>
       <w:bookmarkEnd w:id="169"/>
@@ -15669,19 +15893,20 @@
       <w:bookmarkEnd w:id="415"/>
       <w:bookmarkEnd w:id="416"/>
       <w:bookmarkEnd w:id="417"/>
+      <w:bookmarkEnd w:id="418"/>
     </w:p>
     <w:p>
       <w:pPr>
         <w:pStyle w:val="2"/>
       </w:pPr>
-      <w:bookmarkStart w:id="418" w:name="_Toc39848848"/>
+      <w:bookmarkStart w:id="419" w:name="_Toc40001032"/>
       <w:r>
         <w:rPr>
           <w:rFonts w:hint="eastAsia"/>
         </w:rPr>
         <w:t>块的可靠性特征</w:t>
       </w:r>
-      <w:bookmarkEnd w:id="418"/>
+      <w:bookmarkEnd w:id="419"/>
     </w:p>
     <w:p>
       <w:pPr>
@@ -16007,7 +16232,7 @@
                     </pic:cNvPicPr>
                   </pic:nvPicPr>
                   <pic:blipFill rotWithShape="1">
-                    <a:blip r:embed="rId25" cstate="print">
+                    <a:blip r:embed="rId26" cstate="print">
                       <a:extLst>
                         <a:ext uri="{28A0092B-C50C-407E-A947-70E740481C1C}">
                           <a14:useLocalDpi xmlns:a14="http://schemas.microsoft.com/office/drawing/2010/main" val="0"/>
@@ -16046,7 +16271,7 @@
       <w:pPr>
         <w:pStyle w:val="af0"/>
       </w:pPr>
-      <w:bookmarkStart w:id="419" w:name="_Ref39755259"/>
+      <w:bookmarkStart w:id="420" w:name="_Ref39755259"/>
       <w:r>
         <w:rPr>
           <w:rFonts w:hint="eastAsia"/>
@@ -16128,7 +16353,7 @@
       <w:r>
         <w:fldChar w:fldCharType="end"/>
       </w:r>
-      <w:bookmarkEnd w:id="419"/>
+      <w:bookmarkEnd w:id="420"/>
       <w:r>
         <w:rPr>
           <w:rFonts w:hint="eastAsia"/>
@@ -16428,19 +16653,19 @@
       <w:pPr>
         <w:pStyle w:val="2"/>
       </w:pPr>
-      <w:bookmarkStart w:id="420" w:name="_Toc230955700"/>
-      <w:bookmarkStart w:id="421" w:name="_Toc230494898"/>
-      <w:bookmarkStart w:id="422" w:name="_Toc230494324"/>
-      <w:bookmarkStart w:id="423" w:name="_Toc266358985"/>
-      <w:bookmarkStart w:id="424" w:name="_Toc390947162"/>
-      <w:bookmarkStart w:id="425" w:name="_Toc39848849"/>
+      <w:bookmarkStart w:id="421" w:name="_Toc230955700"/>
+      <w:bookmarkStart w:id="422" w:name="_Toc230494898"/>
+      <w:bookmarkStart w:id="423" w:name="_Toc230494324"/>
+      <w:bookmarkStart w:id="424" w:name="_Toc266358985"/>
+      <w:bookmarkStart w:id="425" w:name="_Toc390947162"/>
+      <w:bookmarkStart w:id="426" w:name="_Toc40001033"/>
       <w:r>
         <w:rPr>
           <w:rFonts w:hint="eastAsia"/>
         </w:rPr>
         <w:t>写入速度</w:t>
       </w:r>
-      <w:bookmarkEnd w:id="425"/>
+      <w:bookmarkEnd w:id="426"/>
     </w:p>
     <w:p>
       <w:pPr>
@@ -16450,7 +16675,7 @@
         <w:rPr>
           <w:rFonts w:hint="eastAsia"/>
         </w:rPr>
-        <w:t>在本节中，我们首先讨论增量步进</w:t>
+        <w:t>在本节中，首先讨论增量步进</w:t>
       </w:r>
       <w:r>
         <w:rPr>
@@ -16522,7 +16747,19 @@
         <w:rPr>
           <w:rFonts w:hint="eastAsia"/>
         </w:rPr>
-        <w:t>。然后提出了写速度检测方案。</w:t>
+        <w:t>。然后提出了</w:t>
+      </w:r>
+      <w:r>
+        <w:rPr>
+          <w:rFonts w:hint="eastAsia"/>
+        </w:rPr>
+        <w:t>本文的</w:t>
+      </w:r>
+      <w:r>
+        <w:rPr>
+          <w:rFonts w:hint="eastAsia"/>
+        </w:rPr>
+        <w:t>写速度检测方案。</w:t>
       </w:r>
     </w:p>
     <w:p>
@@ -16645,6 +16882,12 @@
       </w:r>
       <w:r>
         <w:rPr>
+          <w:rFonts w:hint="eastAsia"/>
+        </w:rPr>
+        <w:t>因此</w:t>
+      </w:r>
+      <w:r>
+        <w:rPr>
           <w:rFonts w:ascii="宋体" w:hAnsi="宋体" w:hint="eastAsia"/>
         </w:rPr>
         <w:t>Δ</w:t>
@@ -16981,6 +17224,12 @@
           <w:rFonts w:hint="eastAsia"/>
         </w:rPr>
         <w:t>工艺偏差在闪存块之间变得非常重要，</w:t>
+      </w:r>
+      <w:r>
+        <w:rPr>
+          <w:rFonts w:hint="eastAsia"/>
+        </w:rPr>
+        <w:t>因为</w:t>
       </w:r>
       <w:r>
         <w:rPr>
@@ -17241,7 +17490,13 @@
         <w:rPr>
           <w:rFonts w:hint="eastAsia"/>
         </w:rPr>
-        <w:t>我们根据块的可靠性</w:t>
+        <w:t>本文</w:t>
+      </w:r>
+      <w:r>
+        <w:rPr>
+          <w:rFonts w:hint="eastAsia"/>
+        </w:rPr>
+        <w:t>根据块的可靠性</w:t>
       </w:r>
       <w:r>
         <w:rPr>
@@ -17505,7 +17760,7 @@
                     <pic:cNvPicPr/>
                   </pic:nvPicPr>
                   <pic:blipFill>
-                    <a:blip r:embed="rId26">
+                    <a:blip r:embed="rId27">
                       <a:extLst>
                         <a:ext uri="{28A0092B-C50C-407E-A947-70E740481C1C}">
                           <a14:useLocalDpi xmlns:a14="http://schemas.microsoft.com/office/drawing/2010/main" val="0"/>
@@ -17536,7 +17791,7 @@
       <w:pPr>
         <w:pStyle w:val="af0"/>
       </w:pPr>
-      <w:bookmarkStart w:id="426" w:name="_Ref39747911"/>
+      <w:bookmarkStart w:id="427" w:name="_Ref39747911"/>
       <w:r>
         <w:rPr>
           <w:rFonts w:hint="eastAsia"/>
@@ -17618,7 +17873,7 @@
       <w:r>
         <w:fldChar w:fldCharType="end"/>
       </w:r>
-      <w:bookmarkEnd w:id="426"/>
+      <w:bookmarkEnd w:id="427"/>
       <w:r>
         <w:rPr>
           <w:rFonts w:hint="eastAsia"/>
@@ -17630,14 +17885,14 @@
       <w:pPr>
         <w:pStyle w:val="2"/>
       </w:pPr>
-      <w:bookmarkStart w:id="427" w:name="_Toc39848850"/>
+      <w:bookmarkStart w:id="428" w:name="_Toc40001034"/>
       <w:r>
         <w:rPr>
           <w:rFonts w:hint="eastAsia"/>
         </w:rPr>
         <w:t>读取速度</w:t>
       </w:r>
-      <w:bookmarkEnd w:id="427"/>
+      <w:bookmarkEnd w:id="428"/>
     </w:p>
     <w:p>
       <w:pPr>
@@ -17762,19 +18017,19 @@
       <w:pPr>
         <w:pStyle w:val="2"/>
       </w:pPr>
-      <w:bookmarkStart w:id="428" w:name="_Toc39848851"/>
-      <w:bookmarkEnd w:id="420"/>
+      <w:bookmarkStart w:id="429" w:name="_Toc40001035"/>
       <w:bookmarkEnd w:id="421"/>
       <w:bookmarkEnd w:id="422"/>
       <w:bookmarkEnd w:id="423"/>
       <w:bookmarkEnd w:id="424"/>
+      <w:bookmarkEnd w:id="425"/>
       <w:r>
         <w:rPr>
           <w:rFonts w:hint="eastAsia"/>
         </w:rPr>
         <w:t>数据分配</w:t>
       </w:r>
-      <w:bookmarkEnd w:id="428"/>
+      <w:bookmarkEnd w:id="429"/>
     </w:p>
     <w:p>
       <w:pPr>
@@ -17875,7 +18130,7 @@
                     </pic:cNvPicPr>
                   </pic:nvPicPr>
                   <pic:blipFill>
-                    <a:blip r:embed="rId27">
+                    <a:blip r:embed="rId28">
                       <a:extLst>
                         <a:ext uri="{28A0092B-C50C-407E-A947-70E740481C1C}">
                           <a14:useLocalDpi xmlns:a14="http://schemas.microsoft.com/office/drawing/2010/main" val="0"/>
@@ -17911,7 +18166,7 @@
       <w:pPr>
         <w:pStyle w:val="af0"/>
       </w:pPr>
-      <w:bookmarkStart w:id="429" w:name="_Ref39260425"/>
+      <w:bookmarkStart w:id="430" w:name="_Ref39260425"/>
       <w:r>
         <w:rPr>
           <w:rFonts w:hint="eastAsia"/>
@@ -17993,7 +18248,7 @@
       <w:r>
         <w:fldChar w:fldCharType="end"/>
       </w:r>
-      <w:bookmarkEnd w:id="429"/>
+      <w:bookmarkEnd w:id="430"/>
       <w:r>
         <w:rPr>
           <w:rFonts w:hint="eastAsia"/>
@@ -18161,102 +18416,132 @@
       <w:pPr>
         <w:pStyle w:val="2"/>
       </w:pPr>
-      <w:bookmarkStart w:id="430" w:name="_Toc39848852"/>
+      <w:bookmarkStart w:id="431" w:name="_Toc40001036"/>
       <w:r>
         <w:rPr>
           <w:rFonts w:hint="eastAsia"/>
         </w:rPr>
         <w:t>设计中考虑的制约因素</w:t>
-      </w:r>
-      <w:bookmarkEnd w:id="430"/>
-    </w:p>
-    <w:p>
-      <w:pPr>
-        <w:ind w:firstLine="480"/>
-      </w:pPr>
-      <w:r>
-        <w:rPr>
-          <w:rFonts w:hint="eastAsia"/>
-        </w:rPr>
-        <w:t>近似应用中存在大量的近似数据，</w:t>
-      </w:r>
-      <w:r>
-        <w:rPr>
-          <w:rFonts w:hint="eastAsia"/>
-        </w:rPr>
-        <w:t>闪存工艺偏差造成闪存块之间存在明显的可靠性差异。</w:t>
-      </w:r>
-      <w:r>
-        <w:rPr>
-          <w:rFonts w:hint="eastAsia"/>
-        </w:rPr>
-        <w:t>在考虑了上述的两种因素后，我们设计的数据布局方案中，</w:t>
-      </w:r>
-      <w:r>
-        <w:rPr>
-          <w:rFonts w:hint="eastAsia"/>
-        </w:rPr>
-        <w:t>物理页面读写比传统方案中的访问等待时间更短，因此消耗的能源更少；</w:t>
-      </w:r>
-      <w:r>
-        <w:rPr>
-          <w:rFonts w:hint="eastAsia"/>
-        </w:rPr>
-        <w:t>对近似页面进行编程以及对存储精确数据的高可靠性的块中的页面进行编程时，</w:t>
-      </w:r>
-      <w:r>
-        <w:rPr>
-          <w:rFonts w:hint="eastAsia"/>
-        </w:rPr>
-        <w:t>我们增大了编程步长</w:t>
-      </w:r>
-      <w:r>
-        <w:rPr>
-          <w:rFonts w:ascii="宋体" w:hAnsi="宋体" w:hint="eastAsia"/>
-        </w:rPr>
-        <w:t>Δ</w:t>
-      </w:r>
-      <w:r>
-        <w:rPr>
-          <w:rFonts w:hint="eastAsia"/>
-        </w:rPr>
-        <w:t>V</w:t>
-      </w:r>
-      <w:r>
-        <w:rPr>
-          <w:vertAlign w:val="subscript"/>
-        </w:rPr>
-        <w:t>pp</w:t>
-      </w:r>
-      <w:r>
-        <w:rPr>
-          <w:rFonts w:hint="eastAsia"/>
-        </w:rPr>
-        <w:t>，使得每次写入需要的步骤数减少，从而使每次写入</w:t>
-      </w:r>
-      <w:r>
-        <w:rPr>
-          <w:rFonts w:hint="eastAsia"/>
-        </w:rPr>
-        <w:t>所消耗的能量少于传统方案所消耗的能量。</w:t>
-      </w:r>
-    </w:p>
-    <w:p>
-      <w:pPr>
-        <w:pStyle w:val="2"/>
-      </w:pPr>
-      <w:bookmarkStart w:id="431" w:name="_Toc39848853"/>
-      <w:r>
-        <w:rPr>
-          <w:rFonts w:hint="eastAsia"/>
-        </w:rPr>
-        <w:t>成本估算</w:t>
       </w:r>
       <w:bookmarkEnd w:id="431"/>
     </w:p>
     <w:p>
       <w:pPr>
         <w:ind w:firstLine="480"/>
+      </w:pPr>
+      <w:r>
+        <w:rPr>
+          <w:rFonts w:hint="eastAsia"/>
+        </w:rPr>
+        <w:t>近似应用中存在大量的近似数据，</w:t>
+      </w:r>
+      <w:r>
+        <w:rPr>
+          <w:rFonts w:hint="eastAsia"/>
+        </w:rPr>
+        <w:t>闪存工艺偏差造成闪存块之间存在明显的可靠性差异。</w:t>
+      </w:r>
+      <w:r>
+        <w:rPr>
+          <w:rFonts w:hint="eastAsia"/>
+        </w:rPr>
+        <w:t>在考虑了上述的两种因素后，</w:t>
+      </w:r>
+      <w:r>
+        <w:rPr>
+          <w:rFonts w:hint="eastAsia"/>
+        </w:rPr>
+        <w:t>本文</w:t>
+      </w:r>
+      <w:r>
+        <w:rPr>
+          <w:rFonts w:hint="eastAsia"/>
+        </w:rPr>
+        <w:t>设计的数据布局方案中，</w:t>
+      </w:r>
+      <w:r>
+        <w:rPr>
+          <w:rFonts w:hint="eastAsia"/>
+        </w:rPr>
+        <w:t>物理页面读写比传统方案中的访问等待时间更短，因此消耗的能源更少；</w:t>
+      </w:r>
+      <w:r>
+        <w:rPr>
+          <w:rFonts w:hint="eastAsia"/>
+        </w:rPr>
+        <w:t>对近似页面进行编程以及对存储精确数据的高可靠性的块中的页面进行编程时，</w:t>
+      </w:r>
+      <w:r>
+        <w:rPr>
+          <w:rFonts w:hint="eastAsia"/>
+        </w:rPr>
+        <w:t>本文采用</w:t>
+      </w:r>
+      <w:r>
+        <w:rPr>
+          <w:rFonts w:hint="eastAsia"/>
+        </w:rPr>
+        <w:t>增大了编程步长</w:t>
+      </w:r>
+      <w:r>
+        <w:rPr>
+          <w:rFonts w:ascii="宋体" w:hAnsi="宋体" w:hint="eastAsia"/>
+        </w:rPr>
+        <w:t>Δ</w:t>
+      </w:r>
+      <w:r>
+        <w:rPr>
+          <w:rFonts w:hint="eastAsia"/>
+        </w:rPr>
+        <w:t>V</w:t>
+      </w:r>
+      <w:r>
+        <w:rPr>
+          <w:vertAlign w:val="subscript"/>
+        </w:rPr>
+        <w:t>pp</w:t>
+      </w:r>
+      <w:r>
+        <w:rPr>
+          <w:rFonts w:hint="eastAsia"/>
+        </w:rPr>
+        <w:t>的</w:t>
+      </w:r>
+      <w:r>
+        <w:rPr>
+          <w:rFonts w:hint="eastAsia"/>
+        </w:rPr>
+        <w:t>方法</w:t>
+      </w:r>
+      <w:r>
+        <w:rPr>
+          <w:rFonts w:hint="eastAsia"/>
+        </w:rPr>
+        <w:t>，使得每次写入需要的步骤数减少，从而使每次写入</w:t>
+      </w:r>
+      <w:r>
+        <w:rPr>
+          <w:rFonts w:hint="eastAsia"/>
+        </w:rPr>
+        <w:t>所消耗的能量少于传统方案所消耗的能量。</w:t>
+      </w:r>
+    </w:p>
+    <w:p>
+      <w:pPr>
+        <w:pStyle w:val="2"/>
+      </w:pPr>
+      <w:bookmarkStart w:id="432" w:name="_Toc40001037"/>
+      <w:r>
+        <w:rPr>
+          <w:rFonts w:hint="eastAsia"/>
+        </w:rPr>
+        <w:t>成本估算</w:t>
+      </w:r>
+      <w:bookmarkEnd w:id="432"/>
+    </w:p>
+    <w:p>
+      <w:pPr>
+        <w:ind w:firstLine="480"/>
         <w:rPr>
           <w:rFonts w:ascii="宋体" w:eastAsiaTheme="minorEastAsia" w:hAnsi="宋体" w:cs="宋体"/>
           <w:kern w:val="0"/>
@@ -18273,13 +18558,25 @@
         <w:rPr>
           <w:rFonts w:hint="eastAsia"/>
         </w:rPr>
-        <w:t>是估算我们设计所花的成本，</w:t>
-      </w:r>
-      <w:r>
-        <w:rPr>
-          <w:rFonts w:hint="eastAsia"/>
-        </w:rPr>
-        <w:t>我选用的是</w:t>
+        <w:t>是估算</w:t>
+      </w:r>
+      <w:r>
+        <w:rPr>
+          <w:rFonts w:hint="eastAsia"/>
+        </w:rPr>
+        <w:t>本文</w:t>
+      </w:r>
+      <w:r>
+        <w:rPr>
+          <w:rFonts w:hint="eastAsia"/>
+        </w:rPr>
+        <w:t>设计所花的成本，</w:t>
+      </w:r>
+      <w:r>
+        <w:rPr>
+          <w:rFonts w:hint="eastAsia"/>
+        </w:rPr>
+        <w:t>选用的是</w:t>
       </w:r>
       <w:r>
         <w:rPr>
@@ -18528,24 +18825,24 @@
       <w:pPr>
         <w:pStyle w:val="2"/>
       </w:pPr>
-      <w:bookmarkStart w:id="432" w:name="_Toc230955706"/>
-      <w:bookmarkStart w:id="433" w:name="_Toc230494905"/>
-      <w:bookmarkStart w:id="434" w:name="_Toc230494331"/>
-      <w:bookmarkStart w:id="435" w:name="_Toc266358989"/>
-      <w:bookmarkStart w:id="436" w:name="_Toc390947164"/>
-      <w:bookmarkStart w:id="437" w:name="_Toc39848854"/>
+      <w:bookmarkStart w:id="433" w:name="_Toc230955706"/>
+      <w:bookmarkStart w:id="434" w:name="_Toc230494905"/>
+      <w:bookmarkStart w:id="435" w:name="_Toc230494331"/>
+      <w:bookmarkStart w:id="436" w:name="_Toc266358989"/>
+      <w:bookmarkStart w:id="437" w:name="_Toc390947164"/>
+      <w:bookmarkStart w:id="438" w:name="_Toc40001038"/>
       <w:r>
         <w:rPr>
           <w:rFonts w:hint="eastAsia"/>
         </w:rPr>
         <w:t>本章小结</w:t>
       </w:r>
-      <w:bookmarkEnd w:id="432"/>
       <w:bookmarkEnd w:id="433"/>
       <w:bookmarkEnd w:id="434"/>
       <w:bookmarkEnd w:id="435"/>
       <w:bookmarkEnd w:id="436"/>
       <w:bookmarkEnd w:id="437"/>
+      <w:bookmarkEnd w:id="438"/>
     </w:p>
     <w:p>
       <w:pPr>
@@ -18555,7 +18852,31 @@
         <w:rPr>
           <w:rFonts w:hint="eastAsia"/>
         </w:rPr>
-        <w:t>本章描述了</w:t>
+        <w:t>在</w:t>
+      </w:r>
+      <w:r>
+        <w:rPr>
+          <w:rFonts w:hint="eastAsia"/>
+        </w:rPr>
+        <w:t>本章</w:t>
+      </w:r>
+      <w:r>
+        <w:rPr>
+          <w:rFonts w:hint="eastAsia"/>
+        </w:rPr>
+        <w:t>中</w:t>
+      </w:r>
+      <w:r>
+        <w:rPr>
+          <w:rFonts w:hint="eastAsia"/>
+        </w:rPr>
+        <w:t>描述了</w:t>
+      </w:r>
+      <w:r>
+        <w:rPr>
+          <w:rFonts w:hint="eastAsia"/>
+        </w:rPr>
+        <w:t>本文</w:t>
       </w:r>
       <w:r>
         <w:rPr>
@@ -18567,19 +18888,55 @@
         <w:rPr>
           <w:rFonts w:hint="eastAsia"/>
         </w:rPr>
-        <w:t>的具体实现，然后对</w:t>
-      </w:r>
-      <w:r>
-        <w:rPr>
-          <w:rFonts w:hint="eastAsia"/>
-        </w:rPr>
-        <w:t>速度检测和数据分配</w:t>
-      </w:r>
-      <w:r>
-        <w:rPr>
-          <w:rFonts w:hint="eastAsia"/>
-        </w:rPr>
-        <w:t>的具体实现进行了详细分析。</w:t>
+        <w:t>的具体</w:t>
+      </w:r>
+      <w:r>
+        <w:rPr>
+          <w:rFonts w:hint="eastAsia"/>
+        </w:rPr>
+        <w:t>设计</w:t>
+      </w:r>
+      <w:r>
+        <w:rPr>
+          <w:rFonts w:hint="eastAsia"/>
+        </w:rPr>
+        <w:t>。</w:t>
+      </w:r>
+      <w:r>
+        <w:rPr>
+          <w:rFonts w:hint="eastAsia"/>
+        </w:rPr>
+        <w:t>首先阐述了速度检测方案，包括块的可靠性特征，块的写入速度，读取速度的检测。</w:t>
+      </w:r>
+      <w:r>
+        <w:rPr>
+          <w:rFonts w:hint="eastAsia"/>
+        </w:rPr>
+        <w:t>然后</w:t>
+      </w:r>
+      <w:r>
+        <w:rPr>
+          <w:rFonts w:hint="eastAsia"/>
+        </w:rPr>
+        <w:t>数据分配</w:t>
+      </w:r>
+      <w:r>
+        <w:rPr>
+          <w:rFonts w:hint="eastAsia"/>
+        </w:rPr>
+        <w:t>的具体</w:t>
+      </w:r>
+      <w:r>
+        <w:rPr>
+          <w:rFonts w:hint="eastAsia"/>
+        </w:rPr>
+        <w:t>设计</w:t>
+      </w:r>
+      <w:r>
+        <w:rPr>
+          <w:rFonts w:hint="eastAsia"/>
+        </w:rPr>
+        <w:t>进行了详细分析。</w:t>
       </w:r>
       <w:r>
         <w:rPr>
@@ -18627,133 +18984,13 @@
       <w:pPr>
         <w:pStyle w:val="1"/>
       </w:pPr>
-      <w:bookmarkStart w:id="438" w:name="_Toc39848855"/>
+      <w:bookmarkStart w:id="439" w:name="_Toc40001039"/>
       <w:r>
         <w:rPr>
           <w:rFonts w:hint="eastAsia"/>
         </w:rPr>
         <w:lastRenderedPageBreak/>
         <w:t>数据布局方案实现</w:t>
-      </w:r>
-      <w:bookmarkEnd w:id="438"/>
-    </w:p>
-    <w:p>
-      <w:pPr>
-        <w:ind w:firstLine="480"/>
-      </w:pPr>
-      <w:r>
-        <w:rPr>
-          <w:rFonts w:hint="eastAsia"/>
-        </w:rPr>
-        <w:t>本章</w:t>
-      </w:r>
-      <w:r>
-        <w:rPr>
-          <w:rFonts w:hint="eastAsia"/>
-        </w:rPr>
-        <w:t>将对上文设计的数据布局方案</w:t>
-      </w:r>
-      <w:r>
-        <w:rPr>
-          <w:rFonts w:hint="eastAsia"/>
-        </w:rPr>
-        <w:t>在模拟器中实现</w:t>
-      </w:r>
-      <w:r>
-        <w:rPr>
-          <w:rFonts w:hint="eastAsia"/>
-        </w:rPr>
-        <w:t>。</w:t>
-      </w:r>
-      <w:r>
-        <w:rPr>
-          <w:rFonts w:hint="eastAsia"/>
-        </w:rPr>
-        <w:t>首先</w:t>
-      </w:r>
-      <w:r>
-        <w:rPr>
-          <w:rFonts w:hint="eastAsia"/>
-        </w:rPr>
-        <w:t>介绍了如何量化块的可靠性</w:t>
-      </w:r>
-      <w:r>
-        <w:rPr>
-          <w:rFonts w:hint="eastAsia"/>
-        </w:rPr>
-        <w:t>；</w:t>
-      </w:r>
-      <w:r>
-        <w:rPr>
-          <w:rFonts w:hint="eastAsia"/>
-        </w:rPr>
-        <w:t>接着为</w:t>
-      </w:r>
-      <w:r>
-        <w:rPr>
-          <w:rFonts w:hint="eastAsia"/>
-        </w:rPr>
-        <w:t>存取</w:t>
-      </w:r>
-      <w:r>
-        <w:rPr>
-          <w:rFonts w:hint="eastAsia"/>
-        </w:rPr>
-        <w:t>精确数据设置</w:t>
-      </w:r>
-      <w:r>
-        <w:rPr>
-          <w:rFonts w:hint="eastAsia"/>
-        </w:rPr>
-        <w:t>块的读写速度</w:t>
-      </w:r>
-      <w:r>
-        <w:rPr>
-          <w:rFonts w:hint="eastAsia"/>
-        </w:rPr>
-        <w:t>；</w:t>
-      </w:r>
-      <w:r>
-        <w:rPr>
-          <w:rFonts w:hint="eastAsia"/>
-        </w:rPr>
-        <w:t>再接着就是</w:t>
-      </w:r>
-      <w:r>
-        <w:rPr>
-          <w:rFonts w:hint="eastAsia"/>
-        </w:rPr>
-        <w:t>近似存储的实现</w:t>
-      </w:r>
-      <w:r>
-        <w:rPr>
-          <w:rFonts w:hint="eastAsia"/>
-        </w:rPr>
-        <w:t>；</w:t>
-      </w:r>
-      <w:r>
-        <w:rPr>
-          <w:rFonts w:hint="eastAsia"/>
-        </w:rPr>
-        <w:t>最后就是数据分配方案的实现。</w:t>
-      </w:r>
-    </w:p>
-    <w:p>
-      <w:pPr>
-        <w:pStyle w:val="2"/>
-      </w:pPr>
-      <w:bookmarkStart w:id="439" w:name="_Toc39848856"/>
-      <w:r>
-        <w:rPr>
-          <w:rFonts w:hint="eastAsia"/>
-        </w:rPr>
-        <w:t>块的可靠性</w:t>
-      </w:r>
-      <w:r>
-        <w:rPr>
-          <w:rFonts w:hint="eastAsia"/>
-        </w:rPr>
-        <w:t>量化</w:t>
       </w:r>
       <w:bookmarkEnd w:id="439"/>
     </w:p>
@@ -18765,150 +19002,115 @@
         <w:rPr>
           <w:rFonts w:hint="eastAsia"/>
         </w:rPr>
-        <w:t>模拟器中模拟时，在块的结构体中添加一个变量</w:t>
-      </w:r>
-      <w:r>
-        <w:t>blk_reliability</w:t>
-      </w:r>
-      <w:r>
-        <w:rPr>
-          <w:rFonts w:hint="eastAsia"/>
-        </w:rPr>
-        <w:t>用于</w:t>
-      </w:r>
-      <w:r>
-        <w:rPr>
-          <w:rFonts w:hint="eastAsia"/>
-        </w:rPr>
-        <w:t>量化</w:t>
-      </w:r>
-      <w:r>
-        <w:rPr>
-          <w:rFonts w:hint="eastAsia"/>
-        </w:rPr>
-        <w:t>表示块的可靠性，以此确定块的读取</w:t>
-      </w:r>
-      <w:r>
-        <w:rPr>
-          <w:rFonts w:hint="eastAsia"/>
-        </w:rPr>
-        <w:t>/</w:t>
-      </w:r>
-      <w:r>
-        <w:rPr>
-          <w:rFonts w:hint="eastAsia"/>
-        </w:rPr>
-        <w:t>写入速度。其</w:t>
-      </w:r>
-      <w:r>
-        <w:rPr>
-          <w:rFonts w:hint="eastAsia"/>
-        </w:rPr>
-        <w:t>数</w:t>
-      </w:r>
-      <w:r>
-        <w:rPr>
-          <w:rFonts w:hint="eastAsia"/>
-        </w:rPr>
-        <w:t>值越低代表可靠性越高，并在模拟器初始化阶段，生成符合对数高斯分布的随机数初始化变量值。</w:t>
+        <w:t>本章</w:t>
+      </w:r>
+      <w:r>
+        <w:rPr>
+          <w:rFonts w:hint="eastAsia"/>
+        </w:rPr>
+        <w:t>将对上文设计的数据布局方案</w:t>
+      </w:r>
+      <w:r>
+        <w:rPr>
+          <w:rFonts w:hint="eastAsia"/>
+        </w:rPr>
+        <w:t>在模拟器中实现</w:t>
+      </w:r>
+      <w:r>
+        <w:rPr>
+          <w:rFonts w:hint="eastAsia"/>
+        </w:rPr>
+        <w:t>。</w:t>
+      </w:r>
+      <w:r>
+        <w:rPr>
+          <w:rFonts w:hint="eastAsia"/>
+        </w:rPr>
+        <w:t>首先</w:t>
+      </w:r>
+      <w:r>
+        <w:rPr>
+          <w:rFonts w:hint="eastAsia"/>
+        </w:rPr>
+        <w:t>介绍了如何量化块的可靠性</w:t>
+      </w:r>
+      <w:r>
+        <w:rPr>
+          <w:rFonts w:hint="eastAsia"/>
+        </w:rPr>
+        <w:t>；</w:t>
+      </w:r>
+      <w:r>
+        <w:rPr>
+          <w:rFonts w:hint="eastAsia"/>
+        </w:rPr>
+        <w:t>接着为</w:t>
+      </w:r>
+      <w:r>
+        <w:rPr>
+          <w:rFonts w:hint="eastAsia"/>
+        </w:rPr>
+        <w:t>存取</w:t>
+      </w:r>
+      <w:r>
+        <w:rPr>
+          <w:rFonts w:hint="eastAsia"/>
+        </w:rPr>
+        <w:t>精确数据设置</w:t>
+      </w:r>
+      <w:r>
+        <w:rPr>
+          <w:rFonts w:hint="eastAsia"/>
+        </w:rPr>
+        <w:t>块的读写速度</w:t>
+      </w:r>
+      <w:r>
+        <w:rPr>
+          <w:rFonts w:hint="eastAsia"/>
+        </w:rPr>
+        <w:t>；</w:t>
+      </w:r>
+      <w:r>
+        <w:rPr>
+          <w:rFonts w:hint="eastAsia"/>
+        </w:rPr>
+        <w:t>再接着就是</w:t>
+      </w:r>
+      <w:r>
+        <w:rPr>
+          <w:rFonts w:hint="eastAsia"/>
+        </w:rPr>
+        <w:t>近似存储的实现</w:t>
+      </w:r>
+      <w:r>
+        <w:rPr>
+          <w:rFonts w:hint="eastAsia"/>
+        </w:rPr>
+        <w:t>；</w:t>
+      </w:r>
+      <w:r>
+        <w:rPr>
+          <w:rFonts w:hint="eastAsia"/>
+        </w:rPr>
+        <w:t>最后就是数据分配方案的实现。</w:t>
       </w:r>
     </w:p>
     <w:p>
       <w:pPr>
-        <w:ind w:firstLine="480"/>
-      </w:pPr>
-      <w:r>
-        <w:rPr>
-          <w:rFonts w:hint="eastAsia"/>
-        </w:rPr>
-        <w:t>由于少量</w:t>
-      </w:r>
-      <w:r>
-        <w:rPr>
-          <w:rFonts w:hint="eastAsia"/>
-        </w:rPr>
-        <w:t>P/</w:t>
-      </w:r>
-      <w:r>
-        <w:t>E</w:t>
-      </w:r>
-      <w:r>
-        <w:rPr>
-          <w:rFonts w:hint="eastAsia"/>
-        </w:rPr>
-        <w:t>周期可能不会在闪存块上造成明显的可靠性下降，因此可以在每个特定数量的</w:t>
-      </w:r>
-      <w:r>
-        <w:rPr>
-          <w:rFonts w:hint="eastAsia"/>
-        </w:rPr>
-        <w:t>P</w:t>
-      </w:r>
-      <w:r>
-        <w:t>/E</w:t>
-      </w:r>
-      <w:r>
-        <w:rPr>
-          <w:rFonts w:hint="eastAsia"/>
-        </w:rPr>
-        <w:t>周期之后进行闪存块的可靠性评估。</w:t>
-      </w:r>
-      <w:r>
-        <w:rPr>
-          <w:rFonts w:hint="eastAsia"/>
-        </w:rPr>
-        <w:t>如果闪存块的可靠性与上次测量获得的可靠性</w:t>
-      </w:r>
-      <w:r>
-        <w:rPr>
-          <w:rFonts w:hint="eastAsia"/>
-        </w:rPr>
-        <w:t>不同</w:t>
-      </w:r>
-      <w:r>
-        <w:rPr>
-          <w:rFonts w:hint="eastAsia"/>
-        </w:rPr>
-        <w:t>，就需要更新</w:t>
-      </w:r>
-      <w:r>
-        <w:rPr>
-          <w:rFonts w:hint="eastAsia"/>
-        </w:rPr>
-        <w:t>变量</w:t>
-      </w:r>
-      <w:r>
-        <w:t>blk_reliability</w:t>
-      </w:r>
-      <w:r>
-        <w:rPr>
-          <w:rFonts w:hint="eastAsia"/>
-        </w:rPr>
-        <w:t>的值。</w:t>
-      </w:r>
-    </w:p>
-    <w:p>
-      <w:pPr>
         <w:pStyle w:val="2"/>
       </w:pPr>
-      <w:bookmarkStart w:id="440" w:name="_Toc39848857"/>
-      <w:r>
-        <w:rPr>
-          <w:rFonts w:hint="eastAsia"/>
-        </w:rPr>
-        <w:t>块的</w:t>
-      </w:r>
-      <w:r>
-        <w:rPr>
-          <w:rFonts w:hint="eastAsia"/>
-        </w:rPr>
-        <w:t>速度</w:t>
-      </w:r>
-      <w:r>
-        <w:rPr>
-          <w:rFonts w:hint="eastAsia"/>
-        </w:rPr>
-        <w:t>设置</w:t>
+      <w:bookmarkStart w:id="440" w:name="_Toc40001040"/>
+      <w:r>
+        <w:rPr>
+          <w:rFonts w:hint="eastAsia"/>
+        </w:rPr>
+        <w:t>块的可靠性</w:t>
+      </w:r>
+      <w:r>
+        <w:rPr>
+          <w:rFonts w:hint="eastAsia"/>
+        </w:rPr>
+        <w:t>量化</w:t>
       </w:r>
       <w:bookmarkEnd w:id="440"/>
     </w:p>
@@ -18920,52 +19122,237 @@
         <w:rPr>
           <w:rFonts w:hint="eastAsia"/>
         </w:rPr>
-        <w:t>在这一节中，</w:t>
-      </w:r>
-      <w:r>
-        <w:rPr>
-          <w:rFonts w:hint="eastAsia"/>
-        </w:rPr>
-        <w:t>块的速度</w:t>
-      </w:r>
-      <w:r>
-        <w:rPr>
-          <w:rFonts w:hint="eastAsia"/>
-        </w:rPr>
-        <w:t>设置</w:t>
-      </w:r>
-      <w:r>
-        <w:rPr>
-          <w:rFonts w:hint="eastAsia"/>
-        </w:rPr>
-        <w:t>是针对于精确数据的，</w:t>
-      </w:r>
-      <w:r>
-        <w:rPr>
-          <w:rFonts w:hint="eastAsia"/>
-        </w:rPr>
-        <w:t>因为对于近似数据，采用的都是近似存储模式</w:t>
-      </w:r>
-      <w:r>
-        <w:rPr>
-          <w:rFonts w:hint="eastAsia"/>
-        </w:rPr>
-        <w:t>。</w:t>
+        <w:t>在</w:t>
+      </w:r>
+      <w:r>
+        <w:rPr>
+          <w:rFonts w:hint="eastAsia"/>
+        </w:rPr>
+        <w:t>模拟器中</w:t>
+      </w:r>
+      <w:r>
+        <w:rPr>
+          <w:rFonts w:hint="eastAsia"/>
+        </w:rPr>
+        <w:t>实现</w:t>
+      </w:r>
+      <w:r>
+        <w:rPr>
+          <w:rFonts w:hint="eastAsia"/>
+        </w:rPr>
+        <w:t>时，</w:t>
+      </w:r>
+      <w:r>
+        <w:rPr>
+          <w:rFonts w:hint="eastAsia"/>
+        </w:rPr>
+        <w:t>需要</w:t>
+      </w:r>
+      <w:r>
+        <w:rPr>
+          <w:rFonts w:hint="eastAsia"/>
+        </w:rPr>
+        <w:t>在块的结构体中添加一个变量</w:t>
+      </w:r>
+      <w:r>
+        <w:t>blk_reliability</w:t>
+      </w:r>
+      <w:r>
+        <w:rPr>
+          <w:rFonts w:hint="eastAsia"/>
+        </w:rPr>
+        <w:t>用于</w:t>
+      </w:r>
+      <w:r>
+        <w:rPr>
+          <w:rFonts w:hint="eastAsia"/>
+        </w:rPr>
+        <w:t>量化</w:t>
+      </w:r>
+      <w:r>
+        <w:rPr>
+          <w:rFonts w:hint="eastAsia"/>
+        </w:rPr>
+        <w:t>表示块的可靠性，以此确定块的读取</w:t>
+      </w:r>
+      <w:r>
+        <w:rPr>
+          <w:rFonts w:hint="eastAsia"/>
+        </w:rPr>
+        <w:t>/</w:t>
+      </w:r>
+      <w:r>
+        <w:rPr>
+          <w:rFonts w:hint="eastAsia"/>
+        </w:rPr>
+        <w:t>写入速度。其</w:t>
+      </w:r>
+      <w:r>
+        <w:rPr>
+          <w:rFonts w:hint="eastAsia"/>
+        </w:rPr>
+        <w:t>数</w:t>
+      </w:r>
+      <w:r>
+        <w:rPr>
+          <w:rFonts w:hint="eastAsia"/>
+        </w:rPr>
+        <w:t>值越低代表可靠性越高，并在模拟器初始化阶段，生成符合对数高斯分布的随机数初始化变量值。</w:t>
       </w:r>
     </w:p>
     <w:p>
       <w:pPr>
-        <w:pStyle w:val="3"/>
-      </w:pPr>
-      <w:r>
-        <w:rPr>
-          <w:rFonts w:hint="eastAsia"/>
-        </w:rPr>
-        <w:t>写入速度</w:t>
+        <w:ind w:firstLine="480"/>
+      </w:pPr>
+      <w:r>
+        <w:rPr>
+          <w:rFonts w:hint="eastAsia"/>
+        </w:rPr>
+        <w:t>由于少量</w:t>
+      </w:r>
+      <w:r>
+        <w:rPr>
+          <w:rFonts w:hint="eastAsia"/>
+        </w:rPr>
+        <w:t>P/</w:t>
+      </w:r>
+      <w:r>
+        <w:t>E</w:t>
+      </w:r>
+      <w:r>
+        <w:rPr>
+          <w:rFonts w:hint="eastAsia"/>
+        </w:rPr>
+        <w:t>周期可能不会在闪存块上造成明显的可靠性下降，因此可以在每个特定数量的</w:t>
+      </w:r>
+      <w:r>
+        <w:rPr>
+          <w:rFonts w:hint="eastAsia"/>
+        </w:rPr>
+        <w:t>P</w:t>
+      </w:r>
+      <w:r>
+        <w:t>/E</w:t>
+      </w:r>
+      <w:r>
+        <w:rPr>
+          <w:rFonts w:hint="eastAsia"/>
+        </w:rPr>
+        <w:t>周期之后进行闪存块的可靠性评估。</w:t>
+      </w:r>
+      <w:r>
+        <w:rPr>
+          <w:rFonts w:hint="eastAsia"/>
+        </w:rPr>
+        <w:t>如果闪存块的可靠性与上次测量获得的可靠性</w:t>
+      </w:r>
+      <w:r>
+        <w:rPr>
+          <w:rFonts w:hint="eastAsia"/>
+        </w:rPr>
+        <w:t>不同</w:t>
+      </w:r>
+      <w:r>
+        <w:rPr>
+          <w:rFonts w:hint="eastAsia"/>
+        </w:rPr>
+        <w:t>，就需要更新</w:t>
+      </w:r>
+      <w:r>
+        <w:rPr>
+          <w:rFonts w:hint="eastAsia"/>
+        </w:rPr>
+        <w:t>变量</w:t>
+      </w:r>
+      <w:r>
+        <w:t>blk_reliability</w:t>
+      </w:r>
+      <w:r>
+        <w:rPr>
+          <w:rFonts w:hint="eastAsia"/>
+        </w:rPr>
+        <w:t>的值。</w:t>
       </w:r>
     </w:p>
     <w:p>
       <w:pPr>
+        <w:pStyle w:val="2"/>
+      </w:pPr>
+      <w:bookmarkStart w:id="441" w:name="_Toc40001041"/>
+      <w:r>
+        <w:rPr>
+          <w:rFonts w:hint="eastAsia"/>
+        </w:rPr>
+        <w:t>块的</w:t>
+      </w:r>
+      <w:r>
+        <w:rPr>
+          <w:rFonts w:hint="eastAsia"/>
+        </w:rPr>
+        <w:t>速度</w:t>
+      </w:r>
+      <w:r>
+        <w:rPr>
+          <w:rFonts w:hint="eastAsia"/>
+        </w:rPr>
+        <w:t>设置</w:t>
+      </w:r>
+      <w:bookmarkEnd w:id="441"/>
+    </w:p>
+    <w:p>
+      <w:pPr>
+        <w:ind w:firstLine="480"/>
+      </w:pPr>
+      <w:r>
+        <w:rPr>
+          <w:rFonts w:hint="eastAsia"/>
+        </w:rPr>
+        <w:t>在这一节中，</w:t>
+      </w:r>
+      <w:r>
+        <w:rPr>
+          <w:rFonts w:hint="eastAsia"/>
+        </w:rPr>
+        <w:t>块的速度</w:t>
+      </w:r>
+      <w:r>
+        <w:rPr>
+          <w:rFonts w:hint="eastAsia"/>
+        </w:rPr>
+        <w:t>设置</w:t>
+      </w:r>
+      <w:r>
+        <w:rPr>
+          <w:rFonts w:hint="eastAsia"/>
+        </w:rPr>
+        <w:t>是针对于精确数据的，</w:t>
+      </w:r>
+      <w:r>
+        <w:rPr>
+          <w:rFonts w:hint="eastAsia"/>
+        </w:rPr>
+        <w:t>因为对于近似数据，采用的都是近似存储模式</w:t>
+      </w:r>
+      <w:r>
+        <w:rPr>
+          <w:rFonts w:hint="eastAsia"/>
+        </w:rPr>
+        <w:t>。</w:t>
+      </w:r>
+    </w:p>
+    <w:p>
+      <w:pPr>
+        <w:pStyle w:val="3"/>
+      </w:pPr>
+      <w:r>
+        <w:rPr>
+          <w:rFonts w:hint="eastAsia"/>
+        </w:rPr>
+        <w:t>写入速度</w:t>
+      </w:r>
+    </w:p>
+    <w:p>
+      <w:pPr>
         <w:wordWrap/>
         <w:ind w:firstLine="480"/>
       </w:pPr>
@@ -19009,7 +19396,19 @@
         <w:rPr>
           <w:rFonts w:hint="eastAsia"/>
         </w:rPr>
-        <w:t>值是固定不变的，而在我们的</w:t>
+        <w:t>值是固定不变的，而在</w:t>
+      </w:r>
+      <w:r>
+        <w:rPr>
+          <w:rFonts w:hint="eastAsia"/>
+        </w:rPr>
+        <w:t>本文</w:t>
+      </w:r>
+      <w:r>
+        <w:rPr>
+          <w:rFonts w:hint="eastAsia"/>
+        </w:rPr>
+        <w:t>的</w:t>
       </w:r>
       <w:r>
         <w:rPr>
@@ -19177,7 +19576,19 @@
         <w:rPr>
           <w:rFonts w:hint="eastAsia"/>
         </w:rPr>
-        <w:t>纠正阶段的耗时对于所有的物理块来说都是相同的。而在我们的设计中，</w:t>
+        <w:t>纠正阶段的耗时对于所有的物理块来说都是相同的。而在</w:t>
+      </w:r>
+      <w:r>
+        <w:rPr>
+          <w:rFonts w:hint="eastAsia"/>
+        </w:rPr>
+        <w:t>本文</w:t>
+      </w:r>
+      <w:r>
+        <w:rPr>
+          <w:rFonts w:hint="eastAsia"/>
+        </w:rPr>
+        <w:t>的设计中，</w:t>
       </w:r>
       <w:r>
         <w:rPr>
@@ -19304,14 +19715,14 @@
       <w:pPr>
         <w:pStyle w:val="2"/>
       </w:pPr>
-      <w:bookmarkStart w:id="441" w:name="_Toc39848858"/>
+      <w:bookmarkStart w:id="442" w:name="_Toc40001042"/>
       <w:r>
         <w:rPr>
           <w:rFonts w:hint="eastAsia"/>
         </w:rPr>
         <w:t>近似存储</w:t>
       </w:r>
-      <w:bookmarkEnd w:id="441"/>
+      <w:bookmarkEnd w:id="442"/>
     </w:p>
     <w:p>
       <w:pPr>
@@ -19719,7 +20130,7 @@
                     <pic:cNvPicPr/>
                   </pic:nvPicPr>
                   <pic:blipFill>
-                    <a:blip r:embed="rId28">
+                    <a:blip r:embed="rId29">
                       <a:extLst>
                         <a:ext uri="{28A0092B-C50C-407E-A947-70E740481C1C}">
                           <a14:useLocalDpi xmlns:a14="http://schemas.microsoft.com/office/drawing/2010/main" val="0"/>
@@ -19750,7 +20161,7 @@
       <w:pPr>
         <w:pStyle w:val="af0"/>
       </w:pPr>
-      <w:bookmarkStart w:id="442" w:name="_Ref39268718"/>
+      <w:bookmarkStart w:id="443" w:name="_Ref39268718"/>
       <w:r>
         <w:rPr>
           <w:rFonts w:hint="eastAsia"/>
@@ -19832,7 +20243,7 @@
       <w:r>
         <w:fldChar w:fldCharType="end"/>
       </w:r>
-      <w:bookmarkEnd w:id="442"/>
+      <w:bookmarkEnd w:id="443"/>
       <w:r>
         <w:rPr>
           <w:rFonts w:hint="eastAsia"/>
@@ -19966,7 +20377,7 @@
                     <pic:cNvPicPr/>
                   </pic:nvPicPr>
                   <pic:blipFill>
-                    <a:blip r:embed="rId29">
+                    <a:blip r:embed="rId30">
                       <a:extLst>
                         <a:ext uri="{28A0092B-C50C-407E-A947-70E740481C1C}">
                           <a14:useLocalDpi xmlns:a14="http://schemas.microsoft.com/office/drawing/2010/main" val="0"/>
@@ -19997,7 +20408,7 @@
       <w:pPr>
         <w:pStyle w:val="af0"/>
       </w:pPr>
-      <w:bookmarkStart w:id="443" w:name="_Ref39269498"/>
+      <w:bookmarkStart w:id="444" w:name="_Ref39269498"/>
       <w:r>
         <w:rPr>
           <w:rFonts w:hint="eastAsia"/>
@@ -20079,7 +20490,7 @@
       <w:r>
         <w:fldChar w:fldCharType="end"/>
       </w:r>
-      <w:bookmarkEnd w:id="443"/>
+      <w:bookmarkEnd w:id="444"/>
       <w:r>
         <w:rPr>
           <w:rFonts w:hint="eastAsia"/>
@@ -20091,14 +20502,14 @@
       <w:pPr>
         <w:pStyle w:val="2"/>
       </w:pPr>
-      <w:bookmarkStart w:id="444" w:name="_Toc39848859"/>
+      <w:bookmarkStart w:id="445" w:name="_Toc40001043"/>
       <w:r>
         <w:rPr>
           <w:rFonts w:hint="eastAsia"/>
         </w:rPr>
         <w:t>数据分配</w:t>
       </w:r>
-      <w:bookmarkEnd w:id="444"/>
+      <w:bookmarkEnd w:id="445"/>
     </w:p>
     <w:p>
       <w:pPr>
@@ -20138,7 +20549,13 @@
         <w:rPr>
           <w:rFonts w:hint="eastAsia"/>
         </w:rPr>
-        <w:t>我采用与</w:t>
+        <w:t>本文</w:t>
+      </w:r>
+      <w:r>
+        <w:rPr>
+          <w:rFonts w:hint="eastAsia"/>
+        </w:rPr>
+        <w:t>采用与</w:t>
       </w:r>
       <w:r>
         <w:rPr>
@@ -20186,7 +20603,13 @@
         <w:rPr>
           <w:rFonts w:hint="eastAsia"/>
         </w:rPr>
-        <w:t>当与</w:t>
+        <w:t>但</w:t>
+      </w:r>
+      <w:r>
+        <w:rPr>
+          <w:rFonts w:hint="eastAsia"/>
+        </w:rPr>
+        <w:t>与</w:t>
       </w:r>
       <w:r>
         <w:rPr>
@@ -20257,7 +20680,13 @@
         <w:rPr>
           <w:rFonts w:hint="eastAsia"/>
         </w:rPr>
-        <w:t>，我们</w:t>
+        <w:t>，</w:t>
+      </w:r>
+      <w:r>
+        <w:rPr>
+          <w:rFonts w:hint="eastAsia"/>
+        </w:rPr>
+        <w:t>本文</w:t>
       </w:r>
       <w:r>
         <w:rPr>
@@ -20485,7 +20914,7 @@
                     <pic:cNvPicPr/>
                   </pic:nvPicPr>
                   <pic:blipFill>
-                    <a:blip r:embed="rId30">
+                    <a:blip r:embed="rId31">
                       <a:extLst>
                         <a:ext uri="{28A0092B-C50C-407E-A947-70E740481C1C}">
                           <a14:useLocalDpi xmlns:a14="http://schemas.microsoft.com/office/drawing/2010/main" val="0"/>
@@ -20516,7 +20945,7 @@
       <w:pPr>
         <w:pStyle w:val="af0"/>
       </w:pPr>
-      <w:bookmarkStart w:id="445" w:name="_Ref39315735"/>
+      <w:bookmarkStart w:id="446" w:name="_Ref39315735"/>
       <w:r>
         <w:rPr>
           <w:rFonts w:hint="eastAsia"/>
@@ -20598,7 +21027,7 @@
       <w:r>
         <w:fldChar w:fldCharType="end"/>
       </w:r>
-      <w:bookmarkEnd w:id="445"/>
+      <w:bookmarkEnd w:id="446"/>
       <w:r>
         <w:t xml:space="preserve"> </w:t>
       </w:r>
@@ -20950,7 +21379,7 @@
                     </pic:cNvPicPr>
                   </pic:nvPicPr>
                   <pic:blipFill>
-                    <a:blip r:embed="rId31">
+                    <a:blip r:embed="rId32">
                       <a:extLst>
                         <a:ext uri="{28A0092B-C50C-407E-A947-70E740481C1C}">
                           <a14:useLocalDpi xmlns:a14="http://schemas.microsoft.com/office/drawing/2010/main" val="0"/>
@@ -20986,8 +21415,8 @@
       <w:pPr>
         <w:pStyle w:val="af0"/>
       </w:pPr>
-      <w:bookmarkStart w:id="446" w:name="_Ref39841033"/>
-      <w:bookmarkStart w:id="447" w:name="_Ref39840986"/>
+      <w:bookmarkStart w:id="447" w:name="_Ref39841033"/>
+      <w:bookmarkStart w:id="448" w:name="_Ref39840986"/>
       <w:r>
         <w:rPr>
           <w:rFonts w:hint="eastAsia"/>
@@ -21069,7 +21498,7 @@
       <w:r>
         <w:fldChar w:fldCharType="end"/>
       </w:r>
-      <w:bookmarkEnd w:id="446"/>
+      <w:bookmarkEnd w:id="447"/>
       <w:r>
         <w:t xml:space="preserve"> </w:t>
       </w:r>
@@ -21079,7 +21508,7 @@
         </w:rPr>
         <w:t>查找可靠性较高的块</w:t>
       </w:r>
-      <w:bookmarkEnd w:id="447"/>
+      <w:bookmarkEnd w:id="448"/>
     </w:p>
     <w:p>
       <w:pPr>
@@ -21110,7 +21539,7 @@
                     </pic:cNvPicPr>
                   </pic:nvPicPr>
                   <pic:blipFill>
-                    <a:blip r:embed="rId32">
+                    <a:blip r:embed="rId33">
                       <a:extLst>
                         <a:ext uri="{28A0092B-C50C-407E-A947-70E740481C1C}">
                           <a14:useLocalDpi xmlns:a14="http://schemas.microsoft.com/office/drawing/2010/main" val="0"/>
@@ -21153,7 +21582,7 @@
           <w:docGrid w:linePitch="312"/>
         </w:sectPr>
       </w:pPr>
-      <w:bookmarkStart w:id="448" w:name="_Ref39841040"/>
+      <w:bookmarkStart w:id="449" w:name="_Ref39841040"/>
       <w:r>
         <w:rPr>
           <w:rFonts w:hint="eastAsia"/>
@@ -21235,7 +21664,7 @@
       <w:r>
         <w:fldChar w:fldCharType="end"/>
       </w:r>
-      <w:bookmarkEnd w:id="448"/>
+      <w:bookmarkEnd w:id="449"/>
       <w:r>
         <w:rPr>
           <w:rFonts w:hint="eastAsia"/>
@@ -21262,7 +21691,61 @@
         <w:rPr>
           <w:rFonts w:hint="eastAsia"/>
         </w:rPr>
-        <w:t>上文中，我们设计了新的数据分配方式，相应的，需要修改垃圾回收机制，使其能够适应于新的数据分配方式。垃圾回收机制</w:t>
+        <w:t>在</w:t>
+      </w:r>
+      <w:r>
+        <w:rPr>
+          <w:rFonts w:hint="eastAsia"/>
+        </w:rPr>
+        <w:t>上文中，</w:t>
+      </w:r>
+      <w:r>
+        <w:rPr>
+          <w:rFonts w:hint="eastAsia"/>
+        </w:rPr>
+        <w:t>对</w:t>
+      </w:r>
+      <w:r>
+        <w:rPr>
+          <w:rFonts w:hint="eastAsia"/>
+        </w:rPr>
+        <w:t>本文</w:t>
+      </w:r>
+      <w:r>
+        <w:rPr>
+          <w:rFonts w:hint="eastAsia"/>
+        </w:rPr>
+        <w:t>设计</w:t>
+      </w:r>
+      <w:r>
+        <w:rPr>
+          <w:rFonts w:hint="eastAsia"/>
+        </w:rPr>
+        <w:t>的</w:t>
+      </w:r>
+      <w:r>
+        <w:rPr>
+          <w:rFonts w:hint="eastAsia"/>
+        </w:rPr>
+        <w:t>新的数据分配方式</w:t>
+      </w:r>
+      <w:r>
+        <w:rPr>
+          <w:rFonts w:hint="eastAsia"/>
+        </w:rPr>
+        <w:t>进行了</w:t>
+      </w:r>
+      <w:r>
+        <w:rPr>
+          <w:rFonts w:hint="eastAsia"/>
+        </w:rPr>
+        <w:t>实现</w:t>
+      </w:r>
+      <w:r>
+        <w:rPr>
+          <w:rFonts w:hint="eastAsia"/>
+        </w:rPr>
+        <w:t>，相应的，需要修改垃圾回收机制，使其能够适应于新的数据分配方式。垃圾回收机制</w:t>
       </w:r>
       <w:r>
         <w:rPr>
@@ -21310,7 +21793,19 @@
         <w:rPr>
           <w:rFonts w:hint="eastAsia"/>
         </w:rPr>
-        <w:t>在我们设计的数据分配方式中，每个分组需要维持两个变量</w:t>
+        <w:t>在</w:t>
+      </w:r>
+      <w:r>
+        <w:rPr>
+          <w:rFonts w:hint="eastAsia"/>
+        </w:rPr>
+        <w:t>本文</w:t>
+      </w:r>
+      <w:r>
+        <w:rPr>
+          <w:rFonts w:hint="eastAsia"/>
+        </w:rPr>
+        <w:t>设计的数据分配方式中，每个分组需要维持两个变量</w:t>
       </w:r>
       <w:r>
         <w:rPr>
@@ -21467,7 +21962,7 @@
                     <pic:cNvPicPr/>
                   </pic:nvPicPr>
                   <pic:blipFill>
-                    <a:blip r:embed="rId33">
+                    <a:blip r:embed="rId34">
                       <a:extLst>
                         <a:ext uri="{28A0092B-C50C-407E-A947-70E740481C1C}">
                           <a14:useLocalDpi xmlns:a14="http://schemas.microsoft.com/office/drawing/2010/main" val="0"/>
@@ -21498,7 +21993,7 @@
       <w:pPr>
         <w:pStyle w:val="af0"/>
       </w:pPr>
-      <w:bookmarkStart w:id="449" w:name="_Ref39480162"/>
+      <w:bookmarkStart w:id="450" w:name="_Ref39480162"/>
       <w:r>
         <w:rPr>
           <w:rFonts w:hint="eastAsia"/>
@@ -21580,7 +22075,7 @@
       <w:r>
         <w:fldChar w:fldCharType="end"/>
       </w:r>
-      <w:bookmarkEnd w:id="449"/>
+      <w:bookmarkEnd w:id="450"/>
       <w:r>
         <w:rPr>
           <w:rFonts w:hint="eastAsia"/>
@@ -21780,14 +22275,14 @@
       <w:pPr>
         <w:pStyle w:val="2"/>
       </w:pPr>
-      <w:bookmarkStart w:id="450" w:name="_Toc39848860"/>
+      <w:bookmarkStart w:id="451" w:name="_Toc40001044"/>
       <w:r>
         <w:rPr>
           <w:rFonts w:hint="eastAsia"/>
         </w:rPr>
         <w:t>本章小结</w:t>
       </w:r>
-      <w:bookmarkEnd w:id="450"/>
+      <w:bookmarkEnd w:id="451"/>
     </w:p>
     <w:p>
       <w:pPr>
@@ -21893,7 +22388,7 @@
       <w:pPr>
         <w:pStyle w:val="1"/>
       </w:pPr>
-      <w:bookmarkStart w:id="451" w:name="_Toc39848861"/>
+      <w:bookmarkStart w:id="452" w:name="_Toc40001045"/>
       <w:r>
         <w:rPr>
           <w:rFonts w:hint="eastAsia"/>
@@ -21901,7 +22396,7 @@
         <w:lastRenderedPageBreak/>
         <w:t>性能测试与分析</w:t>
       </w:r>
-      <w:bookmarkEnd w:id="451"/>
+      <w:bookmarkEnd w:id="452"/>
     </w:p>
     <w:p>
       <w:pPr>
@@ -21954,7 +22449,19 @@
         <w:rPr>
           <w:rFonts w:hint="eastAsia"/>
         </w:rPr>
-        <w:t>评估我们的方案的性能的</w:t>
+        <w:t>评估</w:t>
+      </w:r>
+      <w:r>
+        <w:rPr>
+          <w:rFonts w:hint="eastAsia"/>
+        </w:rPr>
+        <w:t>本文</w:t>
+      </w:r>
+      <w:r>
+        <w:rPr>
+          <w:rFonts w:hint="eastAsia"/>
+        </w:rPr>
+        <w:t>的方案的性能的</w:t>
       </w:r>
       <w:r>
         <w:rPr>
@@ -22105,22 +22612,22 @@
       <w:pPr>
         <w:pStyle w:val="2"/>
       </w:pPr>
-      <w:bookmarkStart w:id="452" w:name="_Toc134007934"/>
-      <w:bookmarkStart w:id="453" w:name="_Toc135227585"/>
-      <w:bookmarkStart w:id="454" w:name="_Toc266358991"/>
-      <w:bookmarkStart w:id="455" w:name="_Toc390947166"/>
-      <w:bookmarkStart w:id="456" w:name="_Toc39848862"/>
+      <w:bookmarkStart w:id="453" w:name="_Toc134007934"/>
+      <w:bookmarkStart w:id="454" w:name="_Toc135227585"/>
+      <w:bookmarkStart w:id="455" w:name="_Toc266358991"/>
+      <w:bookmarkStart w:id="456" w:name="_Toc390947166"/>
+      <w:bookmarkStart w:id="457" w:name="_Toc40001046"/>
       <w:r>
         <w:rPr>
           <w:rFonts w:hint="eastAsia"/>
         </w:rPr>
         <w:t>测试环境</w:t>
       </w:r>
-      <w:bookmarkEnd w:id="452"/>
       <w:bookmarkEnd w:id="453"/>
       <w:bookmarkEnd w:id="454"/>
       <w:bookmarkEnd w:id="455"/>
       <w:bookmarkEnd w:id="456"/>
+      <w:bookmarkEnd w:id="457"/>
     </w:p>
     <w:p>
       <w:pPr>
@@ -22388,7 +22895,7 @@
         <w:pStyle w:val="af0"/>
         <w:keepNext/>
       </w:pPr>
-      <w:bookmarkStart w:id="457" w:name="_Ref39332540"/>
+      <w:bookmarkStart w:id="458" w:name="_Ref39332540"/>
       <w:r>
         <w:rPr>
           <w:rFonts w:hint="eastAsia"/>
@@ -22479,7 +22986,7 @@
         </w:rPr>
         <w:t>测试平台配置</w:t>
       </w:r>
-      <w:bookmarkEnd w:id="457"/>
+      <w:bookmarkEnd w:id="458"/>
     </w:p>
     <w:tbl>
       <w:tblPr>
@@ -22829,9 +23336,9 @@
         <w:pStyle w:val="af0"/>
         <w:keepNext/>
       </w:pPr>
-      <w:bookmarkStart w:id="458" w:name="_Ref39332544"/>
-      <w:bookmarkStart w:id="459" w:name="_Toc266358992"/>
-      <w:bookmarkStart w:id="460" w:name="_Toc390947167"/>
+      <w:bookmarkStart w:id="459" w:name="_Ref39332544"/>
+      <w:bookmarkStart w:id="460" w:name="_Toc266358992"/>
+      <w:bookmarkStart w:id="461" w:name="_Toc390947167"/>
       <w:r>
         <w:rPr>
           <w:rFonts w:hint="eastAsia"/>
@@ -22940,7 +23447,7 @@
         </w:rPr>
         <w:t>配置</w:t>
       </w:r>
-      <w:bookmarkEnd w:id="458"/>
+      <w:bookmarkEnd w:id="459"/>
     </w:p>
     <w:tbl>
       <w:tblPr>
@@ -24159,7 +24666,7 @@
                     </pic:cNvPicPr>
                   </pic:nvPicPr>
                   <pic:blipFill>
-                    <a:blip r:embed="rId34">
+                    <a:blip r:embed="rId35">
                       <a:extLst>
                         <a:ext uri="{28A0092B-C50C-407E-A947-70E740481C1C}">
                           <a14:useLocalDpi xmlns:a14="http://schemas.microsoft.com/office/drawing/2010/main" val="0"/>
@@ -24195,7 +24702,7 @@
       <w:pPr>
         <w:pStyle w:val="af0"/>
       </w:pPr>
-      <w:bookmarkStart w:id="461" w:name="_Ref39335291"/>
+      <w:bookmarkStart w:id="462" w:name="_Ref39335291"/>
       <w:r>
         <w:rPr>
           <w:rFonts w:hint="eastAsia"/>
@@ -24277,7 +24784,7 @@
       <w:r>
         <w:fldChar w:fldCharType="end"/>
       </w:r>
-      <w:bookmarkEnd w:id="461"/>
+      <w:bookmarkEnd w:id="462"/>
       <w:r>
         <w:rPr>
           <w:rFonts w:hint="eastAsia"/>
@@ -24313,7 +24820,7 @@
                     </pic:cNvPicPr>
                   </pic:nvPicPr>
                   <pic:blipFill>
-                    <a:blip r:embed="rId35">
+                    <a:blip r:embed="rId36">
                       <a:extLst>
                         <a:ext uri="{28A0092B-C50C-407E-A947-70E740481C1C}">
                           <a14:useLocalDpi xmlns:a14="http://schemas.microsoft.com/office/drawing/2010/main" val="0"/>
@@ -24349,7 +24856,7 @@
       <w:pPr>
         <w:pStyle w:val="af0"/>
       </w:pPr>
-      <w:bookmarkStart w:id="462" w:name="_Ref39335327"/>
+      <w:bookmarkStart w:id="463" w:name="_Ref39335327"/>
       <w:r>
         <w:rPr>
           <w:rFonts w:hint="eastAsia"/>
@@ -24431,7 +24938,7 @@
       <w:r>
         <w:fldChar w:fldCharType="end"/>
       </w:r>
-      <w:bookmarkEnd w:id="462"/>
+      <w:bookmarkEnd w:id="463"/>
       <w:r>
         <w:rPr>
           <w:rFonts w:hint="eastAsia"/>
@@ -24443,20 +24950,20 @@
       <w:pPr>
         <w:pStyle w:val="2"/>
       </w:pPr>
-      <w:bookmarkStart w:id="463" w:name="_Toc266358994"/>
-      <w:bookmarkStart w:id="464" w:name="_Toc390947169"/>
-      <w:bookmarkStart w:id="465" w:name="_Toc39848863"/>
-      <w:bookmarkEnd w:id="459"/>
+      <w:bookmarkStart w:id="464" w:name="_Toc266358994"/>
+      <w:bookmarkStart w:id="465" w:name="_Toc390947169"/>
+      <w:bookmarkStart w:id="466" w:name="_Toc40001047"/>
       <w:bookmarkEnd w:id="460"/>
+      <w:bookmarkEnd w:id="461"/>
       <w:r>
         <w:rPr>
           <w:rFonts w:hint="eastAsia"/>
         </w:rPr>
         <w:t>性能测试</w:t>
       </w:r>
-      <w:bookmarkEnd w:id="463"/>
       <w:bookmarkEnd w:id="464"/>
       <w:bookmarkEnd w:id="465"/>
+      <w:bookmarkEnd w:id="466"/>
     </w:p>
     <w:p>
       <w:pPr>
@@ -24472,7 +24979,13 @@
         <w:rPr>
           <w:rFonts w:hint="eastAsia"/>
         </w:rPr>
-        <w:t>我们实现并比较了以下方案。</w:t>
+        <w:t>本文</w:t>
+      </w:r>
+      <w:r>
+        <w:rPr>
+          <w:rFonts w:hint="eastAsia"/>
+        </w:rPr>
+        <w:t>实现并比较了以下方案。</w:t>
       </w:r>
     </w:p>
     <w:p>
@@ -24585,7 +25098,7 @@
         <w:wordWrap/>
         <w:ind w:left="420"/>
       </w:pPr>
-      <w:bookmarkStart w:id="466" w:name="_Ref39353667"/>
+      <w:bookmarkStart w:id="467" w:name="_Ref39353667"/>
       <w:r>
         <w:rPr>
           <w:rFonts w:hint="eastAsia"/>
@@ -24694,7 +25207,7 @@
         </w:rPr>
         <w:t>。</w:t>
       </w:r>
-      <w:bookmarkEnd w:id="466"/>
+      <w:bookmarkEnd w:id="467"/>
     </w:p>
     <w:p>
       <w:pPr>
@@ -24706,7 +25219,7 @@
         <w:wordWrap/>
         <w:ind w:left="420"/>
       </w:pPr>
-      <w:bookmarkStart w:id="467" w:name="_Ref39353670"/>
+      <w:bookmarkStart w:id="468" w:name="_Ref39353670"/>
       <w:r>
         <w:rPr>
           <w:rFonts w:hint="eastAsia"/>
@@ -24786,7 +25299,7 @@
         </w:rPr>
         <w:t>。</w:t>
       </w:r>
-      <w:bookmarkEnd w:id="467"/>
+      <w:bookmarkEnd w:id="468"/>
     </w:p>
     <w:p>
       <w:pPr>
@@ -25311,7 +25824,7 @@
           <w:noProof/>
         </w:rPr>
         <w:drawing>
-          <wp:inline distT="0" distB="0" distL="0" distR="0" wp14:anchorId="494BEB8A" wp14:editId="7A89EB08">
+          <wp:inline distT="0" distB="0" distL="0" distR="0" wp14:anchorId="494BEB8A" wp14:editId="3063C9AB">
             <wp:extent cx="4572000" cy="2562225"/>
             <wp:effectExtent l="0" t="0" r="0" b="9525"/>
             <wp:docPr id="29" name="图表 29">
@@ -25324,7 +25837,7 @@
             <wp:cNvGraphicFramePr/>
             <a:graphic xmlns:a="http://schemas.openxmlformats.org/drawingml/2006/main">
               <a:graphicData uri="http://schemas.openxmlformats.org/drawingml/2006/chart">
-                <c:chart xmlns:c="http://schemas.openxmlformats.org/drawingml/2006/chart" xmlns:r="http://schemas.openxmlformats.org/officeDocument/2006/relationships" r:id="rId36"/>
+                <c:chart xmlns:c="http://schemas.openxmlformats.org/drawingml/2006/chart" xmlns:r="http://schemas.openxmlformats.org/officeDocument/2006/relationships" r:id="rId37"/>
               </a:graphicData>
             </a:graphic>
           </wp:inline>
@@ -25335,7 +25848,7 @@
       <w:pPr>
         <w:pStyle w:val="af0"/>
       </w:pPr>
-      <w:bookmarkStart w:id="468" w:name="_Ref39353794"/>
+      <w:bookmarkStart w:id="469" w:name="_Ref39353794"/>
       <w:r>
         <w:rPr>
           <w:rFonts w:hint="eastAsia"/>
@@ -25417,7 +25930,7 @@
       <w:r>
         <w:fldChar w:fldCharType="end"/>
       </w:r>
-      <w:bookmarkEnd w:id="468"/>
+      <w:bookmarkEnd w:id="469"/>
       <w:r>
         <w:t xml:space="preserve"> </w:t>
       </w:r>
@@ -25829,7 +26342,7 @@
           <w:noProof/>
         </w:rPr>
         <w:drawing>
-          <wp:inline distT="0" distB="0" distL="0" distR="0" wp14:anchorId="34E49EA7" wp14:editId="69BEF851">
+          <wp:inline distT="0" distB="0" distL="0" distR="0" wp14:anchorId="34E49EA7" wp14:editId="03BCC9CC">
             <wp:extent cx="4572000" cy="2562225"/>
             <wp:effectExtent l="0" t="0" r="0" b="9525"/>
             <wp:docPr id="30" name="图表 30">
@@ -25842,7 +26355,7 @@
             <wp:cNvGraphicFramePr/>
             <a:graphic xmlns:a="http://schemas.openxmlformats.org/drawingml/2006/main">
               <a:graphicData uri="http://schemas.openxmlformats.org/drawingml/2006/chart">
-                <c:chart xmlns:c="http://schemas.openxmlformats.org/drawingml/2006/chart" xmlns:r="http://schemas.openxmlformats.org/officeDocument/2006/relationships" r:id="rId37"/>
+                <c:chart xmlns:c="http://schemas.openxmlformats.org/drawingml/2006/chart" xmlns:r="http://schemas.openxmlformats.org/officeDocument/2006/relationships" r:id="rId38"/>
               </a:graphicData>
             </a:graphic>
           </wp:inline>
@@ -25853,7 +26366,7 @@
       <w:pPr>
         <w:pStyle w:val="af0"/>
       </w:pPr>
-      <w:bookmarkStart w:id="469" w:name="_Ref39356078"/>
+      <w:bookmarkStart w:id="470" w:name="_Ref39356078"/>
       <w:r>
         <w:rPr>
           <w:rFonts w:hint="eastAsia"/>
@@ -25935,7 +26448,7 @@
       <w:r>
         <w:fldChar w:fldCharType="end"/>
       </w:r>
-      <w:bookmarkEnd w:id="469"/>
+      <w:bookmarkEnd w:id="470"/>
       <w:r>
         <w:rPr>
           <w:rFonts w:hint="eastAsia"/>
@@ -25974,7 +26487,19 @@
         <w:rPr>
           <w:rFonts w:hint="eastAsia"/>
         </w:rPr>
-        <w:t>，我们测试了四种方案</w:t>
+        <w:t>，</w:t>
+      </w:r>
+      <w:r>
+        <w:rPr>
+          <w:rFonts w:hint="eastAsia"/>
+        </w:rPr>
+        <w:t>本文</w:t>
+      </w:r>
+      <w:r>
+        <w:rPr>
+          <w:rFonts w:hint="eastAsia"/>
+        </w:rPr>
+        <w:t>测试了四种方案</w:t>
       </w:r>
       <w:r>
         <w:rPr>
@@ -26424,7 +26949,13 @@
         <w:rPr>
           <w:rFonts w:hint="eastAsia"/>
         </w:rPr>
-        <w:t>我们优先将高可靠性的块分配给精确数据，</w:t>
+        <w:t>本文</w:t>
+      </w:r>
+      <w:r>
+        <w:rPr>
+          <w:rFonts w:hint="eastAsia"/>
+        </w:rPr>
+        <w:t>优先将高可靠性的块分配给精确数据，</w:t>
       </w:r>
       <w:r>
         <w:rPr>
@@ -26514,7 +27045,7 @@
         <w:rPr>
           <w:rFonts w:hint="eastAsia"/>
         </w:rPr>
-        <w:t>，我们</w:t>
+        <w:t>，</w:t>
       </w:r>
       <w:r>
         <w:rPr>
@@ -26577,7 +27108,7 @@
         </w:rPr>
         <w:lastRenderedPageBreak/>
         <w:drawing>
-          <wp:inline distT="0" distB="0" distL="0" distR="0" wp14:anchorId="3B703EF0" wp14:editId="59C2EC36">
+          <wp:inline distT="0" distB="0" distL="0" distR="0" wp14:anchorId="3B703EF0" wp14:editId="0157C497">
             <wp:extent cx="4459856" cy="2441276"/>
             <wp:effectExtent l="0" t="0" r="17145" b="16510"/>
             <wp:docPr id="9" name="图表 9">
@@ -26590,7 +27121,7 @@
             <wp:cNvGraphicFramePr/>
             <a:graphic xmlns:a="http://schemas.openxmlformats.org/drawingml/2006/main">
               <a:graphicData uri="http://schemas.openxmlformats.org/drawingml/2006/chart">
-                <c:chart xmlns:c="http://schemas.openxmlformats.org/drawingml/2006/chart" xmlns:r="http://schemas.openxmlformats.org/officeDocument/2006/relationships" r:id="rId38"/>
+                <c:chart xmlns:c="http://schemas.openxmlformats.org/drawingml/2006/chart" xmlns:r="http://schemas.openxmlformats.org/officeDocument/2006/relationships" r:id="rId39"/>
               </a:graphicData>
             </a:graphic>
           </wp:inline>
@@ -26601,7 +27132,7 @@
       <w:pPr>
         <w:pStyle w:val="af0"/>
       </w:pPr>
-      <w:bookmarkStart w:id="470" w:name="_Ref39396193"/>
+      <w:bookmarkStart w:id="471" w:name="_Ref39396193"/>
       <w:r>
         <w:rPr>
           <w:rFonts w:hint="eastAsia"/>
@@ -26683,7 +27214,7 @@
       <w:r>
         <w:fldChar w:fldCharType="end"/>
       </w:r>
-      <w:bookmarkEnd w:id="470"/>
+      <w:bookmarkEnd w:id="471"/>
       <w:r>
         <w:t xml:space="preserve"> </w:t>
       </w:r>
@@ -26711,7 +27242,7 @@
           <w:noProof/>
         </w:rPr>
         <w:drawing>
-          <wp:inline distT="0" distB="0" distL="0" distR="0" wp14:anchorId="1E74FEC9" wp14:editId="5C4CCE63">
+          <wp:inline distT="0" distB="0" distL="0" distR="0" wp14:anchorId="1E74FEC9" wp14:editId="42DC8831">
             <wp:extent cx="4373592" cy="2527540"/>
             <wp:effectExtent l="0" t="0" r="8255" b="6350"/>
             <wp:docPr id="11" name="图表 11">
@@ -26724,7 +27255,7 @@
             <wp:cNvGraphicFramePr/>
             <a:graphic xmlns:a="http://schemas.openxmlformats.org/drawingml/2006/main">
               <a:graphicData uri="http://schemas.openxmlformats.org/drawingml/2006/chart">
-                <c:chart xmlns:c="http://schemas.openxmlformats.org/drawingml/2006/chart" xmlns:r="http://schemas.openxmlformats.org/officeDocument/2006/relationships" r:id="rId39"/>
+                <c:chart xmlns:c="http://schemas.openxmlformats.org/drawingml/2006/chart" xmlns:r="http://schemas.openxmlformats.org/officeDocument/2006/relationships" r:id="rId40"/>
               </a:graphicData>
             </a:graphic>
           </wp:inline>
@@ -26735,7 +27266,7 @@
       <w:pPr>
         <w:pStyle w:val="af0"/>
       </w:pPr>
-      <w:bookmarkStart w:id="471" w:name="_Ref39398851"/>
+      <w:bookmarkStart w:id="472" w:name="_Ref39398851"/>
       <w:r>
         <w:rPr>
           <w:rFonts w:hint="eastAsia"/>
@@ -26817,7 +27348,7 @@
       <w:r>
         <w:fldChar w:fldCharType="end"/>
       </w:r>
-      <w:bookmarkEnd w:id="471"/>
+      <w:bookmarkEnd w:id="472"/>
       <w:r>
         <w:rPr>
           <w:rFonts w:hint="eastAsia"/>
@@ -26858,17 +27389,17 @@
       <w:pPr>
         <w:pStyle w:val="2"/>
       </w:pPr>
-      <w:bookmarkStart w:id="472" w:name="_Toc199040533"/>
-      <w:bookmarkStart w:id="473" w:name="_Toc266358995"/>
-      <w:bookmarkStart w:id="474" w:name="_Toc390947170"/>
-      <w:bookmarkStart w:id="475" w:name="_Toc39848864"/>
+      <w:bookmarkStart w:id="473" w:name="_Toc199040533"/>
+      <w:bookmarkStart w:id="474" w:name="_Toc266358995"/>
+      <w:bookmarkStart w:id="475" w:name="_Toc390947170"/>
+      <w:bookmarkStart w:id="476" w:name="_Toc40001048"/>
       <w:r>
         <w:t>本章小结</w:t>
       </w:r>
-      <w:bookmarkEnd w:id="472"/>
       <w:bookmarkEnd w:id="473"/>
       <w:bookmarkEnd w:id="474"/>
       <w:bookmarkEnd w:id="475"/>
+      <w:bookmarkEnd w:id="476"/>
     </w:p>
     <w:p>
       <w:pPr>
@@ -26976,31 +27507,31 @@
       <w:pPr>
         <w:pStyle w:val="1"/>
       </w:pPr>
-      <w:bookmarkStart w:id="476" w:name="_Toc39848865"/>
+      <w:bookmarkStart w:id="477" w:name="_Toc40001049"/>
       <w:r>
         <w:rPr>
           <w:rFonts w:hint="eastAsia"/>
         </w:rPr>
         <w:lastRenderedPageBreak/>
         <w:t>总结与展望</w:t>
-      </w:r>
-      <w:bookmarkEnd w:id="476"/>
-    </w:p>
-    <w:p>
-      <w:pPr>
-        <w:pStyle w:val="2"/>
-      </w:pPr>
-      <w:bookmarkStart w:id="477" w:name="_Toc39848866"/>
-      <w:r>
-        <w:rPr>
-          <w:rFonts w:hint="eastAsia"/>
-        </w:rPr>
-        <w:t>全文总结</w:t>
       </w:r>
       <w:bookmarkEnd w:id="477"/>
     </w:p>
     <w:p>
       <w:pPr>
+        <w:pStyle w:val="2"/>
+      </w:pPr>
+      <w:bookmarkStart w:id="478" w:name="_Toc40001050"/>
+      <w:r>
+        <w:rPr>
+          <w:rFonts w:hint="eastAsia"/>
+        </w:rPr>
+        <w:t>全文总结</w:t>
+      </w:r>
+      <w:bookmarkEnd w:id="478"/>
+    </w:p>
+    <w:p>
+      <w:pPr>
         <w:wordWrap/>
         <w:ind w:firstLine="480"/>
       </w:pPr>
@@ -27008,7 +27539,19 @@
         <w:rPr>
           <w:rFonts w:hint="eastAsia"/>
         </w:rPr>
-        <w:t>在本课题中提出了一种数据布局方案，</w:t>
+        <w:t>在本</w:t>
+      </w:r>
+      <w:r>
+        <w:rPr>
+          <w:rFonts w:hint="eastAsia"/>
+        </w:rPr>
+        <w:t>文</w:t>
+      </w:r>
+      <w:r>
+        <w:rPr>
+          <w:rFonts w:hint="eastAsia"/>
+        </w:rPr>
+        <w:t>中提出了一种数据布局方案，</w:t>
       </w:r>
       <w:r>
         <w:rPr>
@@ -27044,7 +27587,7 @@
         <w:rPr>
           <w:rFonts w:hint="eastAsia"/>
         </w:rPr>
-        <w:t>我们</w:t>
+        <w:t>本文</w:t>
       </w:r>
       <w:r>
         <w:rPr>
@@ -27134,13 +27677,25 @@
         <w:rPr>
           <w:rFonts w:hint="eastAsia"/>
         </w:rPr>
-        <w:t>我们设计了</w:t>
-      </w:r>
-      <w:r>
-        <w:rPr>
-          <w:rFonts w:hint="eastAsia"/>
-        </w:rPr>
-        <w:t>数据分配方式，</w:t>
+        <w:t>在本文中</w:t>
+      </w:r>
+      <w:r>
+        <w:rPr>
+          <w:rFonts w:hint="eastAsia"/>
+        </w:rPr>
+        <w:t>设计</w:t>
+      </w:r>
+      <w:r>
+        <w:rPr>
+          <w:rFonts w:hint="eastAsia"/>
+        </w:rPr>
+        <w:t>了数</w:t>
+      </w:r>
+      <w:r>
+        <w:rPr>
+          <w:rFonts w:hint="eastAsia"/>
+        </w:rPr>
+        <w:t>据分配方式，</w:t>
       </w:r>
       <w:r>
         <w:rPr>
@@ -27206,7 +27761,7 @@
         <w:rPr>
           <w:rFonts w:hint="eastAsia"/>
         </w:rPr>
-        <w:t>近似数据利用近似的特征，即使其存储在低可靠性的块中，我们仍可以使用较高的读取写入速度。</w:t>
+        <w:t>近似数据利用近似的特征，即使其存储在低可靠性的块中，仍可以使用较高的读取写入速度。</w:t>
       </w:r>
       <w:r>
         <w:rPr>
@@ -27224,13 +27779,19 @@
         <w:rPr>
           <w:rFonts w:hint="eastAsia"/>
         </w:rPr>
+        <w:t>本文</w:t>
+      </w:r>
+      <w:r>
+        <w:rPr>
+          <w:rFonts w:hint="eastAsia"/>
+        </w:rPr>
         <w:t>设计的数据分配方案。</w:t>
       </w:r>
       <w:r>
         <w:rPr>
           <w:rFonts w:hint="eastAsia"/>
         </w:rPr>
-        <w:t>我们的实验结果表明</w:t>
+        <w:t>实验结果表明</w:t>
       </w:r>
       <w:r>
         <w:rPr>
@@ -27242,7 +27803,13 @@
         <w:rPr>
           <w:rFonts w:hint="eastAsia"/>
         </w:rPr>
-        <w:t>这种数据布局方案</w:t>
+        <w:t>本文的</w:t>
+      </w:r>
+      <w:r>
+        <w:rPr>
+          <w:rFonts w:hint="eastAsia"/>
+        </w:rPr>
+        <w:t>数据布局方案</w:t>
       </w:r>
       <w:r>
         <w:rPr>
@@ -27345,14 +27912,14 @@
       <w:pPr>
         <w:pStyle w:val="2"/>
       </w:pPr>
-      <w:bookmarkStart w:id="478" w:name="_Toc39848867"/>
+      <w:bookmarkStart w:id="479" w:name="_Toc40001051"/>
       <w:r>
         <w:rPr>
           <w:rFonts w:hint="eastAsia"/>
         </w:rPr>
         <w:t>未来工作展望</w:t>
       </w:r>
-      <w:bookmarkEnd w:id="478"/>
+      <w:bookmarkEnd w:id="479"/>
     </w:p>
     <w:p>
       <w:pPr>
@@ -27512,17 +28079,17 @@
           <w:docGrid w:linePitch="312"/>
         </w:sectPr>
       </w:pPr>
-      <w:bookmarkStart w:id="479" w:name="_Toc451934065"/>
-      <w:bookmarkStart w:id="480" w:name="_Toc451934727"/>
-      <w:bookmarkStart w:id="481" w:name="_Toc452327316"/>
-      <w:bookmarkStart w:id="482" w:name="_Toc452327482"/>
+      <w:bookmarkStart w:id="480" w:name="_Toc451934065"/>
+      <w:bookmarkStart w:id="481" w:name="_Toc451934727"/>
+      <w:bookmarkStart w:id="482" w:name="_Toc452327316"/>
+      <w:bookmarkStart w:id="483" w:name="_Toc452327482"/>
     </w:p>
     <w:p>
       <w:pPr>
         <w:pStyle w:val="aff4"/>
         <w:spacing w:before="360" w:after="240"/>
       </w:pPr>
-      <w:bookmarkStart w:id="483" w:name="_Toc39848868"/>
+      <w:bookmarkStart w:id="484" w:name="_Toc40001052"/>
       <w:r>
         <w:lastRenderedPageBreak/>
         <w:t>致</w:t>
@@ -27536,20 +28103,20 @@
       <w:r>
         <w:t>谢</w:t>
       </w:r>
-      <w:bookmarkEnd w:id="479"/>
       <w:bookmarkEnd w:id="480"/>
       <w:bookmarkEnd w:id="481"/>
       <w:bookmarkEnd w:id="482"/>
       <w:bookmarkEnd w:id="483"/>
+      <w:bookmarkEnd w:id="484"/>
     </w:p>
     <w:p>
       <w:pPr>
         <w:ind w:firstLine="480"/>
       </w:pPr>
-      <w:bookmarkStart w:id="484" w:name="_Toc451934066"/>
-      <w:bookmarkStart w:id="485" w:name="_Toc451934728"/>
-      <w:bookmarkStart w:id="486" w:name="_Toc452327317"/>
-      <w:bookmarkStart w:id="487" w:name="_Toc452327483"/>
+      <w:bookmarkStart w:id="485" w:name="_Toc451934066"/>
+      <w:bookmarkStart w:id="486" w:name="_Toc451934728"/>
+      <w:bookmarkStart w:id="487" w:name="_Toc452327317"/>
+      <w:bookmarkStart w:id="488" w:name="_Toc452327483"/>
       <w:r>
         <w:rPr>
           <w:rFonts w:hint="eastAsia"/>
@@ -27855,45 +28422,47 @@
         <w:pStyle w:val="aff4"/>
         <w:spacing w:before="360" w:after="240"/>
       </w:pPr>
-      <w:bookmarkStart w:id="488" w:name="_Toc39848869"/>
+      <w:bookmarkStart w:id="489" w:name="_Toc40001053"/>
       <w:r>
         <w:lastRenderedPageBreak/>
         <w:t>参考文献</w:t>
       </w:r>
-      <w:bookmarkEnd w:id="484"/>
       <w:bookmarkEnd w:id="485"/>
       <w:bookmarkEnd w:id="486"/>
       <w:bookmarkEnd w:id="487"/>
       <w:bookmarkEnd w:id="488"/>
-    </w:p>
-    <w:p>
-      <w:pPr>
-        <w:pStyle w:val="a1"/>
-      </w:pPr>
-      <w:bookmarkStart w:id="489" w:name="_Ref39068346"/>
-      <w:bookmarkStart w:id="490" w:name="_Ref482447132"/>
-      <w:r>
-        <w:t>L.Shi, Y. Di, M. Zhao, C.-J. Xue, K. Wu, and E. Sha. Exploiting Process Variation for Write Performance Improvement on NAND Flash Memory Storage Systems. IEEE Transactions on Very Large Scale Integration (VLSI) Systems, 2016, 24(1):1-4.</w:t>
-      </w:r>
       <w:bookmarkEnd w:id="489"/>
     </w:p>
     <w:p>
       <w:pPr>
         <w:pStyle w:val="a1"/>
       </w:pPr>
-      <w:bookmarkStart w:id="491" w:name="_Ref39068305"/>
-      <w:r>
-        <w:t>A. Sampson, J. Nelson, K. Strauss and L. Ceze, "Approximate storage in solid-state memories," 2013 46th Annual IEEE/ACM International Symposium on Microarchitecture (MICRO), Davis, CA, 2013, pp. 25-36.</w:t>
-      </w:r>
-      <w:bookmarkEnd w:id="491"/>
+      <w:bookmarkStart w:id="490" w:name="_Ref39068346"/>
+      <w:bookmarkStart w:id="491" w:name="_Ref482447132"/>
+      <w:r>
+        <w:t>L.Shi, Y. Di, M. Zhao, C.-J. Xue, K. Wu, and E. Sha. Exploiting Process Variation for Write Performance Improvement on NAND Flash Memory Storage Systems</w:t>
+      </w:r>
+      <w:r>
+        <w:t>[J]</w:t>
+      </w:r>
+      <w:r>
+        <w:t>. IEEE Transactions on Very Large Scale Integration (VLSI) Systems, 2016, 24(1):1-4.</w:t>
+      </w:r>
+      <w:bookmarkEnd w:id="490"/>
     </w:p>
     <w:p>
       <w:pPr>
         <w:pStyle w:val="a1"/>
       </w:pPr>
-      <w:bookmarkStart w:id="492" w:name="_Ref39068394"/>
-      <w:r>
-        <w:t>Y. Pan, G. Dong, and T. Zhang. Error rate-based wear-leveling for nand flash memory at highly scaled technology nodes. IEEE Transactions on Very Large Scale Integration (VLSI) Systems, 21(7):1350–1354, July 2013.</w:t>
+      <w:bookmarkStart w:id="492" w:name="_Ref39068305"/>
+      <w:r>
+        <w:t>A. Sampson, J. Nelson, K. Strauss and L. Ceze, "Approximate storage in solid-state memories</w:t>
+      </w:r>
+      <w:r>
+        <w:t>[C]</w:t>
+      </w:r>
+      <w:r>
+        <w:t>," 2013 46th Annual IEEE/ACM International Symposium on Microarchitecture (MICRO), Davis, CA, 2013, pp. 25-36.</w:t>
       </w:r>
       <w:bookmarkEnd w:id="492"/>
     </w:p>
@@ -27901,9 +28470,15 @@
       <w:pPr>
         <w:pStyle w:val="a1"/>
       </w:pPr>
-      <w:bookmarkStart w:id="493" w:name="_Ref39068396"/>
-      <w:r>
-        <w:t>Y.-J. Woo and J.-S. Kim. Diversifying wear index for mlc nand flash memory to extend the lifetime of ssds. In EMSOFT 2013, pages 1–10, Sept 2013.</w:t>
+      <w:bookmarkStart w:id="493" w:name="_Ref39068394"/>
+      <w:r>
+        <w:t>Y. Pan, G. Dong, and T. Zhang. Error rate-based wear-leveling for nand flash memory at highly scaled technology nodes. IEEE Transactions on Very Large Scale Integration (VLSI) Systems</w:t>
+      </w:r>
+      <w:r>
+        <w:t>[J]</w:t>
+      </w:r>
+      <w:r>
+        <w:t>, 21(7):1350–1354, July 2013.</w:t>
       </w:r>
       <w:bookmarkEnd w:id="493"/>
     </w:p>
@@ -27911,48 +28486,15 @@
       <w:pPr>
         <w:pStyle w:val="a1"/>
       </w:pPr>
-      <w:bookmarkStart w:id="494" w:name="_Ref39612351"/>
-      <w:r>
-        <w:rPr>
-          <w:rFonts w:hint="eastAsia"/>
-        </w:rPr>
-        <w:t>J. Cui, Y. Zhang, L. Shi, C. Xue, W. Wu</w:t>
-      </w:r>
-      <w:r>
-        <w:rPr>
-          <w:rFonts w:hint="eastAsia"/>
-        </w:rPr>
-        <w:t>，</w:t>
-      </w:r>
-      <w:r>
-        <w:rPr>
-          <w:rFonts w:hint="eastAsia"/>
-        </w:rPr>
-        <w:t>and J. Yang. ApproxFTL: On the Performance and Lifetime Improvement of 3D NAND Flash based SSD</w:t>
-      </w:r>
-      <w:r>
-        <w:rPr>
-          <w:rFonts w:hint="eastAsia"/>
-        </w:rPr>
-        <w:t>，</w:t>
-      </w:r>
-      <w:r>
-        <w:rPr>
-          <w:rFonts w:hint="eastAsia"/>
-        </w:rPr>
-        <w:t>IEEE Transactions on Computer-Aided Design of Integrated Circuits and Systems</w:t>
-      </w:r>
-      <w:r>
-        <w:rPr>
-          <w:rFonts w:hint="eastAsia"/>
-        </w:rPr>
-        <w:t>，</w:t>
-      </w:r>
-      <w:r>
-        <w:rPr>
-          <w:rFonts w:hint="eastAsia"/>
-        </w:rPr>
-        <w:t xml:space="preserve"> 2018, 37 (19) :1957-1970.</w:t>
+      <w:bookmarkStart w:id="494" w:name="_Ref39068396"/>
+      <w:r>
+        <w:t>Y.-J. Woo and J.-S. Kim. Diversifying wear index for mlc nand flash memory to extend the lifetime of ssds</w:t>
+      </w:r>
+      <w:r>
+        <w:t>[C]</w:t>
+      </w:r>
+      <w:r>
+        <w:t>. In EMSOFT 2013, pages 1–10, Sept 2013.</w:t>
       </w:r>
       <w:bookmarkEnd w:id="494"/>
     </w:p>
@@ -27960,11 +28502,12 @@
       <w:pPr>
         <w:pStyle w:val="a1"/>
       </w:pPr>
-      <w:r>
-        <w:rPr>
-          <w:rFonts w:hint="eastAsia"/>
-        </w:rPr>
-        <w:t>J. Cui</w:t>
+      <w:bookmarkStart w:id="495" w:name="_Ref39612351"/>
+      <w:r>
+        <w:rPr>
+          <w:rFonts w:hint="eastAsia"/>
+        </w:rPr>
+        <w:t>J. Cui, Y. Zhang, L. Shi, C. Xue, W. Wu</w:t>
       </w:r>
       <w:r>
         <w:rPr>
@@ -27976,7 +28519,10 @@
         <w:rPr>
           <w:rFonts w:hint="eastAsia"/>
         </w:rPr>
-        <w:t>Y. Zhang</w:t>
+        <w:t>and J. Yang. ApproxFTL: On the Performance and Lifetime Improvement of 3D NAND Flash based SSD</w:t>
+      </w:r>
+      <w:r>
+        <w:t>[J]</w:t>
       </w:r>
       <w:r>
         <w:rPr>
@@ -27988,7 +28534,7 @@
         <w:rPr>
           <w:rFonts w:hint="eastAsia"/>
         </w:rPr>
-        <w:t>W. Wu</w:t>
+        <w:t>IEEE Transactions on Computer-Aided Design of Integrated Circuits and Systems</w:t>
       </w:r>
       <w:r>
         <w:rPr>
@@ -28000,43 +28546,7 @@
         <w:rPr>
           <w:rFonts w:hint="eastAsia"/>
         </w:rPr>
-        <w:t>J. Yang, Y. Wang, and J. Huang. DLV: Exploiting Device Level Latency Variations for Performance Improvement on Flash Memory Storage Systems. IEEE Transactions on Computer-Aided Design of Integrated Circuits and Systems</w:t>
-      </w:r>
-      <w:r>
-        <w:rPr>
-          <w:rFonts w:hint="eastAsia"/>
-        </w:rPr>
-        <w:t>，</w:t>
-      </w:r>
-      <w:r>
-        <w:rPr>
-          <w:rFonts w:hint="eastAsia"/>
-        </w:rPr>
-        <w:t xml:space="preserve"> 2018</w:t>
-      </w:r>
-      <w:r>
-        <w:rPr>
-          <w:rFonts w:hint="eastAsia"/>
-        </w:rPr>
-        <w:t>，</w:t>
-      </w:r>
-      <w:r>
-        <w:rPr>
-          <w:rFonts w:hint="eastAsia"/>
-        </w:rPr>
-        <w:t>37(8):154</w:t>
-      </w:r>
-      <w:r>
-        <w:t>6-1559.</w:t>
-      </w:r>
-    </w:p>
-    <w:p>
-      <w:pPr>
-        <w:pStyle w:val="a1"/>
-      </w:pPr>
-      <w:bookmarkStart w:id="495" w:name="_Ref39611838"/>
-      <w:r>
-        <w:t>Q. Li, L. Shi, J. Yang, Y. Zhang and C. J. Xue, "Leveraging Approximate Data for Robust FIash Storage," 2019 56th ACM/IEEE Design Automation Conference (DAC), Las Vegas, NV, USA, 2019, pp. 1-6.</w:t>
+        <w:t xml:space="preserve"> 2018, 37 (19) :1957-1970.</w:t>
       </w:r>
       <w:bookmarkEnd w:id="495"/>
     </w:p>
@@ -28044,9 +28554,98 @@
       <w:pPr>
         <w:pStyle w:val="a1"/>
       </w:pPr>
-      <w:bookmarkStart w:id="496" w:name="_Ref39068385"/>
-      <w:r>
-        <w:t>M.-F. Chang and S.-J. Shen. A process variation tolerant embedded split-gate flash memory using pre-stable current sensing scheme. IEEE Journal of Solid-State Circuits, 44(3):987–994, March 2009.</w:t>
+      <w:r>
+        <w:rPr>
+          <w:rFonts w:hint="eastAsia"/>
+        </w:rPr>
+        <w:t>J. Cui</w:t>
+      </w:r>
+      <w:r>
+        <w:rPr>
+          <w:rFonts w:hint="eastAsia"/>
+        </w:rPr>
+        <w:t>，</w:t>
+      </w:r>
+      <w:r>
+        <w:rPr>
+          <w:rFonts w:hint="eastAsia"/>
+        </w:rPr>
+        <w:t>Y. Zhang</w:t>
+      </w:r>
+      <w:r>
+        <w:rPr>
+          <w:rFonts w:hint="eastAsia"/>
+        </w:rPr>
+        <w:t>，</w:t>
+      </w:r>
+      <w:r>
+        <w:rPr>
+          <w:rFonts w:hint="eastAsia"/>
+        </w:rPr>
+        <w:t>W. Wu</w:t>
+      </w:r>
+      <w:r>
+        <w:rPr>
+          <w:rFonts w:hint="eastAsia"/>
+        </w:rPr>
+        <w:t>，</w:t>
+      </w:r>
+      <w:r>
+        <w:rPr>
+          <w:rFonts w:hint="eastAsia"/>
+        </w:rPr>
+        <w:t>J. Yang, Y. Wang, and J. Huang. DLV: Exploiting Device Level Latency Variations for Performance Improvement on Flash Memory Storage Systems</w:t>
+      </w:r>
+      <w:r>
+        <w:t>[J]</w:t>
+      </w:r>
+      <w:r>
+        <w:rPr>
+          <w:rFonts w:hint="eastAsia"/>
+        </w:rPr>
+        <w:t>. IEEE Transactions on Computer-Aided Design of Integrated Circuits and Systems</w:t>
+      </w:r>
+      <w:r>
+        <w:rPr>
+          <w:rFonts w:hint="eastAsia"/>
+        </w:rPr>
+        <w:t>，</w:t>
+      </w:r>
+      <w:r>
+        <w:rPr>
+          <w:rFonts w:hint="eastAsia"/>
+        </w:rPr>
+        <w:t xml:space="preserve"> 2018</w:t>
+      </w:r>
+      <w:r>
+        <w:rPr>
+          <w:rFonts w:hint="eastAsia"/>
+        </w:rPr>
+        <w:t>，</w:t>
+      </w:r>
+      <w:r>
+        <w:rPr>
+          <w:rFonts w:hint="eastAsia"/>
+        </w:rPr>
+        <w:t>37(8):154</w:t>
+      </w:r>
+      <w:r>
+        <w:t>6-1559.</w:t>
+      </w:r>
+    </w:p>
+    <w:p>
+      <w:pPr>
+        <w:pStyle w:val="a1"/>
+      </w:pPr>
+      <w:bookmarkStart w:id="496" w:name="_Ref39611838"/>
+      <w:r>
+        <w:t>Q. Li, L. Shi, J. Yang, Y. Zhang and C. J. Xue, "Leveraging Approximate Data for Robust FIash Storage</w:t>
+      </w:r>
+      <w:r>
+        <w:t>[C]</w:t>
+      </w:r>
+      <w:r>
+        <w:t>," 2019 56th ACM/IEEE Design Automation Conference (DAC), Las Vegas, NV, USA, 2019, pp. 1-6.</w:t>
       </w:r>
       <w:bookmarkEnd w:id="496"/>
     </w:p>
@@ -28054,13 +28653,15 @@
       <w:pPr>
         <w:pStyle w:val="a1"/>
       </w:pPr>
-      <w:bookmarkStart w:id="497" w:name="_Ref39068386"/>
-      <w:r>
-        <w:t>J. Chen and L. E. Cleveland. System for providing tight program/erase sp</w:t>
-      </w:r>
-      <w:r>
-        <w:lastRenderedPageBreak/>
-        <w:t>eeds that are insensitive to process variations, Aug. 11 1998. US Patent 5,793,249.</w:t>
+      <w:bookmarkStart w:id="497" w:name="_Ref39068385"/>
+      <w:r>
+        <w:t>M.-F. Chang and S.-J. Shen. A process variation tolerant embedded split-gate flash memory using pre-stable current sensing scheme</w:t>
+      </w:r>
+      <w:r>
+        <w:t>[J]</w:t>
+      </w:r>
+      <w:r>
+        <w:t>. IEEE Journal of Solid-State Circuits, 44(3):987–994, March 2009.</w:t>
       </w:r>
       <w:bookmarkEnd w:id="497"/>
     </w:p>
@@ -28068,9 +28669,19 @@
       <w:pPr>
         <w:pStyle w:val="a1"/>
       </w:pPr>
-      <w:bookmarkStart w:id="498" w:name="_Ref39068388"/>
-      <w:r>
-        <w:t>M. Meterelliyoz, A. Goel, J. Kulkarni, and K. Roy. Accurate characterization of random process variations using a robust low-voltage highsensitivity sensor featuring replica-bias circuit. In ISSCC 2010, pages 186–187, Feb 2010.</w:t>
+      <w:bookmarkStart w:id="498" w:name="_Ref39068386"/>
+      <w:r>
+        <w:t>J. Chen and L. E. Cleveland. System for providing tight program/erase sp</w:t>
+      </w:r>
+      <w:r>
+        <w:lastRenderedPageBreak/>
+        <w:t>eeds that are insensitive to process variations</w:t>
+      </w:r>
+      <w:r>
+        <w:t>[C]</w:t>
+      </w:r>
+      <w:r>
+        <w:t>, Aug. 11 1998. US Patent 5,793,249.</w:t>
       </w:r>
       <w:bookmarkEnd w:id="498"/>
     </w:p>
@@ -28078,71 +28689,83 @@
       <w:pPr>
         <w:pStyle w:val="a1"/>
       </w:pPr>
-      <w:bookmarkStart w:id="499" w:name="_Ref39436226"/>
-      <w:r>
-        <w:t>zuoerfeng</w:t>
-      </w:r>
-      <w:r>
-        <w:t>.</w:t>
-      </w:r>
-      <w:r>
-        <w:t xml:space="preserve"> 3Dsim wiki</w:t>
-      </w:r>
-      <w:r>
-        <w:rPr>
-          <w:rFonts w:hint="eastAsia"/>
-        </w:rPr>
-        <w:t>[</w:t>
-      </w:r>
-      <w:r>
-        <w:t>DB/OL]</w:t>
-      </w:r>
-      <w:r>
-        <w:rPr>
-          <w:rFonts w:hint="eastAsia"/>
-        </w:rPr>
-        <w:t>.</w:t>
-      </w:r>
-      <w:r>
-        <w:t>https://github.com/zuoerfeng/3Dsim/wiki</w:t>
+      <w:bookmarkStart w:id="499" w:name="_Ref39068388"/>
+      <w:r>
+        <w:t>M. Meterelliyoz, A. Goel, J. Kulkarni, and K. Roy. Accurate characterization of random process variations using a robust low-voltage highsensitivity sensor featuring replica-bias circuit</w:t>
+      </w:r>
+      <w:r>
+        <w:t>[C]</w:t>
+      </w:r>
+      <w:r>
+        <w:t>. In ISSCC 2010, pages 186–187, Feb 2010.</w:t>
       </w:r>
       <w:bookmarkEnd w:id="499"/>
-      <w:r>
-        <w:rPr>
-          <w:rFonts w:hint="eastAsia"/>
-        </w:rPr>
-        <w:t>，</w:t>
-      </w:r>
-      <w:r>
-        <w:t>2019-4</w:t>
-      </w:r>
-      <w:r>
-        <w:rPr>
-          <w:rFonts w:hint="eastAsia"/>
-        </w:rPr>
-        <w:t>-</w:t>
-      </w:r>
-      <w:r>
-        <w:t>7</w:t>
-      </w:r>
     </w:p>
     <w:p>
       <w:pPr>
         <w:pStyle w:val="a1"/>
       </w:pPr>
-      <w:bookmarkStart w:id="500" w:name="_Ref39611439"/>
-      <w:r>
-        <w:t>Q. Li et al., "Process Variation Aware Read Performance Improvement for LDPC-Based nand Flash Memory," in IEEE Transactions on Reliability, vol. 69, no. 1, pp. 310-321, March 2020.</w:t>
+      <w:bookmarkStart w:id="500" w:name="_Ref39436226"/>
+      <w:r>
+        <w:t>zuoerfeng</w:t>
+      </w:r>
+      <w:r>
+        <w:t>.</w:t>
+      </w:r>
+      <w:r>
+        <w:t xml:space="preserve"> 3Dsim wiki</w:t>
+      </w:r>
+      <w:r>
+        <w:rPr>
+          <w:rFonts w:hint="eastAsia"/>
+        </w:rPr>
+        <w:t>[</w:t>
+      </w:r>
+      <w:r>
+        <w:t>DB/OL]</w:t>
+      </w:r>
+      <w:r>
+        <w:rPr>
+          <w:rFonts w:hint="eastAsia"/>
+        </w:rPr>
+        <w:t>.</w:t>
+      </w:r>
+      <w:r>
+        <w:t>https://github.com/zuoerfeng/3Dsim/wiki</w:t>
       </w:r>
       <w:bookmarkEnd w:id="500"/>
+      <w:r>
+        <w:rPr>
+          <w:rFonts w:hint="eastAsia"/>
+        </w:rPr>
+        <w:t>，</w:t>
+      </w:r>
+      <w:r>
+        <w:t>2019-4</w:t>
+      </w:r>
+      <w:r>
+        <w:rPr>
+          <w:rFonts w:hint="eastAsia"/>
+        </w:rPr>
+        <w:t>-</w:t>
+      </w:r>
+      <w:r>
+        <w:t>7</w:t>
+      </w:r>
     </w:p>
     <w:p>
       <w:pPr>
         <w:pStyle w:val="a1"/>
       </w:pPr>
-      <w:bookmarkStart w:id="501" w:name="_Ref39694748"/>
-      <w:r>
-        <w:t>Song Liu, Karthik Pattabiraman, Thomas Moscibroda, and Benjamin GZorn. Flikker: saving dram refresh-power through critical data partition-ing.ACM SIGPLAN Notices, 47(4):213–224, 2012.</w:t>
+      <w:bookmarkStart w:id="501" w:name="_Ref39611439"/>
+      <w:r>
+        <w:t>Q. Li et al., "Process Variation Aware Read Performance Improvement for LDPC-Based nand Flash Memory</w:t>
+      </w:r>
+      <w:r>
+        <w:t>[C]</w:t>
+      </w:r>
+      <w:r>
+        <w:t>," in IEEE Transactions on Reliability, vol. 69, no. 1, pp. 310-321, March 2020.</w:t>
       </w:r>
       <w:bookmarkEnd w:id="501"/>
     </w:p>
@@ -28150,9 +28773,15 @@
       <w:pPr>
         <w:pStyle w:val="a1"/>
       </w:pPr>
-      <w:bookmarkStart w:id="502" w:name="_Ref39694762"/>
-      <w:r>
-        <w:t>Adrian Sampson,Werner Dietl,Emily Fortuna,Danushen Gnanapra-gasam,Luis Ceze,and Dan Grossman.Enerj: Approximate data typesfor safe and general low-power computation. InACM SIGPLAN Notices,volume 46, pages 164–174. ACM, 2011</w:t>
+      <w:bookmarkStart w:id="502" w:name="_Ref39694748"/>
+      <w:r>
+        <w:t>Song Liu, Karthik Pattabiraman, Thomas Moscibroda, and Benjamin GZorn. Flikker: saving dram refresh-power through critical data partitioning</w:t>
+      </w:r>
+      <w:r>
+        <w:t>[J]</w:t>
+      </w:r>
+      <w:r>
+        <w:t>.ACM SIGPLAN Notices, 47(4):213–224, 2012.</w:t>
       </w:r>
       <w:bookmarkEnd w:id="502"/>
     </w:p>
@@ -28160,9 +28789,15 @@
       <w:pPr>
         <w:pStyle w:val="a1"/>
       </w:pPr>
-      <w:bookmarkStart w:id="503" w:name="_Ref39736044"/>
-      <w:r>
-        <w:t>Jaeyong Jeong, Sangwook Shane Hahn, Sungjin Lee, and Jihong Kim.Improving nand endurance by dynamic program and erase scaling. InHotStorage, pages 1–5, 2013.</w:t>
+      <w:bookmarkStart w:id="503" w:name="_Ref39694762"/>
+      <w:r>
+        <w:t>Adrian Sampson,Werner Dietl,Emily Fortuna,Danushen Gnanapra-gasam,Luis Ceze,and Dan Grossman.Enerj: Approximate data typesfor safe and general low-power computation</w:t>
+      </w:r>
+      <w:r>
+        <w:t>[C]</w:t>
+      </w:r>
+      <w:r>
+        <w:t>. InACM SIGPLAN Notices,volume 46, pages 164–174. ACM, 2011</w:t>
       </w:r>
       <w:bookmarkEnd w:id="503"/>
     </w:p>
@@ -28170,9 +28805,15 @@
       <w:pPr>
         <w:pStyle w:val="a1"/>
       </w:pPr>
-      <w:bookmarkStart w:id="504" w:name="_Ref39736047"/>
-      <w:r>
-        <w:t>Liang Shi, Kaijie Wu, Mengying Zhao, Chun Jason Xue, Duo Liu, andEdwin H-M Sha. Retention trimming for lifetime improvement of flashmemory storage systems.IEEE Transactions on Computer-Aided Designof Integrated Circuits and Systems, 35(1):58–71, 2016.</w:t>
+      <w:bookmarkStart w:id="504" w:name="_Ref39736044"/>
+      <w:r>
+        <w:t>Jaeyong Jeong, Sangwook Shane Hahn, Sungjin Lee, and Jihong Kim.Improving nand endurance by dynamic program and erase scaling</w:t>
+      </w:r>
+      <w:r>
+        <w:t>[C]</w:t>
+      </w:r>
+      <w:r>
+        <w:t>. InHotStorage, pages 1–5, 2013.</w:t>
       </w:r>
       <w:bookmarkEnd w:id="504"/>
     </w:p>
@@ -28180,39 +28821,15 @@
       <w:pPr>
         <w:pStyle w:val="a1"/>
       </w:pPr>
-      <w:bookmarkStart w:id="505" w:name="_Ref39736777"/>
-      <w:r>
-        <w:t>Dae-Seok Byeon, Sung-Soo Lee, Young-Ho Lim, Jin-Sung Park, Wook-Kee Han Pan-Suk Kwak, Dong-Hwan Kim, Dong-Hyuk Chae, Seung-Hyun</w:t>
-      </w:r>
-      <w:r>
-        <w:t xml:space="preserve"> </w:t>
-      </w:r>
-      <w:r>
-        <w:t>Moon,Seung-Jae Lee,et al.An</w:t>
-      </w:r>
-      <w:r>
-        <w:t xml:space="preserve"> </w:t>
-      </w:r>
-      <w:r>
-        <w:t>8gb multi-level nand flashmemory</w:t>
-      </w:r>
-      <w:r>
-        <w:t xml:space="preserve"> </w:t>
-      </w:r>
-      <w:r>
-        <w:t>with</w:t>
-      </w:r>
-      <w:r>
-        <w:t xml:space="preserve"> </w:t>
-      </w:r>
-      <w:r>
-        <w:t>63nm</w:t>
-      </w:r>
-      <w:r>
-        <w:t xml:space="preserve"> </w:t>
-      </w:r>
-      <w:r>
-        <w:t>sti cmos process technology.InSolid-StateCircuits Conference,2005.Digest of Technical Papers. ISSCC. 2005IEEE International, pages 46–47. IEEE, 2005.</w:t>
+      <w:bookmarkStart w:id="505" w:name="_Ref39736047"/>
+      <w:r>
+        <w:t>Liang Shi, Kaijie Wu, Mengying Zhao, Chun Jason Xue, Duo Liu, andEdwin H-M Sha. Retention trimming for lifetime improvement of flashmemory storage systems</w:t>
+      </w:r>
+      <w:r>
+        <w:t>[J]</w:t>
+      </w:r>
+      <w:r>
+        <w:t>.IEEE Transactions on Computer-Aided Designof Integrated Circuits and Systems, 35(1):58–71, 2016.</w:t>
       </w:r>
       <w:bookmarkEnd w:id="505"/>
     </w:p>
@@ -28220,25 +28837,45 @@
       <w:pPr>
         <w:pStyle w:val="a1"/>
       </w:pPr>
-      <w:bookmarkStart w:id="506" w:name="_Ref39743103"/>
-      <w:r>
-        <w:t>R. Micheloni,L.Crippa,and</w:t>
+      <w:bookmarkStart w:id="506" w:name="_Ref39736777"/>
+      <w:r>
+        <w:t>Dae-Seok Byeon, Sung-Soo Lee, Young-Ho Lim, Jin-Sung Park, Wook-Kee Han Pan-Suk Kwak, Dong-Hwan Kim, Dong-Hyuk Chae, Seung-Hyun</w:t>
       </w:r>
       <w:r>
         <w:t xml:space="preserve"> </w:t>
       </w:r>
       <w:r>
-        <w:t>A.Marelli.Inside</w:t>
+        <w:t>Moon,Seung-Jae Lee,et al.An</w:t>
       </w:r>
       <w:r>
         <w:t xml:space="preserve"> </w:t>
       </w:r>
       <w:r>
-        <w:t>nand flash memories.InSpringer</w:t>
-      </w:r>
-      <w:r>
-        <w:lastRenderedPageBreak/>
-        <w:t xml:space="preserve"> Dordrecht Heidelberg London New York, 2010</w:t>
+        <w:t>8gb multi-level nand flashmemory</w:t>
+      </w:r>
+      <w:r>
+        <w:t xml:space="preserve"> </w:t>
+      </w:r>
+      <w:r>
+        <w:t>with</w:t>
+      </w:r>
+      <w:r>
+        <w:t xml:space="preserve"> </w:t>
+      </w:r>
+      <w:r>
+        <w:t>63nm</w:t>
+      </w:r>
+      <w:r>
+        <w:t xml:space="preserve"> </w:t>
+      </w:r>
+      <w:r>
+        <w:t>sti cmos process technology</w:t>
+      </w:r>
+      <w:r>
+        <w:t>[C]</w:t>
+      </w:r>
+      <w:r>
+        <w:t>.InSolid-StateCircuits Conference,2005.Digestof Technical Papers. ISSCC. 2005IEEE International, pages 46–47. IEEE, 2005.</w:t>
       </w:r>
       <w:bookmarkEnd w:id="506"/>
     </w:p>
@@ -28246,15 +28883,31 @@
       <w:pPr>
         <w:pStyle w:val="a1"/>
       </w:pPr>
-      <w:bookmarkStart w:id="507" w:name="_Ref39743114"/>
-      <w:r>
-        <w:t>Y.Pan,G.Dong,and T. Zhang.Exploiting memory device wear-out</w:t>
+      <w:bookmarkStart w:id="507" w:name="_Ref39743103"/>
+      <w:r>
+        <w:t>R. Micheloni,L.Crippa,and</w:t>
       </w:r>
       <w:r>
         <w:t xml:space="preserve"> </w:t>
       </w:r>
       <w:r>
-        <w:t>dynamics to improve NAND flash memory system performance.InFAST 2011.</w:t>
+        <w:t>A.Marelli.Inside</w:t>
+      </w:r>
+      <w:r>
+        <w:t xml:space="preserve"> </w:t>
+      </w:r>
+      <w:r>
+        <w:t>nand flash memories</w:t>
+      </w:r>
+      <w:r>
+        <w:t>[C]</w:t>
+      </w:r>
+      <w:r>
+        <w:t>.InSprin</w:t>
+      </w:r>
+      <w:r>
+        <w:lastRenderedPageBreak/>
+        <w:t>ger Dordrecht Heidelberg London New York, 2010</w:t>
       </w:r>
       <w:bookmarkEnd w:id="507"/>
     </w:p>
@@ -28262,9 +28915,21 @@
       <w:pPr>
         <w:pStyle w:val="a1"/>
       </w:pPr>
-      <w:bookmarkStart w:id="508" w:name="_Ref39762658"/>
-      <w:r>
-        <w:t>R. A. Pletka and S. Tomi ́c, “Health-binning: Maximizing the performanceand the endurance of consumer-level NAND flash,” inProc. ACM Int.Syst. Storage Conf., 2016, pp. 31–40.</w:t>
+      <w:bookmarkStart w:id="508" w:name="_Ref39743114"/>
+      <w:r>
+        <w:t>Y.Pan,G.Dong,and T. Zhang.Exploiting memory device wear-out</w:t>
+      </w:r>
+      <w:r>
+        <w:t xml:space="preserve"> </w:t>
+      </w:r>
+      <w:r>
+        <w:t>dynamics to improve NAND flash memory system performance</w:t>
+      </w:r>
+      <w:r>
+        <w:t>[C]</w:t>
+      </w:r>
+      <w:r>
+        <w:t>.InFAST 2011.</w:t>
       </w:r>
       <w:bookmarkEnd w:id="508"/>
     </w:p>
@@ -28272,9 +28937,15 @@
       <w:pPr>
         <w:pStyle w:val="a1"/>
       </w:pPr>
-      <w:bookmarkStart w:id="509" w:name="_Ref39762660"/>
-      <w:r>
-        <w:t>Y.-J. Woo and J.-S. Kim, “Diversifying wear index for MLC NANDflash memory to extend the lifetime of SSDs,” inProc. ACM Int. Conf.Embedded Softw., 2013, pp. 1–10.</w:t>
+      <w:bookmarkStart w:id="509" w:name="_Ref39762658"/>
+      <w:r>
+        <w:t>R. A. Pletka and S. Tomi ́c, “Health-binning: Maximizing the performanceand the endurance of consumer-level NAND flash</w:t>
+      </w:r>
+      <w:r>
+        <w:t>[C]</w:t>
+      </w:r>
+      <w:r>
+        <w:t>,” inProc. ACM Int.Syst. Storage Conf., 2016, pp. 31–40.</w:t>
       </w:r>
       <w:bookmarkEnd w:id="509"/>
     </w:p>
@@ -28282,21 +28953,15 @@
       <w:pPr>
         <w:pStyle w:val="a1"/>
       </w:pPr>
-      <w:bookmarkStart w:id="510" w:name="_Ref39762743"/>
-      <w:r>
-        <w:rPr>
-          <w:rFonts w:hint="eastAsia"/>
-        </w:rPr>
-        <w:t>Y</w:t>
-      </w:r>
-      <w:r>
-        <w:rPr>
-          <w:rFonts w:hint="eastAsia"/>
-        </w:rPr>
-        <w:t>.</w:t>
-      </w:r>
-      <w:r>
-        <w:t>Di, L. Shi, K. Wu, and C. J. Xue, “Exploiting process variation forretention induced refresh minimization on flash memory,” inProc. IEEEDes. Autom. Test Eur., 2016, pp. 391–396.</w:t>
+      <w:bookmarkStart w:id="510" w:name="_Ref39762660"/>
+      <w:r>
+        <w:t>Y.-J. Woo and J.-S. Kim, “Diversifying wear index for MLC NANDflash memory to extend the lifetime of SSDs</w:t>
+      </w:r>
+      <w:r>
+        <w:t>[C]</w:t>
+      </w:r>
+      <w:r>
+        <w:t>,” inProc. ACM Int. Conf.Embedded Softw., 2013, pp. 1–10.</w:t>
       </w:r>
       <w:bookmarkEnd w:id="510"/>
     </w:p>
@@ -28304,9 +28969,27 @@
       <w:pPr>
         <w:pStyle w:val="a1"/>
       </w:pPr>
-      <w:bookmarkStart w:id="511" w:name="_Ref39762661"/>
-      <w:r>
-        <w:t>M. C. Yang, Y. H. Chang, C. W. Tsao, and P. C. Huang, “New ERA:New efficient reliability-aware wear leveling for endurance enhancementof flash storage devices,” inProc. ACM/EDAC/IEEE Des. Autom. Conf.,2013, pp. 1–6.</w:t>
+      <w:bookmarkStart w:id="511" w:name="_Ref39762743"/>
+      <w:r>
+        <w:rPr>
+          <w:rFonts w:hint="eastAsia"/>
+        </w:rPr>
+        <w:t>Y</w:t>
+      </w:r>
+      <w:r>
+        <w:rPr>
+          <w:rFonts w:hint="eastAsia"/>
+        </w:rPr>
+        <w:t>.</w:t>
+      </w:r>
+      <w:r>
+        <w:t>Di, L. Shi, K. Wu, and C. J. Xue, “Exploiting process variation forretention induced refresh minimization on flash memory</w:t>
+      </w:r>
+      <w:r>
+        <w:t>[C]</w:t>
+      </w:r>
+      <w:r>
+        <w:t>,” inProc. IEEEDes. Autom. Test Eur., 2016, pp. 391–396.</w:t>
       </w:r>
       <w:bookmarkEnd w:id="511"/>
     </w:p>
@@ -28314,9 +28997,15 @@
       <w:pPr>
         <w:pStyle w:val="a1"/>
       </w:pPr>
-      <w:bookmarkStart w:id="512" w:name="_Ref39762700"/>
-      <w:r>
-        <w:t>J. Cui, W. Wu, X. Zhang, J. Huang, and Y. Wang, “Exploiting latencyvariation for access conflict reduction of NAND flash memory,” inProc.IEEE Symp. Mass Storage Syst. Technol., 2016, pp. 1–7.</w:t>
+      <w:bookmarkStart w:id="512" w:name="_Ref39762661"/>
+      <w:r>
+        <w:t>M. C. Yang, Y. H. Chang, C. W. Tsao, and P. C. Huang, “New ERA:New efficient reliability-aware wear leveling for endurance enhancementof flash storage devices</w:t>
+      </w:r>
+      <w:r>
+        <w:t>[C]</w:t>
+      </w:r>
+      <w:r>
+        <w:t>,” inProc. ACM/EDAC/IEEE Des. Autom. Conf.,2013, pp. 1–6.</w:t>
       </w:r>
       <w:bookmarkEnd w:id="512"/>
     </w:p>
@@ -28324,9 +29013,15 @@
       <w:pPr>
         <w:pStyle w:val="a1"/>
       </w:pPr>
-      <w:bookmarkStart w:id="513" w:name="_Ref39790951"/>
-      <w:r>
-        <w:t>D. Wei, L. Deng, L. Qiao, and P. Zhang, “PEVA: A page endurancevariance aware strategy for the lifetime extension of NAND flash,”TVLSI ’16, vol. 24, no. 5, 2016.</w:t>
+      <w:bookmarkStart w:id="513" w:name="_Ref39762700"/>
+      <w:r>
+        <w:t>J. Cui, W. Wu, X. Zhang, J. Huang, and Y. Wang, “Exploiting latencyvariation for access conflict reduction of NAND flash memory</w:t>
+      </w:r>
+      <w:r>
+        <w:t>[C]</w:t>
+      </w:r>
+      <w:r>
+        <w:t>,” inProc.IEEE Symp. Mass Storage Syst. Technol., 2016, pp. 1–7.</w:t>
       </w:r>
       <w:bookmarkEnd w:id="513"/>
     </w:p>
@@ -28334,9 +29029,15 @@
       <w:pPr>
         <w:pStyle w:val="a1"/>
       </w:pPr>
-      <w:bookmarkStart w:id="514" w:name="_Ref39790883"/>
-      <w:r>
-        <w:t>A. Spessot, A. Calderoni, P. Fantini, A. S. Spinelli, C. M. Compagnoni,F. Farina, A. L. Lacaita, and A. Marmiroli, “Variability effects on the VTdistribution of nanoscale NAND Flash memories,” inIRPS ’10, 2010.</w:t>
+      <w:bookmarkStart w:id="514" w:name="_Ref39790951"/>
+      <w:r>
+        <w:t>D. Wei, L. Deng, L. Qiao, and P. Zhang, “PEVA: A page endurancevariance aware strategy for the lifetime extension of NAND flash</w:t>
+      </w:r>
+      <w:r>
+        <w:t>[C]</w:t>
+      </w:r>
+      <w:r>
+        <w:t>,”TVLSI ’16, vol. 24, no. 5, 2016.</w:t>
       </w:r>
       <w:bookmarkEnd w:id="514"/>
     </w:p>
@@ -28344,7 +29045,23 @@
       <w:pPr>
         <w:pStyle w:val="a1"/>
       </w:pPr>
-      <w:bookmarkStart w:id="515" w:name="_Ref39820661"/>
+      <w:bookmarkStart w:id="515" w:name="_Ref39790883"/>
+      <w:r>
+        <w:t>A. Spessot, A. Calderoni, P. Fantini, A. S. Spinelli, C. M. Compagnoni,F. Farina, A. L. Lacaita, and A. Marmiroli, “Variability effects on the VTdistribution of nanoscale NAND Flash memories</w:t>
+      </w:r>
+      <w:r>
+        <w:t>[C]</w:t>
+      </w:r>
+      <w:r>
+        <w:t>,” inIRPS ’10, 2010.</w:t>
+      </w:r>
+      <w:bookmarkEnd w:id="515"/>
+    </w:p>
+    <w:p>
+      <w:pPr>
+        <w:pStyle w:val="a1"/>
+      </w:pPr>
+      <w:bookmarkStart w:id="516" w:name="_Ref39820661"/>
       <w:r>
         <w:rPr>
           <w:rFonts w:hint="eastAsia"/>
@@ -28453,7 +29170,7 @@
         </w:rPr>
         <w:t>, 2018, 55(9): 2002-2015.</w:t>
       </w:r>
-      <w:bookmarkEnd w:id="515"/>
+      <w:bookmarkEnd w:id="516"/>
     </w:p>
     <w:p>
       <w:pPr>
@@ -28646,7 +29363,7 @@
                                           </pic:cNvPicPr>
                                         </pic:nvPicPr>
                                         <pic:blipFill>
-                                          <a:blip r:embed="rId40">
+                                          <a:blip r:embed="rId41">
                                             <a:extLst>
                                               <a:ext uri="{28A0092B-C50C-407E-A947-70E740481C1C}">
                                                 <a14:useLocalDpi xmlns:a14="http://schemas.microsoft.com/office/drawing/2010/main" val="0"/>
@@ -28782,7 +29499,7 @@
                                     </pic:cNvPicPr>
                                   </pic:nvPicPr>
                                   <pic:blipFill>
-                                    <a:blip r:embed="rId40">
+                                    <a:blip r:embed="rId41">
                                       <a:extLst>
                                         <a:ext uri="{28A0092B-C50C-407E-A947-70E740481C1C}">
                                           <a14:useLocalDpi xmlns:a14="http://schemas.microsoft.com/office/drawing/2010/main" val="0"/>
@@ -28837,8 +29554,8 @@
         </w:rPr>
       </w:pPr>
     </w:p>
-    <w:bookmarkStart w:id="516" w:name="_MON_1065102613"/>
-    <w:bookmarkEnd w:id="516"/>
+    <w:bookmarkStart w:id="517" w:name="_MON_1065102613"/>
+    <w:bookmarkEnd w:id="517"/>
     <w:p>
       <w:pPr>
         <w:adjustRightInd/>
@@ -28861,10 +29578,10 @@
           <w:szCs w:val="20"/>
         </w:rPr>
         <w:object w:dxaOrig="3165" w:dyaOrig="720" w14:anchorId="03E6EBA9">
-          <v:shape id="_x0000_i1026" type="#_x0000_t75" style="width:206.5pt;height:47.55pt" o:ole="" filled="t">
+          <v:shape id="_x0000_i1026" type="#_x0000_t75" style="width:207.15pt;height:47.55pt" o:ole="" filled="t">
             <v:imagedata r:id="rId8" o:title=""/>
           </v:shape>
-          <o:OLEObject Type="Embed" ProgID="Word.Picture.8" ShapeID="_x0000_i1026" DrawAspect="Content" ObjectID="_1650461586" r:id="rId41"/>
+          <o:OLEObject Type="Embed" ProgID="Word.Picture.8" ShapeID="_x0000_i1026" DrawAspect="Content" ObjectID="_1650613774" r:id="rId42"/>
         </w:object>
       </w:r>
     </w:p>
@@ -30077,8 +30794,8 @@
           <w:szCs w:val="28"/>
         </w:rPr>
         <w:sectPr>
-          <w:headerReference w:type="default" r:id="rId42"/>
-          <w:footerReference w:type="default" r:id="rId43"/>
+          <w:headerReference w:type="default" r:id="rId43"/>
+          <w:footerReference w:type="default" r:id="rId44"/>
           <w:type w:val="oddPage"/>
           <w:pgSz w:w="11907" w:h="16839" w:code="9"/>
           <w:pgMar w:top="567" w:right="567" w:bottom="567" w:left="567" w:header="851" w:footer="992" w:gutter="0"/>
@@ -30492,10 +31209,10 @@
                 <w:szCs w:val="24"/>
               </w:rPr>
             </w:pPr>
-            <w:bookmarkStart w:id="517" w:name="_Ref39612380"/>
+            <w:bookmarkStart w:id="518" w:name="_Ref39612380"/>
           </w:p>
         </w:tc>
-        <w:bookmarkEnd w:id="517"/>
+        <w:bookmarkEnd w:id="518"/>
       </w:tr>
       <w:tr>
         <w:tblPrEx>
@@ -30630,7 +31347,7 @@
         </w:rPr>
       </w:pPr>
     </w:p>
-    <w:bookmarkEnd w:id="490"/>
+    <w:bookmarkEnd w:id="491"/>
     <w:p>
       <w:pPr>
         <w:pStyle w:val="ae"/>
@@ -30640,8 +31357,8 @@
           <w:szCs w:val="24"/>
         </w:rPr>
         <w:sectPr>
-          <w:headerReference w:type="default" r:id="rId44"/>
-          <w:footerReference w:type="default" r:id="rId45"/>
+          <w:headerReference w:type="default" r:id="rId45"/>
+          <w:footerReference w:type="default" r:id="rId46"/>
           <w:type w:val="oddPage"/>
           <w:pgSz w:w="11906" w:h="16838" w:code="9"/>
           <w:pgMar w:top="1843" w:right="1797" w:bottom="1531" w:left="1797" w:header="851" w:footer="992" w:gutter="0"/>
@@ -31103,7 +31820,7 @@
                                           </pic:cNvPicPr>
                                         </pic:nvPicPr>
                                         <pic:blipFill>
-                                          <a:blip r:embed="rId40">
+                                          <a:blip r:embed="rId41">
                                             <a:extLst>
                                               <a:ext uri="{28A0092B-C50C-407E-A947-70E740481C1C}">
                                                 <a14:useLocalDpi xmlns:a14="http://schemas.microsoft.com/office/drawing/2010/main" val="0"/>
@@ -31227,7 +31944,7 @@
                                     </pic:cNvPicPr>
                                   </pic:nvPicPr>
                                   <pic:blipFill>
-                                    <a:blip r:embed="rId40">
+                                    <a:blip r:embed="rId41">
                                       <a:extLst>
                                         <a:ext uri="{28A0092B-C50C-407E-A947-70E740481C1C}">
                                           <a14:useLocalDpi xmlns:a14="http://schemas.microsoft.com/office/drawing/2010/main" val="0"/>
@@ -32136,17 +32853,6 @@
                 <w:sz w:val="28"/>
               </w:rPr>
             </w:pPr>
-            <w:r>
-              <w:rPr>
-                <w:rFonts w:ascii="方正舒体" w:eastAsia="方正舒体" w:hAnsi="宋体" w:cs="Times New Roman"/>
-                <w:b/>
-                <w:bCs/>
-                <w:noProof/>
-                <w:kern w:val="0"/>
-                <w:sz w:val="28"/>
-              </w:rPr>
-              <w:t>8</w:t>
-            </w:r>
           </w:p>
         </w:tc>
         <w:tc>
@@ -32170,17 +32876,6 @@
                 <w:sz w:val="28"/>
               </w:rPr>
             </w:pPr>
-            <w:r>
-              <w:rPr>
-                <w:rFonts w:ascii="方正舒体" w:eastAsia="方正舒体" w:hAnsi="宋体" w:cs="Times New Roman"/>
-                <w:b/>
-                <w:bCs/>
-                <w:noProof/>
-                <w:kern w:val="0"/>
-                <w:sz w:val="28"/>
-              </w:rPr>
-              <w:t>4</w:t>
-            </w:r>
           </w:p>
         </w:tc>
         <w:tc>
@@ -32204,17 +32899,6 @@
                 <w:sz w:val="28"/>
               </w:rPr>
             </w:pPr>
-            <w:r>
-              <w:rPr>
-                <w:rFonts w:ascii="方正舒体" w:eastAsia="方正舒体" w:hAnsi="宋体" w:cs="Times New Roman"/>
-                <w:b/>
-                <w:bCs/>
-                <w:noProof/>
-                <w:kern w:val="0"/>
-                <w:sz w:val="28"/>
-              </w:rPr>
-              <w:t>8</w:t>
-            </w:r>
           </w:p>
         </w:tc>
         <w:tc>
@@ -32238,17 +32922,6 @@
                 <w:sz w:val="28"/>
               </w:rPr>
             </w:pPr>
-            <w:r>
-              <w:rPr>
-                <w:rFonts w:ascii="方正舒体" w:eastAsia="方正舒体" w:hAnsi="宋体" w:cs="Times New Roman"/>
-                <w:b/>
-                <w:bCs/>
-                <w:noProof/>
-                <w:kern w:val="0"/>
-                <w:sz w:val="28"/>
-              </w:rPr>
-              <w:t>8</w:t>
-            </w:r>
           </w:p>
         </w:tc>
         <w:tc>
@@ -32272,17 +32945,6 @@
                 <w:sz w:val="28"/>
               </w:rPr>
             </w:pPr>
-            <w:r>
-              <w:rPr>
-                <w:rFonts w:ascii="方正舒体" w:eastAsia="方正舒体" w:hAnsi="宋体" w:cs="Times New Roman"/>
-                <w:b/>
-                <w:bCs/>
-                <w:noProof/>
-                <w:kern w:val="0"/>
-                <w:sz w:val="28"/>
-              </w:rPr>
-              <w:t>40</w:t>
-            </w:r>
           </w:p>
         </w:tc>
         <w:tc>
@@ -32306,17 +32968,6 @@
                 <w:sz w:val="28"/>
               </w:rPr>
             </w:pPr>
-            <w:r>
-              <w:rPr>
-                <w:rFonts w:ascii="方正舒体" w:eastAsia="方正舒体" w:hAnsi="宋体" w:cs="Times New Roman"/>
-                <w:b/>
-                <w:bCs/>
-                <w:noProof/>
-                <w:kern w:val="0"/>
-                <w:sz w:val="28"/>
-              </w:rPr>
-              <w:t>12</w:t>
-            </w:r>
           </w:p>
         </w:tc>
         <w:tc>
@@ -32340,61 +32991,6 @@
                 <w:sz w:val="28"/>
               </w:rPr>
             </w:pPr>
-            <w:r>
-              <w:rPr>
-                <w:rFonts w:ascii="方正舒体" w:eastAsia="方正舒体" w:hAnsi="宋体" w:cs="Times New Roman" w:hint="eastAsia"/>
-                <w:b/>
-                <w:bCs/>
-                <w:noProof/>
-                <w:kern w:val="0"/>
-                <w:sz w:val="28"/>
-              </w:rPr>
-              <w:fldChar w:fldCharType="begin"/>
-            </w:r>
-            <w:r>
-              <w:rPr>
-                <w:rFonts w:ascii="方正舒体" w:eastAsia="方正舒体" w:hAnsi="宋体" w:cs="Times New Roman" w:hint="eastAsia"/>
-                <w:b/>
-                <w:bCs/>
-                <w:noProof/>
-                <w:kern w:val="0"/>
-                <w:sz w:val="28"/>
-              </w:rPr>
-              <w:instrText xml:space="preserve"> =sum(left) </w:instrText>
-            </w:r>
-            <w:r>
-              <w:rPr>
-                <w:rFonts w:ascii="方正舒体" w:eastAsia="方正舒体" w:hAnsi="宋体" w:cs="Times New Roman" w:hint="eastAsia"/>
-                <w:b/>
-                <w:bCs/>
-                <w:noProof/>
-                <w:kern w:val="0"/>
-                <w:sz w:val="28"/>
-              </w:rPr>
-              <w:fldChar w:fldCharType="separate"/>
-            </w:r>
-            <w:r>
-              <w:rPr>
-                <w:rFonts w:ascii="方正舒体" w:eastAsia="方正舒体" w:hAnsi="宋体" w:cs="Times New Roman"/>
-                <w:b/>
-                <w:bCs/>
-                <w:noProof/>
-                <w:kern w:val="0"/>
-                <w:sz w:val="28"/>
-              </w:rPr>
-              <w:t>80</w:t>
-            </w:r>
-            <w:r>
-              <w:rPr>
-                <w:rFonts w:ascii="方正舒体" w:eastAsia="方正舒体" w:hAnsi="宋体" w:cs="Times New Roman" w:hint="eastAsia"/>
-                <w:b/>
-                <w:bCs/>
-                <w:noProof/>
-                <w:kern w:val="0"/>
-                <w:sz w:val="28"/>
-              </w:rPr>
-              <w:fldChar w:fldCharType="end"/>
-            </w:r>
           </w:p>
         </w:tc>
       </w:tr>
@@ -32456,6 +33052,36 @@
           <w:szCs w:val="28"/>
         </w:rPr>
         <w:t>指导教师签字：</w:t>
+      </w:r>
+      <w:r>
+        <w:rPr>
+          <w:rFonts w:ascii="宋体" w:hAnsi="宋体" w:cs="Times New Roman" w:hint="eastAsia"/>
+          <w:bCs/>
+          <w:noProof/>
+          <w:kern w:val="0"/>
+          <w:sz w:val="28"/>
+          <w:szCs w:val="28"/>
+        </w:rPr>
+        <w:t xml:space="preserve"> </w:t>
+      </w:r>
+      <w:r>
+        <w:rPr>
+          <w:rFonts w:ascii="宋体" w:hAnsi="宋体" w:cs="Times New Roman" w:hint="eastAsia"/>
+          <w:bCs/>
+          <w:noProof/>
+          <w:kern w:val="0"/>
+          <w:sz w:val="28"/>
+          <w:szCs w:val="28"/>
+        </w:rPr>
+        <w:t>____</w:t>
+      </w:r>
+      <w:r>
+        <w:rPr>
+          <w:rFonts w:ascii="华文楷体" w:eastAsia="华文楷体" w:hAnsi="华文楷体" w:hint="eastAsia"/>
+          <w:b/>
+          <w:sz w:val="32"/>
+        </w:rPr>
+        <w:t xml:space="preserve"> </w:t>
       </w:r>
       <w:sdt>
         <w:sdtPr>
@@ -32468,7 +33094,7 @@
           <w:tag w:val=""/>
           <w:id w:val="-926646401"/>
           <w:placeholder>
-            <w:docPart w:val="32047A53D9814D84A09E7D7B46C7B31B"/>
+            <w:docPart w:val="60F5ED6334BF49F5ACE9EAC880875A6E"/>
           </w:placeholder>
           <w:dataBinding w:prefixMappings="xmlns:ns0='http://schemas.openxmlformats.org/officeDocument/2006/extended-properties' " w:xpath="/ns0:Properties[1]/ns0:Manager[1]" w:storeItemID="{6668398D-A668-4E3E-A5EB-62B293D839F1}"/>
           <w:text/>
@@ -32505,7 +33131,7 @@
           <w:sz w:val="28"/>
           <w:szCs w:val="28"/>
         </w:rPr>
-        <w:t>_______________          年   月   日</w:t>
+        <w:t>_____          年   月   日</w:t>
       </w:r>
     </w:p>
     <w:p>
@@ -32648,7 +33274,7 @@
                                           </pic:cNvPicPr>
                                         </pic:nvPicPr>
                                         <pic:blipFill>
-                                          <a:blip r:embed="rId40">
+                                          <a:blip r:embed="rId41">
                                             <a:extLst>
                                               <a:ext uri="{28A0092B-C50C-407E-A947-70E740481C1C}">
                                                 <a14:useLocalDpi xmlns:a14="http://schemas.microsoft.com/office/drawing/2010/main" val="0"/>
@@ -32748,7 +33374,7 @@
                                     </pic:cNvPicPr>
                                   </pic:nvPicPr>
                                   <pic:blipFill>
-                                    <a:blip r:embed="rId40">
+                                    <a:blip r:embed="rId41">
                                       <a:extLst>
                                         <a:ext uri="{28A0092B-C50C-407E-A947-70E740481C1C}">
                                           <a14:useLocalDpi xmlns:a14="http://schemas.microsoft.com/office/drawing/2010/main" val="0"/>
@@ -34739,7 +35365,7 @@
               <w:szCs w:val="22"/>
               <w:lang w:val="zh-CN"/>
             </w:rPr>
-            <w:t>25</w:t>
+            <w:t>35</w:t>
           </w:r>
           <w:r>
             <w:rPr>
@@ -34863,6 +35489,202 @@
 
 <file path=word/footer5.xml><?xml version="1.0" encoding="utf-8"?>
 <w:ftr xmlns:wpc="http://schemas.microsoft.com/office/word/2010/wordprocessingCanvas" xmlns:cx="http://schemas.microsoft.com/office/drawing/2014/chartex" xmlns:cx1="http://schemas.microsoft.com/office/drawing/2015/9/8/chartex" xmlns:cx2="http://schemas.microsoft.com/office/drawing/2015/10/21/chartex" xmlns:cx3="http://schemas.microsoft.com/office/drawing/2016/5/9/chartex" xmlns:cx4="http://schemas.microsoft.com/office/drawing/2016/5/10/chartex" xmlns:cx5="http://schemas.microsoft.com/office/drawing/2016/5/11/chartex" xmlns:cx6="http://schemas.microsoft.com/office/drawing/2016/5/12/chartex" xmlns:cx7="http://schemas.microsoft.com/office/drawing/2016/5/13/chartex" xmlns:cx8="http://schemas.microsoft.com/office/drawing/2016/5/14/chartex" xmlns:mc="http://schemas.openxmlformats.org/markup-compatibility/2006" xmlns:aink="http://schemas.microsoft.com/office/drawing/2016/ink" xmlns:am3d="http://schemas.microsoft.com/office/drawing/2017/model3d" xmlns:o="urn:schemas-microsoft-com:office:office" xmlns:r="http://schemas.openxmlformats.org/officeDocument/2006/relationships" xmlns:m="http://schemas.openxmlformats.org/officeDocument/2006/math" xmlns:v="urn:schemas-microsoft-com:vml" xmlns:wp14="http://schemas.microsoft.com/office/word/2010/wordprocessingDrawing" xmlns:wp="http://schemas.openxmlformats.org/drawingml/2006/wordprocessingDrawing" xmlns:w10="urn:schemas-microsoft-com:office:word" xmlns:w="http://schemas.openxmlformats.org/wordprocessingml/2006/main" xmlns:w14="http://schemas.microsoft.com/office/word/2010/wordml" xmlns:w15="http://schemas.microsoft.com/office/word/2012/wordml" xmlns:w16cex="http://schemas.microsoft.com/office/word/2018/wordml/cex" xmlns:w16cid="http://schemas.microsoft.com/office/word/2016/wordml/cid" xmlns:w16="http://schemas.microsoft.com/office/word/2018/wordml" xmlns:w16se="http://schemas.microsoft.com/office/word/2015/wordml/symex" xmlns:wpg="http://schemas.microsoft.com/office/word/2010/wordprocessingGroup" xmlns:wpi="http://schemas.microsoft.com/office/word/2010/wordprocessingInk" xmlns:wne="http://schemas.microsoft.com/office/word/2006/wordml" xmlns:wps="http://schemas.microsoft.com/office/word/2010/wordprocessingShape" mc:Ignorable="w14 w15 w16se w16cid w16 w16cex wp14">
+  <w:tbl>
+    <w:tblPr>
+      <w:tblStyle w:val="51"/>
+      <w:tblpPr w:leftFromText="187" w:rightFromText="187" w:vertAnchor="text" w:horzAnchor="margin" w:tblpXSpec="center" w:tblpY="1"/>
+      <w:tblW w:w="8330" w:type="dxa"/>
+      <w:tblLayout w:type="fixed"/>
+      <w:tblLook w:val="0600" w:firstRow="0" w:lastRow="0" w:firstColumn="0" w:lastColumn="0" w:noHBand="1" w:noVBand="1"/>
+    </w:tblPr>
+    <w:tblGrid>
+      <w:gridCol w:w="3686"/>
+      <w:gridCol w:w="992"/>
+      <w:gridCol w:w="3652"/>
+    </w:tblGrid>
+    <w:tr>
+      <w:trPr>
+        <w:trHeight w:hRule="exact" w:val="227"/>
+      </w:trPr>
+      <w:tc>
+        <w:tcPr>
+          <w:tcW w:w="3686" w:type="dxa"/>
+          <w:tcBorders>
+            <w:bottom w:val="single" w:sz="4" w:space="0" w:color="5B9BD5" w:themeColor="accent1"/>
+          </w:tcBorders>
+          <w:vAlign w:val="bottom"/>
+        </w:tcPr>
+        <w:p>
+          <w:pPr>
+            <w:pStyle w:val="aa"/>
+            <w:tabs>
+              <w:tab w:val="left" w:pos="4002"/>
+            </w:tabs>
+            <w:ind w:firstLine="440"/>
+            <w:rPr>
+              <w:sz w:val="22"/>
+              <w:szCs w:val="22"/>
+            </w:rPr>
+          </w:pPr>
+        </w:p>
+      </w:tc>
+      <w:tc>
+        <w:tcPr>
+          <w:tcW w:w="992" w:type="dxa"/>
+          <w:vMerge w:val="restart"/>
+          <w:vAlign w:val="bottom"/>
+        </w:tcPr>
+        <w:p>
+          <w:pPr>
+            <w:pStyle w:val="aa"/>
+            <w:tabs>
+              <w:tab w:val="left" w:pos="4002"/>
+            </w:tabs>
+            <w:ind w:firstLineChars="0" w:firstLine="0"/>
+            <w:jc w:val="center"/>
+            <w:rPr>
+              <w:rFonts w:cs="Times New Roman"/>
+              <w:sz w:val="22"/>
+              <w:szCs w:val="22"/>
+            </w:rPr>
+          </w:pPr>
+          <w:r>
+            <w:rPr>
+              <w:rFonts w:cs="Times New Roman"/>
+              <w:sz w:val="22"/>
+              <w:szCs w:val="22"/>
+            </w:rPr>
+            <w:fldChar w:fldCharType="begin"/>
+          </w:r>
+          <w:r>
+            <w:rPr>
+              <w:rFonts w:cs="Times New Roman"/>
+              <w:sz w:val="22"/>
+              <w:szCs w:val="22"/>
+            </w:rPr>
+            <w:instrText>PAGE   \* MERGEFORMAT</w:instrText>
+          </w:r>
+          <w:r>
+            <w:rPr>
+              <w:rFonts w:cs="Times New Roman"/>
+              <w:sz w:val="22"/>
+              <w:szCs w:val="22"/>
+            </w:rPr>
+            <w:fldChar w:fldCharType="separate"/>
+          </w:r>
+          <w:r>
+            <w:rPr>
+              <w:rFonts w:cs="Times New Roman"/>
+              <w:noProof/>
+              <w:sz w:val="22"/>
+              <w:szCs w:val="22"/>
+              <w:lang w:val="zh-CN"/>
+            </w:rPr>
+            <w:t>35</w:t>
+          </w:r>
+          <w:r>
+            <w:rPr>
+              <w:rFonts w:cs="Times New Roman"/>
+              <w:sz w:val="22"/>
+              <w:szCs w:val="22"/>
+            </w:rPr>
+            <w:fldChar w:fldCharType="end"/>
+          </w:r>
+        </w:p>
+      </w:tc>
+      <w:tc>
+        <w:tcPr>
+          <w:tcW w:w="3652" w:type="dxa"/>
+          <w:tcBorders>
+            <w:bottom w:val="single" w:sz="4" w:space="0" w:color="5B9BD5" w:themeColor="accent1"/>
+          </w:tcBorders>
+          <w:vAlign w:val="bottom"/>
+        </w:tcPr>
+        <w:p>
+          <w:pPr>
+            <w:pStyle w:val="aa"/>
+            <w:tabs>
+              <w:tab w:val="left" w:pos="4002"/>
+            </w:tabs>
+            <w:ind w:firstLine="440"/>
+            <w:rPr>
+              <w:sz w:val="22"/>
+              <w:szCs w:val="22"/>
+            </w:rPr>
+          </w:pPr>
+        </w:p>
+      </w:tc>
+    </w:tr>
+    <w:tr>
+      <w:trPr>
+        <w:trHeight w:hRule="exact" w:val="227"/>
+      </w:trPr>
+      <w:tc>
+        <w:tcPr>
+          <w:tcW w:w="3686" w:type="dxa"/>
+          <w:tcBorders>
+            <w:top w:val="single" w:sz="4" w:space="0" w:color="5B9BD5" w:themeColor="accent1"/>
+          </w:tcBorders>
+          <w:vAlign w:val="bottom"/>
+        </w:tcPr>
+        <w:p>
+          <w:pPr>
+            <w:pStyle w:val="aa"/>
+            <w:tabs>
+              <w:tab w:val="left" w:pos="4002"/>
+            </w:tabs>
+            <w:ind w:firstLineChars="0" w:firstLine="0"/>
+            <w:rPr>
+              <w:sz w:val="22"/>
+              <w:szCs w:val="22"/>
+            </w:rPr>
+          </w:pPr>
+        </w:p>
+      </w:tc>
+      <w:tc>
+        <w:tcPr>
+          <w:tcW w:w="992" w:type="dxa"/>
+          <w:vMerge/>
+          <w:vAlign w:val="bottom"/>
+        </w:tcPr>
+        <w:p>
+          <w:pPr>
+            <w:pStyle w:val="aa"/>
+            <w:tabs>
+              <w:tab w:val="left" w:pos="4002"/>
+            </w:tabs>
+            <w:ind w:firstLine="440"/>
+            <w:rPr>
+              <w:sz w:val="22"/>
+              <w:szCs w:val="22"/>
+            </w:rPr>
+          </w:pPr>
+        </w:p>
+      </w:tc>
+      <w:tc>
+        <w:tcPr>
+          <w:tcW w:w="3652" w:type="dxa"/>
+          <w:tcBorders>
+            <w:top w:val="single" w:sz="4" w:space="0" w:color="5B9BD5" w:themeColor="accent1"/>
+          </w:tcBorders>
+          <w:vAlign w:val="bottom"/>
+        </w:tcPr>
+        <w:p>
+          <w:pPr>
+            <w:pStyle w:val="aa"/>
+            <w:tabs>
+              <w:tab w:val="left" w:pos="4002"/>
+            </w:tabs>
+            <w:ind w:firstLine="440"/>
+            <w:rPr>
+              <w:sz w:val="22"/>
+              <w:szCs w:val="22"/>
+            </w:rPr>
+          </w:pPr>
+        </w:p>
+      </w:tc>
+    </w:tr>
+  </w:tbl>
   <w:p>
     <w:pPr>
       <w:pStyle w:val="aa"/>
@@ -34881,6 +35703,25 @@
 </file>
 
 <file path=word/footer6.xml><?xml version="1.0" encoding="utf-8"?>
+<w:ftr xmlns:wpc="http://schemas.microsoft.com/office/word/2010/wordprocessingCanvas" xmlns:cx="http://schemas.microsoft.com/office/drawing/2014/chartex" xmlns:cx1="http://schemas.microsoft.com/office/drawing/2015/9/8/chartex" xmlns:cx2="http://schemas.microsoft.com/office/drawing/2015/10/21/chartex" xmlns:cx3="http://schemas.microsoft.com/office/drawing/2016/5/9/chartex" xmlns:cx4="http://schemas.microsoft.com/office/drawing/2016/5/10/chartex" xmlns:cx5="http://schemas.microsoft.com/office/drawing/2016/5/11/chartex" xmlns:cx6="http://schemas.microsoft.com/office/drawing/2016/5/12/chartex" xmlns:cx7="http://schemas.microsoft.com/office/drawing/2016/5/13/chartex" xmlns:cx8="http://schemas.microsoft.com/office/drawing/2016/5/14/chartex" xmlns:mc="http://schemas.openxmlformats.org/markup-compatibility/2006" xmlns:aink="http://schemas.microsoft.com/office/drawing/2016/ink" xmlns:am3d="http://schemas.microsoft.com/office/drawing/2017/model3d" xmlns:o="urn:schemas-microsoft-com:office:office" xmlns:r="http://schemas.openxmlformats.org/officeDocument/2006/relationships" xmlns:m="http://schemas.openxmlformats.org/officeDocument/2006/math" xmlns:v="urn:schemas-microsoft-com:vml" xmlns:wp14="http://schemas.microsoft.com/office/word/2010/wordprocessingDrawing" xmlns:wp="http://schemas.openxmlformats.org/drawingml/2006/wordprocessingDrawing" xmlns:w10="urn:schemas-microsoft-com:office:word" xmlns:w="http://schemas.openxmlformats.org/wordprocessingml/2006/main" xmlns:w14="http://schemas.microsoft.com/office/word/2010/wordml" xmlns:w15="http://schemas.microsoft.com/office/word/2012/wordml" xmlns:w16cex="http://schemas.microsoft.com/office/word/2018/wordml/cex" xmlns:w16cid="http://schemas.microsoft.com/office/word/2016/wordml/cid" xmlns:w16="http://schemas.microsoft.com/office/word/2018/wordml" xmlns:w16se="http://schemas.microsoft.com/office/word/2015/wordml/symex" xmlns:wpg="http://schemas.microsoft.com/office/word/2010/wordprocessingGroup" xmlns:wpi="http://schemas.microsoft.com/office/word/2010/wordprocessingInk" xmlns:wne="http://schemas.microsoft.com/office/word/2006/wordml" xmlns:wps="http://schemas.microsoft.com/office/word/2010/wordprocessingShape" mc:Ignorable="w14 w15 w16se w16cid w16 w16cex wp14">
+  <w:p>
+    <w:pPr>
+      <w:pStyle w:val="aa"/>
+      <w:tabs>
+        <w:tab w:val="left" w:pos="4002"/>
+      </w:tabs>
+      <w:spacing w:line="20" w:lineRule="exact"/>
+      <w:ind w:firstLineChars="0" w:firstLine="0"/>
+      <w:rPr>
+        <w:sz w:val="22"/>
+        <w:szCs w:val="22"/>
+      </w:rPr>
+    </w:pPr>
+  </w:p>
+</w:ftr>
+</file>
+
+<file path=word/footer7.xml><?xml version="1.0" encoding="utf-8"?>
 <w:ftr xmlns:wpc="http://schemas.microsoft.com/office/word/2010/wordprocessingCanvas" xmlns:cx="http://schemas.microsoft.com/office/drawing/2014/chartex" xmlns:cx1="http://schemas.microsoft.com/office/drawing/2015/9/8/chartex" xmlns:cx2="http://schemas.microsoft.com/office/drawing/2015/10/21/chartex" xmlns:cx3="http://schemas.microsoft.com/office/drawing/2016/5/9/chartex" xmlns:cx4="http://schemas.microsoft.com/office/drawing/2016/5/10/chartex" xmlns:cx5="http://schemas.microsoft.com/office/drawing/2016/5/11/chartex" xmlns:cx6="http://schemas.microsoft.com/office/drawing/2016/5/12/chartex" xmlns:cx7="http://schemas.microsoft.com/office/drawing/2016/5/13/chartex" xmlns:cx8="http://schemas.microsoft.com/office/drawing/2016/5/14/chartex" xmlns:mc="http://schemas.openxmlformats.org/markup-compatibility/2006" xmlns:aink="http://schemas.microsoft.com/office/drawing/2016/ink" xmlns:am3d="http://schemas.microsoft.com/office/drawing/2017/model3d" xmlns:o="urn:schemas-microsoft-com:office:office" xmlns:r="http://schemas.openxmlformats.org/officeDocument/2006/relationships" xmlns:m="http://schemas.openxmlformats.org/officeDocument/2006/math" xmlns:v="urn:schemas-microsoft-com:vml" xmlns:wp14="http://schemas.microsoft.com/office/word/2010/wordprocessingDrawing" xmlns:wp="http://schemas.openxmlformats.org/drawingml/2006/wordprocessingDrawing" xmlns:w10="urn:schemas-microsoft-com:office:word" xmlns:w="http://schemas.openxmlformats.org/wordprocessingml/2006/main" xmlns:w14="http://schemas.microsoft.com/office/word/2010/wordml" xmlns:w15="http://schemas.microsoft.com/office/word/2012/wordml" xmlns:w16cex="http://schemas.microsoft.com/office/word/2018/wordml/cex" xmlns:w16cid="http://schemas.microsoft.com/office/word/2016/wordml/cid" xmlns:w16="http://schemas.microsoft.com/office/word/2018/wordml" xmlns:w16se="http://schemas.microsoft.com/office/word/2015/wordml/symex" xmlns:wpg="http://schemas.microsoft.com/office/word/2010/wordprocessingGroup" xmlns:wpi="http://schemas.microsoft.com/office/word/2010/wordprocessingInk" xmlns:wne="http://schemas.microsoft.com/office/word/2006/wordml" xmlns:wps="http://schemas.microsoft.com/office/word/2010/wordprocessingShape" mc:Ignorable="w14 w15 w16se w16cid w16 w16cex wp14">
   <w:p>
     <w:pPr>
@@ -43274,36 +44115,6 @@
     </w:docPart>
     <w:docPart>
       <w:docPartPr>
-        <w:name w:val="32047A53D9814D84A09E7D7B46C7B31B"/>
-        <w:category>
-          <w:name w:val="常规"/>
-          <w:gallery w:val="placeholder"/>
-        </w:category>
-        <w:types>
-          <w:type w:val="bbPlcHdr"/>
-        </w:types>
-        <w:behaviors>
-          <w:behavior w:val="content"/>
-        </w:behaviors>
-        <w:guid w:val="{D272204E-8A68-4190-AC38-B6668ADCA4E9}"/>
-      </w:docPartPr>
-      <w:docPartBody>
-        <w:p>
-          <w:pPr>
-            <w:pStyle w:val="32047A53D9814D84A09E7D7B46C7B31B"/>
-          </w:pPr>
-          <w:r>
-            <w:rPr>
-              <w:rStyle w:val="a3"/>
-              <w:rFonts w:hint="eastAsia"/>
-            </w:rPr>
-            <w:t>[经理]</w:t>
-          </w:r>
-        </w:p>
-      </w:docPartBody>
-    </w:docPart>
-    <w:docPart>
-      <w:docPartPr>
         <w:name w:val="9F48C45A61F6409393EAF1067DB7313D"/>
         <w:category>
           <w:name w:val="常规"/>
@@ -43677,6 +44488,36 @@
         </w:p>
       </w:docPartBody>
     </w:docPart>
+    <w:docPart>
+      <w:docPartPr>
+        <w:name w:val="60F5ED6334BF49F5ACE9EAC880875A6E"/>
+        <w:category>
+          <w:name w:val="常规"/>
+          <w:gallery w:val="placeholder"/>
+        </w:category>
+        <w:types>
+          <w:type w:val="bbPlcHdr"/>
+        </w:types>
+        <w:behaviors>
+          <w:behavior w:val="content"/>
+        </w:behaviors>
+        <w:guid w:val="{519789B7-654C-419D-9495-2862B3F14027}"/>
+      </w:docPartPr>
+      <w:docPartBody>
+        <w:p>
+          <w:pPr>
+            <w:pStyle w:val="60F5ED6334BF49F5ACE9EAC880875A6E"/>
+          </w:pPr>
+          <w:r>
+            <w:rPr>
+              <w:rStyle w:val="a3"/>
+              <w:rFonts w:hint="eastAsia"/>
+            </w:rPr>
+            <w:t>[经理]</w:t>
+          </w:r>
+        </w:p>
+      </w:docPartBody>
+    </w:docPart>
   </w:docParts>
 </w:glossaryDocument>
 </file>
@@ -43874,17 +44715,21 @@
     <w:rsidRoot w:val="000931F1"/>
     <w:rsid w:val="000559FF"/>
     <w:rsid w:val="000931F1"/>
+    <w:rsid w:val="000C06A7"/>
     <w:rsid w:val="001112EF"/>
     <w:rsid w:val="001250CE"/>
     <w:rsid w:val="001A4F38"/>
     <w:rsid w:val="001D03B8"/>
     <w:rsid w:val="002049C9"/>
+    <w:rsid w:val="00281096"/>
     <w:rsid w:val="00306EDD"/>
     <w:rsid w:val="00316A0D"/>
     <w:rsid w:val="003442AF"/>
     <w:rsid w:val="003934E2"/>
+    <w:rsid w:val="003A53A4"/>
     <w:rsid w:val="003C3A48"/>
     <w:rsid w:val="0041254C"/>
+    <w:rsid w:val="005069AD"/>
     <w:rsid w:val="005B3D6E"/>
     <w:rsid w:val="005E04F4"/>
     <w:rsid w:val="005E2E29"/>
@@ -43915,13 +44760,17 @@
     <w:rsid w:val="00D37838"/>
     <w:rsid w:val="00D75238"/>
     <w:rsid w:val="00D8039B"/>
+    <w:rsid w:val="00DB0617"/>
     <w:rsid w:val="00DB3955"/>
     <w:rsid w:val="00DB4645"/>
+    <w:rsid w:val="00DC2115"/>
     <w:rsid w:val="00DE1838"/>
     <w:rsid w:val="00E80A74"/>
+    <w:rsid w:val="00EA663F"/>
     <w:rsid w:val="00EB5978"/>
     <w:rsid w:val="00F31FE4"/>
     <w:rsid w:val="00FA3A02"/>
+    <w:rsid w:val="00FC5589"/>
   </w:rsids>
   <m:mathPr>
     <m:mathFont m:val="Cambria Math"/>
@@ -44376,7 +45225,7 @@
     <w:basedOn w:val="a0"/>
     <w:uiPriority w:val="99"/>
     <w:semiHidden/>
-    <w:rsid w:val="003442AF"/>
+    <w:rsid w:val="00FC5589"/>
     <w:rPr>
       <w:color w:val="808080"/>
     </w:rPr>
@@ -44765,6 +45614,14 @@
       <w:jc w:val="both"/>
     </w:pPr>
   </w:style>
+  <w:style w:type="paragraph" w:customStyle="1" w:styleId="60F5ED6334BF49F5ACE9EAC880875A6E">
+    <w:name w:val="60F5ED6334BF49F5ACE9EAC880875A6E"/>
+    <w:rsid w:val="00FC5589"/>
+    <w:pPr>
+      <w:widowControl w:val="0"/>
+      <w:jc w:val="both"/>
+    </w:pPr>
+  </w:style>
 </w:styles>
 </file>
 
@@ -45041,7 +45898,7 @@
 </file>
 
 <file path=customXml/itemProps1.xml><?xml version="1.0" encoding="utf-8"?>
-<ds:datastoreItem xmlns:ds="http://schemas.openxmlformats.org/officeDocument/2006/customXml" ds:itemID="{7951B6D9-8611-4027-A768-F13AB8D637B1}">
+<ds:datastoreItem xmlns:ds="http://schemas.openxmlformats.org/officeDocument/2006/customXml" ds:itemID="{0C6199F8-233D-4F2C-995E-E7A7665C0254}">
   <ds:schemaRefs>
     <ds:schemaRef ds:uri="http://schemas.openxmlformats.org/officeDocument/2006/bibliography"/>
   </ds:schemaRefs>
